--- a/Documents/0008 Angular Login.docx
+++ b/Documents/0008 Angular Login.docx
@@ -1850,13 +1850,8 @@
         </w:numPr>
       </w:pPr>
       <w:r>
-        <w:t>environments/</w:t>
-      </w:r>
-      <w:proofErr w:type="spellStart"/>
-      <w:r>
-        <w:t>environment.prod.ts</w:t>
-      </w:r>
-      <w:proofErr w:type="spellEnd"/>
+        <w:t>environments/environment.prod.ts</w:t>
+      </w:r>
     </w:p>
     <w:p>
       <w:pPr>
@@ -1867,13 +1862,8 @@
         </w:numPr>
       </w:pPr>
       <w:r>
-        <w:t>environments/</w:t>
-      </w:r>
-      <w:proofErr w:type="spellStart"/>
-      <w:r>
-        <w:t>environment.ts</w:t>
-      </w:r>
-      <w:proofErr w:type="spellEnd"/>
+        <w:t>environments/environment.ts</w:t>
+      </w:r>
     </w:p>
     <w:p>
       <w:pPr>
@@ -1907,16 +1897,9 @@
           <w:numId w:val="32"/>
         </w:numPr>
       </w:pPr>
-      <w:proofErr w:type="spellStart"/>
-      <w:proofErr w:type="gramStart"/>
-      <w:r>
-        <w:t>app.module</w:t>
-      </w:r>
-      <w:proofErr w:type="gramEnd"/>
-      <w:r>
-        <w:t>.ts</w:t>
-      </w:r>
-      <w:proofErr w:type="spellEnd"/>
+      <w:r>
+        <w:t>app.module.ts</w:t>
+      </w:r>
     </w:p>
     <w:p>
       <w:pPr>
@@ -1949,13 +1932,8 @@
         </w:numPr>
       </w:pPr>
       <w:r>
-        <w:t>app/core/models/</w:t>
-      </w:r>
-      <w:proofErr w:type="spellStart"/>
-      <w:r>
-        <w:t>loginDto.model.ts</w:t>
-      </w:r>
-      <w:proofErr w:type="spellEnd"/>
+        <w:t>app/core/models/loginDto.model.ts</w:t>
+      </w:r>
     </w:p>
     <w:p>
       <w:pPr>
@@ -1966,13 +1944,8 @@
         </w:numPr>
       </w:pPr>
       <w:r>
-        <w:t>app/core/models/</w:t>
-      </w:r>
-      <w:proofErr w:type="spellStart"/>
-      <w:r>
-        <w:t>userTokenDto.model.ts</w:t>
-      </w:r>
-      <w:proofErr w:type="spellEnd"/>
+        <w:t>app/core/models/userTokenDto.model.ts</w:t>
+      </w:r>
     </w:p>
     <w:p>
       <w:pPr>
@@ -1983,19 +1956,8 @@
         </w:numPr>
       </w:pPr>
       <w:r>
-        <w:t>app/core/</w:t>
-      </w:r>
-      <w:r>
-        <w:t>services/error-</w:t>
-      </w:r>
-      <w:proofErr w:type="spellStart"/>
-      <w:r>
-        <w:t>message</w:t>
-      </w:r>
-      <w:r>
-        <w:t>.service.ts</w:t>
-      </w:r>
-      <w:proofErr w:type="spellEnd"/>
+        <w:t>app/core/services/error-message.service.ts</w:t>
+      </w:r>
     </w:p>
     <w:p>
       <w:pPr>
@@ -2006,16 +1968,8 @@
         </w:numPr>
       </w:pPr>
       <w:r>
-        <w:t>app/core/services/</w:t>
-      </w:r>
-      <w:r>
-        <w:t>http-</w:t>
-      </w:r>
-      <w:proofErr w:type="spellStart"/>
-      <w:r>
-        <w:t>client.service.ts</w:t>
-      </w:r>
-      <w:proofErr w:type="spellEnd"/>
+        <w:t>app/core/services/http-client.service.ts</w:t>
+      </w:r>
     </w:p>
     <w:p>
       <w:pPr>
@@ -2031,11 +1985,9 @@
       <w:r>
         <w:t>services/</w:t>
       </w:r>
-      <w:proofErr w:type="spellStart"/>
       <w:r>
         <w:t>api-url.service.ts</w:t>
       </w:r>
-      <w:proofErr w:type="spellEnd"/>
     </w:p>
     <w:p>
       <w:pPr>
@@ -2046,13 +1998,8 @@
         </w:numPr>
       </w:pPr>
       <w:r>
-        <w:t>app/core/services/local-</w:t>
-      </w:r>
-      <w:proofErr w:type="spellStart"/>
-      <w:r>
-        <w:t>storage.service.ts</w:t>
-      </w:r>
-      <w:proofErr w:type="spellEnd"/>
+        <w:t>app/core/services/local-storage.service.ts</w:t>
+      </w:r>
     </w:p>
     <w:p>
       <w:pPr>
@@ -2063,13 +2010,8 @@
         </w:numPr>
       </w:pPr>
       <w:r>
-        <w:t>app/core/services/</w:t>
-      </w:r>
-      <w:proofErr w:type="spellStart"/>
-      <w:r>
-        <w:t>account.service.ts</w:t>
-      </w:r>
-      <w:proofErr w:type="spellEnd"/>
+        <w:t>app/core/services/account.service.ts</w:t>
+      </w:r>
     </w:p>
     <w:p>
       <w:pPr>
@@ -2100,33 +2042,21 @@
       <w:r>
         <w:t xml:space="preserve">. We’ll display console log conditionally using </w:t>
       </w:r>
-      <w:proofErr w:type="spellStart"/>
       <w:r>
         <w:t>displayConsoleLog</w:t>
       </w:r>
-      <w:proofErr w:type="spellEnd"/>
       <w:r>
         <w:t xml:space="preserve"> property. </w:t>
       </w:r>
       <w:r>
         <w:t xml:space="preserve">Title is the site title, check </w:t>
       </w:r>
-      <w:proofErr w:type="spellStart"/>
-      <w:proofErr w:type="gramStart"/>
       <w:r>
         <w:rPr>
           <w:highlight w:val="cyan"/>
         </w:rPr>
-        <w:t>app.component</w:t>
-      </w:r>
-      <w:proofErr w:type="gramEnd"/>
-      <w:r>
-        <w:rPr>
-          <w:highlight w:val="cyan"/>
-        </w:rPr>
-        <w:t>.ts</w:t>
-      </w:r>
-      <w:proofErr w:type="spellEnd"/>
+        <w:t>app.component.ts</w:t>
+      </w:r>
       <w:r>
         <w:t xml:space="preserve"> for details. </w:t>
       </w:r>
@@ -2176,27 +2106,7 @@
           <w:sz w:val="21"/>
           <w:szCs w:val="21"/>
         </w:rPr>
-        <w:t>"</w:t>
-      </w:r>
-      <w:proofErr w:type="spellStart"/>
-      <w:r>
-        <w:rPr>
-          <w:rFonts w:ascii="Consolas" w:eastAsia="Times New Roman" w:hAnsi="Consolas" w:cs="Times New Roman"/>
-          <w:color w:val="CE9178"/>
-          <w:sz w:val="21"/>
-          <w:szCs w:val="21"/>
-        </w:rPr>
-        <w:t>MySocialConnect</w:t>
-      </w:r>
-      <w:proofErr w:type="spellEnd"/>
-      <w:r>
-        <w:rPr>
-          <w:rFonts w:ascii="Consolas" w:eastAsia="Times New Roman" w:hAnsi="Consolas" w:cs="Times New Roman"/>
-          <w:color w:val="CE9178"/>
-          <w:sz w:val="21"/>
-          <w:szCs w:val="21"/>
-        </w:rPr>
-        <w:t>"</w:t>
+        <w:t>"MySocialConnect"</w:t>
       </w:r>
       <w:r>
         <w:rPr>
@@ -2228,7 +2138,6 @@
         </w:rPr>
         <w:t xml:space="preserve">  </w:t>
       </w:r>
-      <w:proofErr w:type="spellStart"/>
       <w:r>
         <w:rPr>
           <w:rFonts w:ascii="Consolas" w:eastAsia="Times New Roman" w:hAnsi="Consolas" w:cs="Times New Roman"/>
@@ -2236,17 +2145,7 @@
           <w:sz w:val="21"/>
           <w:szCs w:val="21"/>
         </w:rPr>
-        <w:t>displayConsoleLog</w:t>
-      </w:r>
-      <w:proofErr w:type="spellEnd"/>
-      <w:r>
-        <w:rPr>
-          <w:rFonts w:ascii="Consolas" w:eastAsia="Times New Roman" w:hAnsi="Consolas" w:cs="Times New Roman"/>
-          <w:color w:val="9CDCFE"/>
-          <w:sz w:val="21"/>
-          <w:szCs w:val="21"/>
-        </w:rPr>
-        <w:t>:</w:t>
+        <w:t>displayConsoleLog:</w:t>
       </w:r>
       <w:r>
         <w:rPr>
@@ -2302,7 +2201,6 @@
           <w:szCs w:val="21"/>
         </w:rPr>
       </w:pPr>
-      <w:proofErr w:type="gramStart"/>
       <w:r>
         <w:rPr>
           <w:rFonts w:ascii="Consolas" w:eastAsia="Times New Roman" w:hAnsi="Consolas" w:cs="Times New Roman"/>
@@ -2312,7 +2210,6 @@
         </w:rPr>
         <w:t>.title</w:t>
       </w:r>
-      <w:proofErr w:type="gramEnd"/>
       <w:r>
         <w:rPr>
           <w:rFonts w:ascii="Consolas" w:eastAsia="Times New Roman" w:hAnsi="Consolas" w:cs="Times New Roman"/>
@@ -2370,7 +2267,6 @@
           <w:szCs w:val="21"/>
         </w:rPr>
       </w:pPr>
-      <w:proofErr w:type="gramStart"/>
       <w:r>
         <w:rPr>
           <w:rFonts w:ascii="Consolas" w:eastAsia="Times New Roman" w:hAnsi="Consolas" w:cs="Times New Roman"/>
@@ -2378,29 +2274,8 @@
           <w:sz w:val="21"/>
           <w:szCs w:val="21"/>
         </w:rPr>
-        <w:t>.</w:t>
-      </w:r>
-      <w:proofErr w:type="spellStart"/>
-      <w:r>
-        <w:rPr>
-          <w:rFonts w:ascii="Consolas" w:eastAsia="Times New Roman" w:hAnsi="Consolas" w:cs="Times New Roman"/>
-          <w:color w:val="D7BA7D"/>
-          <w:sz w:val="21"/>
-          <w:szCs w:val="21"/>
-        </w:rPr>
-        <w:t>api</w:t>
-      </w:r>
-      <w:proofErr w:type="gramEnd"/>
-      <w:r>
-        <w:rPr>
-          <w:rFonts w:ascii="Consolas" w:eastAsia="Times New Roman" w:hAnsi="Consolas" w:cs="Times New Roman"/>
-          <w:color w:val="D7BA7D"/>
-          <w:sz w:val="21"/>
-          <w:szCs w:val="21"/>
-        </w:rPr>
-        <w:t>-url</w:t>
-      </w:r>
-      <w:proofErr w:type="spellEnd"/>
+        <w:t>.api-url</w:t>
+      </w:r>
       <w:r>
         <w:rPr>
           <w:rFonts w:ascii="Consolas" w:eastAsia="Times New Roman" w:hAnsi="Consolas" w:cs="Times New Roman"/>
@@ -2458,7 +2333,6 @@
           <w:szCs w:val="21"/>
         </w:rPr>
       </w:pPr>
-      <w:proofErr w:type="gramStart"/>
       <w:r>
         <w:rPr>
           <w:rFonts w:ascii="Consolas" w:eastAsia="Times New Roman" w:hAnsi="Consolas" w:cs="Times New Roman"/>
@@ -2466,17 +2340,7 @@
           <w:sz w:val="21"/>
           <w:szCs w:val="21"/>
         </w:rPr>
-        <w:t>.main</w:t>
-      </w:r>
-      <w:proofErr w:type="gramEnd"/>
-      <w:r>
-        <w:rPr>
-          <w:rFonts w:ascii="Consolas" w:eastAsia="Times New Roman" w:hAnsi="Consolas" w:cs="Times New Roman"/>
-          <w:color w:val="D7BA7D"/>
-          <w:sz w:val="21"/>
-          <w:szCs w:val="21"/>
-        </w:rPr>
-        <w:t>-container</w:t>
+        <w:t>.main-container</w:t>
       </w:r>
       <w:r>
         <w:rPr>
@@ -2535,8 +2399,6 @@
           <w:szCs w:val="21"/>
         </w:rPr>
       </w:pPr>
-      <w:proofErr w:type="spellStart"/>
-      <w:proofErr w:type="gramStart"/>
       <w:r>
         <w:rPr>
           <w:rFonts w:ascii="Consolas" w:eastAsia="Times New Roman" w:hAnsi="Consolas" w:cs="Times New Roman"/>
@@ -2544,10 +2406,17 @@
           <w:sz w:val="21"/>
           <w:szCs w:val="21"/>
         </w:rPr>
-        <w:t>a.welcome</w:t>
-      </w:r>
-      <w:proofErr w:type="spellEnd"/>
-      <w:proofErr w:type="gramEnd"/>
+        <w:t>a.welcome-user</w:t>
+      </w:r>
+      <w:r>
+        <w:rPr>
+          <w:rFonts w:ascii="Consolas" w:eastAsia="Times New Roman" w:hAnsi="Consolas" w:cs="Times New Roman"/>
+          <w:color w:val="D4D4D4"/>
+          <w:sz w:val="21"/>
+          <w:szCs w:val="21"/>
+        </w:rPr>
+        <w:t xml:space="preserve">, </w:t>
+      </w:r>
       <w:r>
         <w:rPr>
           <w:rFonts w:ascii="Consolas" w:eastAsia="Times New Roman" w:hAnsi="Consolas" w:cs="Times New Roman"/>
@@ -2555,7 +2424,7 @@
           <w:sz w:val="21"/>
           <w:szCs w:val="21"/>
         </w:rPr>
-        <w:t>-user</w:t>
+        <w:t>a.welcome-user:link</w:t>
       </w:r>
       <w:r>
         <w:rPr>
@@ -2566,7 +2435,6 @@
         </w:rPr>
         <w:t xml:space="preserve">, </w:t>
       </w:r>
-      <w:proofErr w:type="spellStart"/>
       <w:r>
         <w:rPr>
           <w:rFonts w:ascii="Consolas" w:eastAsia="Times New Roman" w:hAnsi="Consolas" w:cs="Times New Roman"/>
@@ -2574,9 +2442,8 @@
           <w:sz w:val="21"/>
           <w:szCs w:val="21"/>
         </w:rPr>
-        <w:t>a.welcome-user:link</w:t>
-      </w:r>
-      <w:proofErr w:type="spellEnd"/>
+        <w:t>a.welcome-user:visited</w:t>
+      </w:r>
       <w:r>
         <w:rPr>
           <w:rFonts w:ascii="Consolas" w:eastAsia="Times New Roman" w:hAnsi="Consolas" w:cs="Times New Roman"/>
@@ -2586,7 +2453,6 @@
         </w:rPr>
         <w:t xml:space="preserve">, </w:t>
       </w:r>
-      <w:proofErr w:type="spellStart"/>
       <w:r>
         <w:rPr>
           <w:rFonts w:ascii="Consolas" w:eastAsia="Times New Roman" w:hAnsi="Consolas" w:cs="Times New Roman"/>
@@ -2594,9 +2460,8 @@
           <w:sz w:val="21"/>
           <w:szCs w:val="21"/>
         </w:rPr>
-        <w:t>a.welcome-user:visited</w:t>
-      </w:r>
-      <w:proofErr w:type="spellEnd"/>
+        <w:t>a.welcome-user:hover</w:t>
+      </w:r>
       <w:r>
         <w:rPr>
           <w:rFonts w:ascii="Consolas" w:eastAsia="Times New Roman" w:hAnsi="Consolas" w:cs="Times New Roman"/>
@@ -2606,7 +2471,6 @@
         </w:rPr>
         <w:t xml:space="preserve">, </w:t>
       </w:r>
-      <w:proofErr w:type="spellStart"/>
       <w:r>
         <w:rPr>
           <w:rFonts w:ascii="Consolas" w:eastAsia="Times New Roman" w:hAnsi="Consolas" w:cs="Times New Roman"/>
@@ -2614,29 +2478,8 @@
           <w:sz w:val="21"/>
           <w:szCs w:val="21"/>
         </w:rPr>
-        <w:t>a.welcome-user:hover</w:t>
-      </w:r>
-      <w:proofErr w:type="spellEnd"/>
-      <w:r>
-        <w:rPr>
-          <w:rFonts w:ascii="Consolas" w:eastAsia="Times New Roman" w:hAnsi="Consolas" w:cs="Times New Roman"/>
-          <w:color w:val="D4D4D4"/>
-          <w:sz w:val="21"/>
-          <w:szCs w:val="21"/>
-        </w:rPr>
-        <w:t xml:space="preserve">, </w:t>
-      </w:r>
-      <w:proofErr w:type="spellStart"/>
-      <w:r>
-        <w:rPr>
-          <w:rFonts w:ascii="Consolas" w:eastAsia="Times New Roman" w:hAnsi="Consolas" w:cs="Times New Roman"/>
-          <w:color w:val="D7BA7D"/>
-          <w:sz w:val="21"/>
-          <w:szCs w:val="21"/>
-        </w:rPr>
         <w:t>a.welcome-user:active</w:t>
       </w:r>
-      <w:proofErr w:type="spellEnd"/>
       <w:r>
         <w:rPr>
           <w:rFonts w:ascii="Consolas" w:eastAsia="Times New Roman" w:hAnsi="Consolas" w:cs="Times New Roman"/>
@@ -2748,8 +2591,6 @@
           <w:szCs w:val="21"/>
         </w:rPr>
       </w:pPr>
-      <w:proofErr w:type="spellStart"/>
-      <w:proofErr w:type="gramStart"/>
       <w:r>
         <w:rPr>
           <w:rFonts w:ascii="Consolas" w:eastAsia="Times New Roman" w:hAnsi="Consolas" w:cs="Times New Roman"/>
@@ -2757,19 +2598,8 @@
           <w:sz w:val="21"/>
           <w:szCs w:val="21"/>
         </w:rPr>
-        <w:t>a.welcome</w:t>
-      </w:r>
-      <w:proofErr w:type="gramEnd"/>
-      <w:r>
-        <w:rPr>
-          <w:rFonts w:ascii="Consolas" w:eastAsia="Times New Roman" w:hAnsi="Consolas" w:cs="Times New Roman"/>
-          <w:color w:val="D7BA7D"/>
-          <w:sz w:val="21"/>
-          <w:szCs w:val="21"/>
-        </w:rPr>
-        <w:t>-user:hover</w:t>
-      </w:r>
-      <w:proofErr w:type="spellEnd"/>
+        <w:t>a.welcome-user:hover</w:t>
+      </w:r>
       <w:r>
         <w:rPr>
           <w:rFonts w:ascii="Consolas" w:eastAsia="Times New Roman" w:hAnsi="Consolas" w:cs="Times New Roman"/>
@@ -2938,7 +2768,6 @@
         </w:rPr>
         <w:t xml:space="preserve">: </w:t>
       </w:r>
-      <w:proofErr w:type="gramStart"/>
       <w:r>
         <w:rPr>
           <w:rFonts w:ascii="Consolas" w:eastAsia="Times New Roman" w:hAnsi="Consolas" w:cs="Times New Roman"/>
@@ -2957,7 +2786,6 @@
         </w:rPr>
         <w:t>;</w:t>
       </w:r>
-      <w:proofErr w:type="gramEnd"/>
     </w:p>
     <w:p>
       <w:pPr>
@@ -2997,7 +2825,6 @@
         </w:rPr>
         <w:t xml:space="preserve">: </w:t>
       </w:r>
-      <w:proofErr w:type="gramStart"/>
       <w:r>
         <w:rPr>
           <w:rFonts w:ascii="Consolas" w:eastAsia="Times New Roman" w:hAnsi="Consolas" w:cs="Times New Roman"/>
@@ -3016,7 +2843,6 @@
         </w:rPr>
         <w:t>;</w:t>
       </w:r>
-      <w:proofErr w:type="gramEnd"/>
     </w:p>
     <w:p>
       <w:pPr>
@@ -3056,7 +2882,6 @@
         </w:rPr>
         <w:t xml:space="preserve">: </w:t>
       </w:r>
-      <w:proofErr w:type="gramStart"/>
       <w:r>
         <w:rPr>
           <w:rFonts w:ascii="Consolas" w:eastAsia="Times New Roman" w:hAnsi="Consolas" w:cs="Times New Roman"/>
@@ -3075,7 +2900,6 @@
         </w:rPr>
         <w:t>;</w:t>
       </w:r>
-      <w:proofErr w:type="gramEnd"/>
     </w:p>
     <w:p>
       <w:pPr>
@@ -3115,7 +2939,6 @@
         </w:rPr>
         <w:t xml:space="preserve">: </w:t>
       </w:r>
-      <w:proofErr w:type="gramStart"/>
       <w:r>
         <w:rPr>
           <w:rFonts w:ascii="Consolas" w:eastAsia="Times New Roman" w:hAnsi="Consolas" w:cs="Times New Roman"/>
@@ -3134,7 +2957,6 @@
         </w:rPr>
         <w:t>;</w:t>
       </w:r>
-      <w:proofErr w:type="gramEnd"/>
     </w:p>
     <w:p>
       <w:pPr>
@@ -3174,7 +2996,6 @@
         </w:rPr>
         <w:t xml:space="preserve">: </w:t>
       </w:r>
-      <w:proofErr w:type="gramStart"/>
       <w:r>
         <w:rPr>
           <w:rFonts w:ascii="Consolas" w:eastAsia="Times New Roman" w:hAnsi="Consolas" w:cs="Times New Roman"/>
@@ -3193,7 +3014,6 @@
         </w:rPr>
         <w:t>;</w:t>
       </w:r>
-      <w:proofErr w:type="gramEnd"/>
     </w:p>
     <w:p>
       <w:pPr>
@@ -3240,17 +3060,7 @@
           <w:sz w:val="21"/>
           <w:szCs w:val="21"/>
         </w:rPr>
-        <w:t>#</w:t>
-      </w:r>
-      <w:proofErr w:type="gramStart"/>
-      <w:r>
-        <w:rPr>
-          <w:rFonts w:ascii="Consolas" w:eastAsia="Times New Roman" w:hAnsi="Consolas" w:cs="Times New Roman"/>
-          <w:color w:val="CE9178"/>
-          <w:sz w:val="21"/>
-          <w:szCs w:val="21"/>
-        </w:rPr>
-        <w:t>FF7F50</w:t>
+        <w:t>#FF7F50</w:t>
       </w:r>
       <w:r>
         <w:rPr>
@@ -3261,7 +3071,6 @@
         </w:rPr>
         <w:t>;</w:t>
       </w:r>
-      <w:proofErr w:type="gramEnd"/>
     </w:p>
     <w:p>
       <w:pPr>
@@ -3301,7 +3110,6 @@
         </w:rPr>
         <w:t xml:space="preserve">: </w:t>
       </w:r>
-      <w:proofErr w:type="gramStart"/>
       <w:r>
         <w:rPr>
           <w:rFonts w:ascii="Consolas" w:eastAsia="Times New Roman" w:hAnsi="Consolas" w:cs="Times New Roman"/>
@@ -3320,7 +3128,6 @@
         </w:rPr>
         <w:t>;</w:t>
       </w:r>
-      <w:proofErr w:type="gramEnd"/>
     </w:p>
     <w:p>
       <w:pPr>
@@ -3360,7 +3167,6 @@
         </w:rPr>
         <w:t xml:space="preserve">: </w:t>
       </w:r>
-      <w:proofErr w:type="gramStart"/>
       <w:r>
         <w:rPr>
           <w:rFonts w:ascii="Consolas" w:eastAsia="Times New Roman" w:hAnsi="Consolas" w:cs="Times New Roman"/>
@@ -3379,7 +3185,6 @@
         </w:rPr>
         <w:t>;</w:t>
       </w:r>
-      <w:proofErr w:type="gramEnd"/>
     </w:p>
     <w:p>
       <w:pPr>
@@ -3437,7 +3242,6 @@
         </w:rPr>
         <w:t xml:space="preserve"> </w:t>
       </w:r>
-      <w:proofErr w:type="gramStart"/>
       <w:r>
         <w:rPr>
           <w:rFonts w:ascii="Consolas" w:eastAsia="Times New Roman" w:hAnsi="Consolas" w:cs="Times New Roman"/>
@@ -3456,7 +3260,6 @@
         </w:rPr>
         <w:t>;</w:t>
       </w:r>
-      <w:proofErr w:type="gramEnd"/>
     </w:p>
     <w:p>
       <w:pPr>
@@ -3496,7 +3299,6 @@
         </w:rPr>
         <w:t xml:space="preserve">: </w:t>
       </w:r>
-      <w:proofErr w:type="gramStart"/>
       <w:r>
         <w:rPr>
           <w:rFonts w:ascii="Consolas" w:eastAsia="Times New Roman" w:hAnsi="Consolas" w:cs="Times New Roman"/>
@@ -3515,7 +3317,6 @@
         </w:rPr>
         <w:t>;</w:t>
       </w:r>
-      <w:proofErr w:type="gramEnd"/>
     </w:p>
     <w:p>
       <w:pPr>
@@ -3555,7 +3356,6 @@
         </w:rPr>
         <w:t xml:space="preserve">: </w:t>
       </w:r>
-      <w:proofErr w:type="gramStart"/>
       <w:r>
         <w:rPr>
           <w:rFonts w:ascii="Consolas" w:eastAsia="Times New Roman" w:hAnsi="Consolas" w:cs="Times New Roman"/>
@@ -3574,7 +3374,6 @@
         </w:rPr>
         <w:t>;</w:t>
       </w:r>
-      <w:proofErr w:type="gramEnd"/>
     </w:p>
     <w:p>
       <w:pPr>
@@ -3603,31 +3402,20 @@
         <w:pStyle w:val="Heading1"/>
       </w:pPr>
       <w:bookmarkStart w:id="4" w:name="_Toc112098580"/>
-      <w:proofErr w:type="spellStart"/>
-      <w:proofErr w:type="gramStart"/>
       <w:r>
         <w:t>app.component</w:t>
       </w:r>
       <w:bookmarkEnd w:id="4"/>
-      <w:proofErr w:type="spellEnd"/>
-      <w:proofErr w:type="gramEnd"/>
     </w:p>
     <w:p>
       <w:pPr>
         <w:pStyle w:val="Heading2"/>
       </w:pPr>
       <w:bookmarkStart w:id="5" w:name="_Toc112098581"/>
-      <w:proofErr w:type="spellStart"/>
-      <w:proofErr w:type="gramStart"/>
-      <w:r>
-        <w:t>app.component</w:t>
-      </w:r>
-      <w:proofErr w:type="gramEnd"/>
-      <w:r>
-        <w:t>.ts</w:t>
+      <w:r>
+        <w:t>app.component.ts</w:t>
       </w:r>
       <w:bookmarkEnd w:id="5"/>
-      <w:proofErr w:type="spellEnd"/>
     </w:p>
     <w:p>
       <w:pPr>
@@ -3656,17 +3444,7 @@
           <w:sz w:val="21"/>
           <w:szCs w:val="21"/>
         </w:rPr>
-        <w:t xml:space="preserve"> </w:t>
-      </w:r>
-      <w:proofErr w:type="gramStart"/>
-      <w:r>
-        <w:rPr>
-          <w:rFonts w:ascii="Consolas" w:eastAsia="Times New Roman" w:hAnsi="Consolas" w:cs="Times New Roman"/>
-          <w:color w:val="D4D4D4"/>
-          <w:sz w:val="21"/>
-          <w:szCs w:val="21"/>
-        </w:rPr>
-        <w:t xml:space="preserve">{ </w:t>
+        <w:t xml:space="preserve"> { </w:t>
       </w:r>
       <w:r>
         <w:rPr>
@@ -3677,7 +3455,6 @@
         </w:rPr>
         <w:t>Component</w:t>
       </w:r>
-      <w:proofErr w:type="gramEnd"/>
       <w:r>
         <w:rPr>
           <w:rFonts w:ascii="Consolas" w:eastAsia="Times New Roman" w:hAnsi="Consolas" w:cs="Times New Roman"/>
@@ -3687,7 +3464,6 @@
         </w:rPr>
         <w:t xml:space="preserve">, </w:t>
       </w:r>
-      <w:proofErr w:type="spellStart"/>
       <w:r>
         <w:rPr>
           <w:rFonts w:ascii="Consolas" w:eastAsia="Times New Roman" w:hAnsi="Consolas" w:cs="Times New Roman"/>
@@ -3697,7 +3473,6 @@
         </w:rPr>
         <w:t>OnInit</w:t>
       </w:r>
-      <w:proofErr w:type="spellEnd"/>
       <w:r>
         <w:rPr>
           <w:rFonts w:ascii="Consolas" w:eastAsia="Times New Roman" w:hAnsi="Consolas" w:cs="Times New Roman"/>
@@ -3783,17 +3558,7 @@
           <w:sz w:val="21"/>
           <w:szCs w:val="21"/>
         </w:rPr>
-        <w:t xml:space="preserve"> </w:t>
-      </w:r>
-      <w:proofErr w:type="gramStart"/>
-      <w:r>
-        <w:rPr>
-          <w:rFonts w:ascii="Consolas" w:eastAsia="Times New Roman" w:hAnsi="Consolas" w:cs="Times New Roman"/>
-          <w:color w:val="D4D4D4"/>
-          <w:sz w:val="21"/>
-          <w:szCs w:val="21"/>
-        </w:rPr>
-        <w:t xml:space="preserve">{ </w:t>
+        <w:t xml:space="preserve"> { </w:t>
       </w:r>
       <w:r>
         <w:rPr>
@@ -3804,7 +3569,6 @@
         </w:rPr>
         <w:t>environment</w:t>
       </w:r>
-      <w:proofErr w:type="gramEnd"/>
       <w:r>
         <w:rPr>
           <w:rFonts w:ascii="Consolas" w:eastAsia="Times New Roman" w:hAnsi="Consolas" w:cs="Times New Roman"/>
@@ -3890,57 +3654,44 @@
           <w:sz w:val="21"/>
           <w:szCs w:val="21"/>
         </w:rPr>
+        <w:t xml:space="preserve"> { </w:t>
+      </w:r>
+      <w:r>
+        <w:rPr>
+          <w:rFonts w:ascii="Consolas" w:eastAsia="Times New Roman" w:hAnsi="Consolas" w:cs="Times New Roman"/>
+          <w:color w:val="9CDCFE"/>
+          <w:sz w:val="21"/>
+          <w:szCs w:val="21"/>
+        </w:rPr>
+        <w:t>AccountService</w:t>
+      </w:r>
+      <w:r>
+        <w:rPr>
+          <w:rFonts w:ascii="Consolas" w:eastAsia="Times New Roman" w:hAnsi="Consolas" w:cs="Times New Roman"/>
+          <w:color w:val="D4D4D4"/>
+          <w:sz w:val="21"/>
+          <w:szCs w:val="21"/>
+        </w:rPr>
+        <w:t xml:space="preserve"> } </w:t>
+      </w:r>
+      <w:r>
+        <w:rPr>
+          <w:rFonts w:ascii="Consolas" w:eastAsia="Times New Roman" w:hAnsi="Consolas" w:cs="Times New Roman"/>
+          <w:color w:val="C586C0"/>
+          <w:sz w:val="21"/>
+          <w:szCs w:val="21"/>
+        </w:rPr>
+        <w:t>from</w:t>
+      </w:r>
+      <w:r>
+        <w:rPr>
+          <w:rFonts w:ascii="Consolas" w:eastAsia="Times New Roman" w:hAnsi="Consolas" w:cs="Times New Roman"/>
+          <w:color w:val="D4D4D4"/>
+          <w:sz w:val="21"/>
+          <w:szCs w:val="21"/>
+        </w:rPr>
         <w:t xml:space="preserve"> </w:t>
       </w:r>
-      <w:proofErr w:type="gramStart"/>
-      <w:r>
-        <w:rPr>
-          <w:rFonts w:ascii="Consolas" w:eastAsia="Times New Roman" w:hAnsi="Consolas" w:cs="Times New Roman"/>
-          <w:color w:val="D4D4D4"/>
-          <w:sz w:val="21"/>
-          <w:szCs w:val="21"/>
-        </w:rPr>
-        <w:t xml:space="preserve">{ </w:t>
-      </w:r>
-      <w:proofErr w:type="spellStart"/>
-      <w:r>
-        <w:rPr>
-          <w:rFonts w:ascii="Consolas" w:eastAsia="Times New Roman" w:hAnsi="Consolas" w:cs="Times New Roman"/>
-          <w:color w:val="9CDCFE"/>
-          <w:sz w:val="21"/>
-          <w:szCs w:val="21"/>
-        </w:rPr>
-        <w:t>AccountService</w:t>
-      </w:r>
-      <w:proofErr w:type="spellEnd"/>
-      <w:proofErr w:type="gramEnd"/>
-      <w:r>
-        <w:rPr>
-          <w:rFonts w:ascii="Consolas" w:eastAsia="Times New Roman" w:hAnsi="Consolas" w:cs="Times New Roman"/>
-          <w:color w:val="D4D4D4"/>
-          <w:sz w:val="21"/>
-          <w:szCs w:val="21"/>
-        </w:rPr>
-        <w:t xml:space="preserve"> } </w:t>
-      </w:r>
-      <w:r>
-        <w:rPr>
-          <w:rFonts w:ascii="Consolas" w:eastAsia="Times New Roman" w:hAnsi="Consolas" w:cs="Times New Roman"/>
-          <w:color w:val="C586C0"/>
-          <w:sz w:val="21"/>
-          <w:szCs w:val="21"/>
-        </w:rPr>
-        <w:t>from</w:t>
-      </w:r>
-      <w:r>
-        <w:rPr>
-          <w:rFonts w:ascii="Consolas" w:eastAsia="Times New Roman" w:hAnsi="Consolas" w:cs="Times New Roman"/>
-          <w:color w:val="D4D4D4"/>
-          <w:sz w:val="21"/>
-          <w:szCs w:val="21"/>
-        </w:rPr>
-        <w:t xml:space="preserve"> </w:t>
-      </w:r>
       <w:r>
         <w:rPr>
           <w:rFonts w:ascii="Consolas" w:eastAsia="Times New Roman" w:hAnsi="Consolas" w:cs="Times New Roman"/>
@@ -3948,27 +3699,7 @@
           <w:sz w:val="21"/>
           <w:szCs w:val="21"/>
         </w:rPr>
-        <w:t>'./core/services/</w:t>
-      </w:r>
-      <w:proofErr w:type="spellStart"/>
-      <w:r>
-        <w:rPr>
-          <w:rFonts w:ascii="Consolas" w:eastAsia="Times New Roman" w:hAnsi="Consolas" w:cs="Times New Roman"/>
-          <w:color w:val="CE9178"/>
-          <w:sz w:val="21"/>
-          <w:szCs w:val="21"/>
-        </w:rPr>
-        <w:t>account.service</w:t>
-      </w:r>
-      <w:proofErr w:type="spellEnd"/>
-      <w:r>
-        <w:rPr>
-          <w:rFonts w:ascii="Consolas" w:eastAsia="Times New Roman" w:hAnsi="Consolas" w:cs="Times New Roman"/>
-          <w:color w:val="CE9178"/>
-          <w:sz w:val="21"/>
-          <w:szCs w:val="21"/>
-        </w:rPr>
-        <w:t>'</w:t>
+        <w:t>'./core/services/account.service'</w:t>
       </w:r>
       <w:r>
         <w:rPr>
@@ -4012,7 +3743,6 @@
         </w:rPr>
         <w:t>@</w:t>
       </w:r>
-      <w:proofErr w:type="gramStart"/>
       <w:r>
         <w:rPr>
           <w:rFonts w:ascii="Consolas" w:eastAsia="Times New Roman" w:hAnsi="Consolas" w:cs="Times New Roman"/>
@@ -4029,17 +3759,7 @@
           <w:sz w:val="21"/>
           <w:szCs w:val="21"/>
         </w:rPr>
-        <w:t>(</w:t>
-      </w:r>
-      <w:proofErr w:type="gramEnd"/>
-      <w:r>
-        <w:rPr>
-          <w:rFonts w:ascii="Consolas" w:eastAsia="Times New Roman" w:hAnsi="Consolas" w:cs="Times New Roman"/>
-          <w:color w:val="D4D4D4"/>
-          <w:sz w:val="21"/>
-          <w:szCs w:val="21"/>
-        </w:rPr>
-        <w:t>{</w:t>
+        <w:t>({</w:t>
       </w:r>
     </w:p>
     <w:p>
@@ -4119,7 +3839,6 @@
         </w:rPr>
         <w:t xml:space="preserve">  </w:t>
       </w:r>
-      <w:proofErr w:type="spellStart"/>
       <w:r>
         <w:rPr>
           <w:rFonts w:ascii="Consolas" w:eastAsia="Times New Roman" w:hAnsi="Consolas" w:cs="Times New Roman"/>
@@ -4127,17 +3846,7 @@
           <w:sz w:val="21"/>
           <w:szCs w:val="21"/>
         </w:rPr>
-        <w:t>templateUrl</w:t>
-      </w:r>
-      <w:proofErr w:type="spellEnd"/>
-      <w:r>
-        <w:rPr>
-          <w:rFonts w:ascii="Consolas" w:eastAsia="Times New Roman" w:hAnsi="Consolas" w:cs="Times New Roman"/>
-          <w:color w:val="9CDCFE"/>
-          <w:sz w:val="21"/>
-          <w:szCs w:val="21"/>
-        </w:rPr>
-        <w:t>:</w:t>
+        <w:t>templateUrl:</w:t>
       </w:r>
       <w:r>
         <w:rPr>
@@ -4187,7 +3896,6 @@
         </w:rPr>
         <w:t xml:space="preserve">  </w:t>
       </w:r>
-      <w:proofErr w:type="spellStart"/>
       <w:r>
         <w:rPr>
           <w:rFonts w:ascii="Consolas" w:eastAsia="Times New Roman" w:hAnsi="Consolas" w:cs="Times New Roman"/>
@@ -4195,17 +3903,7 @@
           <w:sz w:val="21"/>
           <w:szCs w:val="21"/>
         </w:rPr>
-        <w:t>styleUrls</w:t>
-      </w:r>
-      <w:proofErr w:type="spellEnd"/>
-      <w:r>
-        <w:rPr>
-          <w:rFonts w:ascii="Consolas" w:eastAsia="Times New Roman" w:hAnsi="Consolas" w:cs="Times New Roman"/>
-          <w:color w:val="9CDCFE"/>
-          <w:sz w:val="21"/>
-          <w:szCs w:val="21"/>
-        </w:rPr>
-        <w:t>:</w:t>
+        <w:t>styleUrls:</w:t>
       </w:r>
       <w:r>
         <w:rPr>
@@ -4303,7 +4001,6 @@
         </w:rPr>
         <w:t xml:space="preserve"> </w:t>
       </w:r>
-      <w:proofErr w:type="spellStart"/>
       <w:r>
         <w:rPr>
           <w:rFonts w:ascii="Consolas" w:eastAsia="Times New Roman" w:hAnsi="Consolas" w:cs="Times New Roman"/>
@@ -4313,7 +4010,6 @@
         </w:rPr>
         <w:t>AppComponent</w:t>
       </w:r>
-      <w:proofErr w:type="spellEnd"/>
       <w:r>
         <w:rPr>
           <w:rFonts w:ascii="Consolas" w:eastAsia="Times New Roman" w:hAnsi="Consolas" w:cs="Times New Roman"/>
@@ -4341,7 +4037,6 @@
         </w:rPr>
         <w:t xml:space="preserve"> </w:t>
       </w:r>
-      <w:proofErr w:type="spellStart"/>
       <w:r>
         <w:rPr>
           <w:rFonts w:ascii="Consolas" w:eastAsia="Times New Roman" w:hAnsi="Consolas" w:cs="Times New Roman"/>
@@ -4351,7 +4046,6 @@
         </w:rPr>
         <w:t>OnInit</w:t>
       </w:r>
-      <w:proofErr w:type="spellEnd"/>
       <w:r>
         <w:rPr>
           <w:rFonts w:ascii="Consolas" w:eastAsia="Times New Roman" w:hAnsi="Consolas" w:cs="Times New Roman"/>
@@ -4407,17 +4101,7 @@
           <w:sz w:val="21"/>
           <w:szCs w:val="21"/>
         </w:rPr>
-        <w:t>'</w:t>
-      </w:r>
-      <w:proofErr w:type="gramStart"/>
-      <w:r>
-        <w:rPr>
-          <w:rFonts w:ascii="Consolas" w:eastAsia="Times New Roman" w:hAnsi="Consolas" w:cs="Times New Roman"/>
-          <w:color w:val="CE9178"/>
-          <w:sz w:val="21"/>
-          <w:szCs w:val="21"/>
-        </w:rPr>
-        <w:t>'</w:t>
+        <w:t>''</w:t>
       </w:r>
       <w:r>
         <w:rPr>
@@ -4428,7 +4112,6 @@
         </w:rPr>
         <w:t>;</w:t>
       </w:r>
-      <w:proofErr w:type="gramEnd"/>
     </w:p>
     <w:p>
       <w:pPr>
@@ -4450,7 +4133,6 @@
         </w:rPr>
         <w:t xml:space="preserve">  </w:t>
       </w:r>
-      <w:proofErr w:type="spellStart"/>
       <w:r>
         <w:rPr>
           <w:rFonts w:ascii="Consolas" w:eastAsia="Times New Roman" w:hAnsi="Consolas" w:cs="Times New Roman"/>
@@ -4460,7 +4142,6 @@
         </w:rPr>
         <w:t>webApiUrl</w:t>
       </w:r>
-      <w:proofErr w:type="spellEnd"/>
       <w:r>
         <w:rPr>
           <w:rFonts w:ascii="Consolas" w:eastAsia="Times New Roman" w:hAnsi="Consolas" w:cs="Times New Roman"/>
@@ -4495,17 +4176,7 @@
           <w:sz w:val="21"/>
           <w:szCs w:val="21"/>
         </w:rPr>
-        <w:t>"</w:t>
-      </w:r>
-      <w:proofErr w:type="gramStart"/>
-      <w:r>
-        <w:rPr>
-          <w:rFonts w:ascii="Consolas" w:eastAsia="Times New Roman" w:hAnsi="Consolas" w:cs="Times New Roman"/>
-          <w:color w:val="CE9178"/>
-          <w:sz w:val="21"/>
-          <w:szCs w:val="21"/>
-        </w:rPr>
-        <w:t>"</w:t>
+        <w:t>""</w:t>
       </w:r>
       <w:r>
         <w:rPr>
@@ -4516,7 +4187,6 @@
         </w:rPr>
         <w:t>;</w:t>
       </w:r>
-      <w:proofErr w:type="gramEnd"/>
     </w:p>
     <w:p>
       <w:pPr>
@@ -4559,7 +4229,6 @@
         </w:rPr>
         <w:t xml:space="preserve">  </w:t>
       </w:r>
-      <w:proofErr w:type="gramStart"/>
       <w:r>
         <w:rPr>
           <w:rFonts w:ascii="Consolas" w:eastAsia="Times New Roman" w:hAnsi="Consolas" w:cs="Times New Roman"/>
@@ -4578,7 +4247,6 @@
         </w:rPr>
         <w:t>(</w:t>
       </w:r>
-      <w:proofErr w:type="gramEnd"/>
       <w:r>
         <w:rPr>
           <w:rFonts w:ascii="Consolas" w:eastAsia="Times New Roman" w:hAnsi="Consolas" w:cs="Times New Roman"/>
@@ -4597,7 +4265,6 @@
         </w:rPr>
         <w:t xml:space="preserve"> </w:t>
       </w:r>
-      <w:proofErr w:type="spellStart"/>
       <w:r>
         <w:rPr>
           <w:rFonts w:ascii="Consolas" w:eastAsia="Times New Roman" w:hAnsi="Consolas" w:cs="Times New Roman"/>
@@ -4607,7 +4274,6 @@
         </w:rPr>
         <w:t>accountService</w:t>
       </w:r>
-      <w:proofErr w:type="spellEnd"/>
       <w:r>
         <w:rPr>
           <w:rFonts w:ascii="Consolas" w:eastAsia="Times New Roman" w:hAnsi="Consolas" w:cs="Times New Roman"/>
@@ -4617,7 +4283,6 @@
         </w:rPr>
         <w:t xml:space="preserve">: </w:t>
       </w:r>
-      <w:proofErr w:type="spellStart"/>
       <w:r>
         <w:rPr>
           <w:rFonts w:ascii="Consolas" w:eastAsia="Times New Roman" w:hAnsi="Consolas" w:cs="Times New Roman"/>
@@ -4627,7 +4292,6 @@
         </w:rPr>
         <w:t>AccountService</w:t>
       </w:r>
-      <w:proofErr w:type="spellEnd"/>
       <w:r>
         <w:rPr>
           <w:rFonts w:ascii="Consolas" w:eastAsia="Times New Roman" w:hAnsi="Consolas" w:cs="Times New Roman"/>
@@ -4670,8 +4334,6 @@
         </w:rPr>
         <w:t xml:space="preserve">  </w:t>
       </w:r>
-      <w:proofErr w:type="spellStart"/>
-      <w:proofErr w:type="gramStart"/>
       <w:r>
         <w:rPr>
           <w:rFonts w:ascii="Consolas" w:eastAsia="Times New Roman" w:hAnsi="Consolas" w:cs="Times New Roman"/>
@@ -4681,25 +4343,14 @@
         </w:rPr>
         <w:t>ngOnInit</w:t>
       </w:r>
-      <w:proofErr w:type="spellEnd"/>
-      <w:r>
-        <w:rPr>
-          <w:rFonts w:ascii="Consolas" w:eastAsia="Times New Roman" w:hAnsi="Consolas" w:cs="Times New Roman"/>
-          <w:color w:val="D4D4D4"/>
-          <w:sz w:val="21"/>
-          <w:szCs w:val="21"/>
-        </w:rPr>
-        <w:t>(</w:t>
-      </w:r>
-      <w:proofErr w:type="gramEnd"/>
-      <w:r>
-        <w:rPr>
-          <w:rFonts w:ascii="Consolas" w:eastAsia="Times New Roman" w:hAnsi="Consolas" w:cs="Times New Roman"/>
-          <w:color w:val="D4D4D4"/>
-          <w:sz w:val="21"/>
-          <w:szCs w:val="21"/>
-        </w:rPr>
-        <w:t>) {</w:t>
+      <w:r>
+        <w:rPr>
+          <w:rFonts w:ascii="Consolas" w:eastAsia="Times New Roman" w:hAnsi="Consolas" w:cs="Times New Roman"/>
+          <w:color w:val="D4D4D4"/>
+          <w:sz w:val="21"/>
+          <w:szCs w:val="21"/>
+        </w:rPr>
+        <w:t>() {</w:t>
       </w:r>
     </w:p>
     <w:p>
@@ -4722,8 +4373,6 @@
         </w:rPr>
         <w:t xml:space="preserve">    </w:t>
       </w:r>
-      <w:proofErr w:type="spellStart"/>
-      <w:proofErr w:type="gramStart"/>
       <w:r>
         <w:rPr>
           <w:rFonts w:ascii="Consolas" w:eastAsia="Times New Roman" w:hAnsi="Consolas" w:cs="Times New Roman"/>
@@ -4751,8 +4400,6 @@
         </w:rPr>
         <w:t>title</w:t>
       </w:r>
-      <w:proofErr w:type="spellEnd"/>
-      <w:proofErr w:type="gramEnd"/>
       <w:r>
         <w:rPr>
           <w:rFonts w:ascii="Consolas" w:eastAsia="Times New Roman" w:hAnsi="Consolas" w:cs="Times New Roman"/>
@@ -4762,7 +4409,6 @@
         </w:rPr>
         <w:t xml:space="preserve"> = </w:t>
       </w:r>
-      <w:proofErr w:type="spellStart"/>
       <w:r>
         <w:rPr>
           <w:rFonts w:ascii="Consolas" w:eastAsia="Times New Roman" w:hAnsi="Consolas" w:cs="Times New Roman"/>
@@ -4790,7 +4436,6 @@
         </w:rPr>
         <w:t>title</w:t>
       </w:r>
-      <w:proofErr w:type="spellEnd"/>
       <w:r>
         <w:rPr>
           <w:rFonts w:ascii="Consolas" w:eastAsia="Times New Roman" w:hAnsi="Consolas" w:cs="Times New Roman"/>
@@ -4821,8 +4466,6 @@
         </w:rPr>
         <w:t xml:space="preserve">    </w:t>
       </w:r>
-      <w:proofErr w:type="spellStart"/>
-      <w:proofErr w:type="gramStart"/>
       <w:r>
         <w:rPr>
           <w:rFonts w:ascii="Consolas" w:eastAsia="Times New Roman" w:hAnsi="Consolas" w:cs="Times New Roman"/>
@@ -4850,8 +4493,6 @@
         </w:rPr>
         <w:t>webApiUrl</w:t>
       </w:r>
-      <w:proofErr w:type="spellEnd"/>
-      <w:proofErr w:type="gramEnd"/>
       <w:r>
         <w:rPr>
           <w:rFonts w:ascii="Consolas" w:eastAsia="Times New Roman" w:hAnsi="Consolas" w:cs="Times New Roman"/>
@@ -4861,7 +4502,6 @@
         </w:rPr>
         <w:t xml:space="preserve"> = </w:t>
       </w:r>
-      <w:proofErr w:type="spellStart"/>
       <w:r>
         <w:rPr>
           <w:rFonts w:ascii="Consolas" w:eastAsia="Times New Roman" w:hAnsi="Consolas" w:cs="Times New Roman"/>
@@ -4889,7 +4529,6 @@
         </w:rPr>
         <w:t>usebaseUrlHttps</w:t>
       </w:r>
-      <w:proofErr w:type="spellEnd"/>
       <w:r>
         <w:rPr>
           <w:rFonts w:ascii="Consolas" w:eastAsia="Times New Roman" w:hAnsi="Consolas" w:cs="Times New Roman"/>
@@ -4899,7 +4538,6 @@
         </w:rPr>
         <w:t xml:space="preserve"> ? </w:t>
       </w:r>
-      <w:proofErr w:type="spellStart"/>
       <w:r>
         <w:rPr>
           <w:rFonts w:ascii="Consolas" w:eastAsia="Times New Roman" w:hAnsi="Consolas" w:cs="Times New Roman"/>
@@ -4927,7 +4565,6 @@
         </w:rPr>
         <w:t>webApiBaseUrlHttps</w:t>
       </w:r>
-      <w:proofErr w:type="spellEnd"/>
       <w:r>
         <w:rPr>
           <w:rFonts w:ascii="Consolas" w:eastAsia="Times New Roman" w:hAnsi="Consolas" w:cs="Times New Roman"/>
@@ -4937,7 +4574,6 @@
         </w:rPr>
         <w:t xml:space="preserve"> : </w:t>
       </w:r>
-      <w:proofErr w:type="spellStart"/>
       <w:r>
         <w:rPr>
           <w:rFonts w:ascii="Consolas" w:eastAsia="Times New Roman" w:hAnsi="Consolas" w:cs="Times New Roman"/>
@@ -4965,7 +4601,6 @@
         </w:rPr>
         <w:t>webApiBaseUrlHttp</w:t>
       </w:r>
-      <w:proofErr w:type="spellEnd"/>
       <w:r>
         <w:rPr>
           <w:rFonts w:ascii="Consolas" w:eastAsia="Times New Roman" w:hAnsi="Consolas" w:cs="Times New Roman"/>
@@ -5026,8 +4661,6 @@
         </w:rPr>
         <w:t xml:space="preserve">    </w:t>
       </w:r>
-      <w:proofErr w:type="spellStart"/>
-      <w:proofErr w:type="gramStart"/>
       <w:r>
         <w:rPr>
           <w:rFonts w:ascii="Consolas" w:eastAsia="Times New Roman" w:hAnsi="Consolas" w:cs="Times New Roman"/>
@@ -5055,8 +4688,6 @@
         </w:rPr>
         <w:t>setCurrentUser</w:t>
       </w:r>
-      <w:proofErr w:type="spellEnd"/>
-      <w:proofErr w:type="gramEnd"/>
       <w:r>
         <w:rPr>
           <w:rFonts w:ascii="Consolas" w:eastAsia="Times New Roman" w:hAnsi="Consolas" w:cs="Times New Roman"/>
@@ -5159,8 +4790,6 @@
         </w:rPr>
         <w:t xml:space="preserve">  </w:t>
       </w:r>
-      <w:proofErr w:type="spellStart"/>
-      <w:proofErr w:type="gramStart"/>
       <w:r>
         <w:rPr>
           <w:rFonts w:ascii="Consolas" w:eastAsia="Times New Roman" w:hAnsi="Consolas" w:cs="Times New Roman"/>
@@ -5170,25 +4799,14 @@
         </w:rPr>
         <w:t>setCurrentUser</w:t>
       </w:r>
-      <w:proofErr w:type="spellEnd"/>
-      <w:r>
-        <w:rPr>
-          <w:rFonts w:ascii="Consolas" w:eastAsia="Times New Roman" w:hAnsi="Consolas" w:cs="Times New Roman"/>
-          <w:color w:val="D4D4D4"/>
-          <w:sz w:val="21"/>
-          <w:szCs w:val="21"/>
-        </w:rPr>
-        <w:t>(</w:t>
-      </w:r>
-      <w:proofErr w:type="gramEnd"/>
-      <w:r>
-        <w:rPr>
-          <w:rFonts w:ascii="Consolas" w:eastAsia="Times New Roman" w:hAnsi="Consolas" w:cs="Times New Roman"/>
-          <w:color w:val="D4D4D4"/>
-          <w:sz w:val="21"/>
-          <w:szCs w:val="21"/>
-        </w:rPr>
-        <w:t>) {</w:t>
+      <w:r>
+        <w:rPr>
+          <w:rFonts w:ascii="Consolas" w:eastAsia="Times New Roman" w:hAnsi="Consolas" w:cs="Times New Roman"/>
+          <w:color w:val="D4D4D4"/>
+          <w:sz w:val="21"/>
+          <w:szCs w:val="21"/>
+        </w:rPr>
+        <w:t>() {</w:t>
       </w:r>
     </w:p>
     <w:p>
@@ -5211,8 +4829,6 @@
         </w:rPr>
         <w:t xml:space="preserve">    </w:t>
       </w:r>
-      <w:proofErr w:type="spellStart"/>
-      <w:proofErr w:type="gramStart"/>
       <w:r>
         <w:rPr>
           <w:rFonts w:ascii="Consolas" w:eastAsia="Times New Roman" w:hAnsi="Consolas" w:cs="Times New Roman"/>
@@ -5258,8 +4874,6 @@
         </w:rPr>
         <w:t>getAndFireCurrentUser</w:t>
       </w:r>
-      <w:proofErr w:type="spellEnd"/>
-      <w:proofErr w:type="gramEnd"/>
       <w:r>
         <w:rPr>
           <w:rFonts w:ascii="Consolas" w:eastAsia="Times New Roman" w:hAnsi="Consolas" w:cs="Times New Roman"/>
@@ -5331,14 +4945,12 @@
         <w:t xml:space="preserve">for app-nav, row number 1 make sure to have the nav component created with input param. Check nav component </w:t>
       </w:r>
       <w:hyperlink w:anchor="_nav.component.ts" w:history="1">
-        <w:proofErr w:type="spellStart"/>
         <w:r>
           <w:rPr>
             <w:rStyle w:val="Hyperlink"/>
           </w:rPr>
           <w:t>ts</w:t>
         </w:r>
-        <w:proofErr w:type="spellEnd"/>
       </w:hyperlink>
       <w:r>
         <w:t xml:space="preserve"> and </w:t>
@@ -5529,27 +5141,7 @@
           <w:sz w:val="21"/>
           <w:szCs w:val="21"/>
         </w:rPr>
-        <w:t xml:space="preserve">"container </w:t>
-      </w:r>
-      <w:proofErr w:type="gramStart"/>
-      <w:r>
-        <w:rPr>
-          <w:rFonts w:ascii="Consolas" w:eastAsia="Times New Roman" w:hAnsi="Consolas" w:cs="Times New Roman"/>
-          <w:color w:val="CE9178"/>
-          <w:sz w:val="21"/>
-          <w:szCs w:val="21"/>
-        </w:rPr>
-        <w:t>main-container</w:t>
-      </w:r>
-      <w:proofErr w:type="gramEnd"/>
-      <w:r>
-        <w:rPr>
-          <w:rFonts w:ascii="Consolas" w:eastAsia="Times New Roman" w:hAnsi="Consolas" w:cs="Times New Roman"/>
-          <w:color w:val="CE9178"/>
-          <w:sz w:val="21"/>
-          <w:szCs w:val="21"/>
-        </w:rPr>
-        <w:t>"</w:t>
+        <w:t>"container main-container"</w:t>
       </w:r>
       <w:r>
         <w:rPr>
@@ -5599,7 +5191,6 @@
         </w:rPr>
         <w:t>&lt;</w:t>
       </w:r>
-      <w:proofErr w:type="spellStart"/>
       <w:r>
         <w:rPr>
           <w:rFonts w:ascii="Consolas" w:eastAsia="Times New Roman" w:hAnsi="Consolas" w:cs="Times New Roman"/>
@@ -5609,7 +5200,6 @@
         </w:rPr>
         <w:t>ul</w:t>
       </w:r>
-      <w:proofErr w:type="spellEnd"/>
       <w:r>
         <w:rPr>
           <w:rFonts w:ascii="Consolas" w:eastAsia="Times New Roman" w:hAnsi="Consolas" w:cs="Times New Roman"/>
@@ -5734,7 +5324,6 @@
         </w:rPr>
         <w:t>&lt;/</w:t>
       </w:r>
-      <w:proofErr w:type="spellStart"/>
       <w:r>
         <w:rPr>
           <w:rFonts w:ascii="Consolas" w:eastAsia="Times New Roman" w:hAnsi="Consolas" w:cs="Times New Roman"/>
@@ -5744,7 +5333,6 @@
         </w:rPr>
         <w:t>ul</w:t>
       </w:r>
-      <w:proofErr w:type="spellEnd"/>
       <w:r>
         <w:rPr>
           <w:rFonts w:ascii="Consolas" w:eastAsia="Times New Roman" w:hAnsi="Consolas" w:cs="Times New Roman"/>
@@ -5907,7 +5495,6 @@
         </w:rPr>
         <w:t>"title"</w:t>
       </w:r>
-      <w:proofErr w:type="gramStart"/>
       <w:r>
         <w:rPr>
           <w:rFonts w:ascii="Consolas" w:eastAsia="Times New Roman" w:hAnsi="Consolas" w:cs="Times New Roman"/>
@@ -5924,17 +5511,7 @@
           <w:sz w:val="21"/>
           <w:szCs w:val="21"/>
         </w:rPr>
-        <w:t>{</w:t>
-      </w:r>
-      <w:proofErr w:type="gramEnd"/>
-      <w:r>
-        <w:rPr>
-          <w:rFonts w:ascii="Consolas" w:eastAsia="Times New Roman" w:hAnsi="Consolas" w:cs="Times New Roman"/>
-          <w:color w:val="D4D4D4"/>
-          <w:sz w:val="21"/>
-          <w:szCs w:val="21"/>
-        </w:rPr>
-        <w:t xml:space="preserve">{ </w:t>
+        <w:t xml:space="preserve">{{ </w:t>
       </w:r>
       <w:r>
         <w:rPr>
@@ -5988,27 +5565,61 @@
           <w:sz w:val="21"/>
           <w:szCs w:val="21"/>
         </w:rPr>
+        <w:t xml:space="preserve"> WebApiURL: </w:t>
+      </w:r>
+      <w:r>
+        <w:rPr>
+          <w:rFonts w:ascii="Consolas" w:eastAsia="Times New Roman" w:hAnsi="Consolas" w:cs="Times New Roman"/>
+          <w:color w:val="808080"/>
+          <w:sz w:val="21"/>
+          <w:szCs w:val="21"/>
+        </w:rPr>
+        <w:t>&lt;</w:t>
+      </w:r>
+      <w:r>
+        <w:rPr>
+          <w:rFonts w:ascii="Consolas" w:eastAsia="Times New Roman" w:hAnsi="Consolas" w:cs="Times New Roman"/>
+          <w:color w:val="569CD6"/>
+          <w:sz w:val="21"/>
+          <w:szCs w:val="21"/>
+        </w:rPr>
+        <w:t>span</w:t>
+      </w:r>
+      <w:r>
+        <w:rPr>
+          <w:rFonts w:ascii="Consolas" w:eastAsia="Times New Roman" w:hAnsi="Consolas" w:cs="Times New Roman"/>
+          <w:color w:val="D4D4D4"/>
+          <w:sz w:val="21"/>
+          <w:szCs w:val="21"/>
+        </w:rPr>
         <w:t xml:space="preserve"> </w:t>
       </w:r>
-      <w:proofErr w:type="spellStart"/>
-      <w:r>
-        <w:rPr>
-          <w:rFonts w:ascii="Consolas" w:eastAsia="Times New Roman" w:hAnsi="Consolas" w:cs="Times New Roman"/>
-          <w:color w:val="D4D4D4"/>
-          <w:sz w:val="21"/>
-          <w:szCs w:val="21"/>
-        </w:rPr>
-        <w:t>WebApiURL</w:t>
-      </w:r>
-      <w:proofErr w:type="spellEnd"/>
-      <w:r>
-        <w:rPr>
-          <w:rFonts w:ascii="Consolas" w:eastAsia="Times New Roman" w:hAnsi="Consolas" w:cs="Times New Roman"/>
-          <w:color w:val="D4D4D4"/>
-          <w:sz w:val="21"/>
-          <w:szCs w:val="21"/>
-        </w:rPr>
-        <w:t xml:space="preserve">: </w:t>
+      <w:r>
+        <w:rPr>
+          <w:rFonts w:ascii="Consolas" w:eastAsia="Times New Roman" w:hAnsi="Consolas" w:cs="Times New Roman"/>
+          <w:color w:val="9CDCFE"/>
+          <w:sz w:val="21"/>
+          <w:szCs w:val="21"/>
+        </w:rPr>
+        <w:t>class</w:t>
+      </w:r>
+      <w:r>
+        <w:rPr>
+          <w:rFonts w:ascii="Consolas" w:eastAsia="Times New Roman" w:hAnsi="Consolas" w:cs="Times New Roman"/>
+          <w:color w:val="D4D4D4"/>
+          <w:sz w:val="21"/>
+          <w:szCs w:val="21"/>
+        </w:rPr>
+        <w:t>=</w:t>
+      </w:r>
+      <w:r>
+        <w:rPr>
+          <w:rFonts w:ascii="Consolas" w:eastAsia="Times New Roman" w:hAnsi="Consolas" w:cs="Times New Roman"/>
+          <w:color w:val="CE9178"/>
+          <w:sz w:val="21"/>
+          <w:szCs w:val="21"/>
+        </w:rPr>
+        <w:t>"api-url"</w:t>
       </w:r>
       <w:r>
         <w:rPr>
@@ -6017,25 +5628,16 @@
           <w:sz w:val="21"/>
           <w:szCs w:val="21"/>
         </w:rPr>
-        <w:t>&lt;</w:t>
-      </w:r>
-      <w:r>
-        <w:rPr>
-          <w:rFonts w:ascii="Consolas" w:eastAsia="Times New Roman" w:hAnsi="Consolas" w:cs="Times New Roman"/>
-          <w:color w:val="569CD6"/>
-          <w:sz w:val="21"/>
-          <w:szCs w:val="21"/>
-        </w:rPr>
-        <w:t>span</w:t>
-      </w:r>
-      <w:r>
-        <w:rPr>
-          <w:rFonts w:ascii="Consolas" w:eastAsia="Times New Roman" w:hAnsi="Consolas" w:cs="Times New Roman"/>
-          <w:color w:val="D4D4D4"/>
-          <w:sz w:val="21"/>
-          <w:szCs w:val="21"/>
-        </w:rPr>
-        <w:t xml:space="preserve"> </w:t>
+        <w:t>&gt;</w:t>
+      </w:r>
+      <w:r>
+        <w:rPr>
+          <w:rFonts w:ascii="Consolas" w:eastAsia="Times New Roman" w:hAnsi="Consolas" w:cs="Times New Roman"/>
+          <w:color w:val="D4D4D4"/>
+          <w:sz w:val="21"/>
+          <w:szCs w:val="21"/>
+        </w:rPr>
+        <w:t>{{</w:t>
       </w:r>
       <w:r>
         <w:rPr>
@@ -6044,75 +5646,8 @@
           <w:sz w:val="21"/>
           <w:szCs w:val="21"/>
         </w:rPr>
-        <w:t>class</w:t>
-      </w:r>
-      <w:r>
-        <w:rPr>
-          <w:rFonts w:ascii="Consolas" w:eastAsia="Times New Roman" w:hAnsi="Consolas" w:cs="Times New Roman"/>
-          <w:color w:val="D4D4D4"/>
-          <w:sz w:val="21"/>
-          <w:szCs w:val="21"/>
-        </w:rPr>
-        <w:t>=</w:t>
-      </w:r>
-      <w:r>
-        <w:rPr>
-          <w:rFonts w:ascii="Consolas" w:eastAsia="Times New Roman" w:hAnsi="Consolas" w:cs="Times New Roman"/>
-          <w:color w:val="CE9178"/>
-          <w:sz w:val="21"/>
-          <w:szCs w:val="21"/>
-        </w:rPr>
-        <w:t>"</w:t>
-      </w:r>
-      <w:proofErr w:type="spellStart"/>
-      <w:r>
-        <w:rPr>
-          <w:rFonts w:ascii="Consolas" w:eastAsia="Times New Roman" w:hAnsi="Consolas" w:cs="Times New Roman"/>
-          <w:color w:val="CE9178"/>
-          <w:sz w:val="21"/>
-          <w:szCs w:val="21"/>
-        </w:rPr>
-        <w:t>api-url</w:t>
-      </w:r>
-      <w:proofErr w:type="spellEnd"/>
-      <w:r>
-        <w:rPr>
-          <w:rFonts w:ascii="Consolas" w:eastAsia="Times New Roman" w:hAnsi="Consolas" w:cs="Times New Roman"/>
-          <w:color w:val="CE9178"/>
-          <w:sz w:val="21"/>
-          <w:szCs w:val="21"/>
-        </w:rPr>
-        <w:t>"</w:t>
-      </w:r>
-      <w:r>
-        <w:rPr>
-          <w:rFonts w:ascii="Consolas" w:eastAsia="Times New Roman" w:hAnsi="Consolas" w:cs="Times New Roman"/>
-          <w:color w:val="808080"/>
-          <w:sz w:val="21"/>
-          <w:szCs w:val="21"/>
-        </w:rPr>
-        <w:t>&gt;</w:t>
-      </w:r>
-      <w:r>
-        <w:rPr>
-          <w:rFonts w:ascii="Consolas" w:eastAsia="Times New Roman" w:hAnsi="Consolas" w:cs="Times New Roman"/>
-          <w:color w:val="D4D4D4"/>
-          <w:sz w:val="21"/>
-          <w:szCs w:val="21"/>
-        </w:rPr>
-        <w:t>{{</w:t>
-      </w:r>
-      <w:proofErr w:type="spellStart"/>
-      <w:r>
-        <w:rPr>
-          <w:rFonts w:ascii="Consolas" w:eastAsia="Times New Roman" w:hAnsi="Consolas" w:cs="Times New Roman"/>
-          <w:color w:val="9CDCFE"/>
-          <w:sz w:val="21"/>
-          <w:szCs w:val="21"/>
-        </w:rPr>
         <w:t>webApiUrl</w:t>
       </w:r>
-      <w:proofErr w:type="spellEnd"/>
       <w:r>
         <w:rPr>
           <w:rFonts w:ascii="Consolas" w:eastAsia="Times New Roman" w:hAnsi="Consolas" w:cs="Times New Roman"/>
@@ -6250,18 +5785,8 @@
         <w:t xml:space="preserve"> to</w:t>
       </w:r>
       <w:r>
-        <w:t xml:space="preserve"> </w:t>
-      </w:r>
-      <w:proofErr w:type="spellStart"/>
-      <w:proofErr w:type="gramStart"/>
-      <w:r>
-        <w:t>app.module</w:t>
-      </w:r>
-      <w:proofErr w:type="gramEnd"/>
-      <w:r>
-        <w:t>.ts</w:t>
-      </w:r>
-      <w:proofErr w:type="spellEnd"/>
+        <w:t xml:space="preserve"> app.module.ts</w:t>
+      </w:r>
       <w:r>
         <w:t>,</w:t>
       </w:r>
@@ -6448,14 +5973,9 @@
       </w:pPr>
       <w:bookmarkStart w:id="10" w:name="_Toc112098586"/>
       <w:r>
-        <w:t xml:space="preserve">Adding bootstrap </w:t>
-      </w:r>
-      <w:proofErr w:type="spellStart"/>
-      <w:r>
-        <w:t>js</w:t>
+        <w:t>Adding bootstrap js</w:t>
       </w:r>
       <w:bookmarkEnd w:id="10"/>
-      <w:proofErr w:type="spellEnd"/>
       <w:r>
         <w:t xml:space="preserve"> </w:t>
       </w:r>
@@ -6464,26 +5984,14 @@
       <w:r>
         <w:t xml:space="preserve">Open </w:t>
       </w:r>
-      <w:proofErr w:type="spellStart"/>
-      <w:proofErr w:type="gramStart"/>
       <w:r>
         <w:rPr>
           <w:highlight w:val="cyan"/>
         </w:rPr>
         <w:t>angular.json</w:t>
       </w:r>
-      <w:proofErr w:type="spellEnd"/>
-      <w:proofErr w:type="gramEnd"/>
-      <w:r>
-        <w:t xml:space="preserve"> and add the bootstrap </w:t>
-      </w:r>
-      <w:proofErr w:type="spellStart"/>
-      <w:r>
-        <w:t>js</w:t>
-      </w:r>
-      <w:proofErr w:type="spellEnd"/>
-      <w:r>
-        <w:t xml:space="preserve"> to it</w:t>
+      <w:r>
+        <w:t xml:space="preserve"> and add the bootstrap js to it</w:t>
       </w:r>
       <w:r>
         <w:t xml:space="preserve">. </w:t>
@@ -6559,67 +6067,7 @@
           <w:sz w:val="21"/>
           <w:szCs w:val="21"/>
         </w:rPr>
-        <w:t>"</w:t>
-      </w:r>
-      <w:proofErr w:type="spellStart"/>
-      <w:r>
-        <w:rPr>
-          <w:rFonts w:ascii="Consolas" w:eastAsia="Times New Roman" w:hAnsi="Consolas" w:cs="Times New Roman"/>
-          <w:color w:val="CE9178"/>
-          <w:sz w:val="21"/>
-          <w:szCs w:val="21"/>
-        </w:rPr>
-        <w:t>node_modules</w:t>
-      </w:r>
-      <w:proofErr w:type="spellEnd"/>
-      <w:r>
-        <w:rPr>
-          <w:rFonts w:ascii="Consolas" w:eastAsia="Times New Roman" w:hAnsi="Consolas" w:cs="Times New Roman"/>
-          <w:color w:val="CE9178"/>
-          <w:sz w:val="21"/>
-          <w:szCs w:val="21"/>
-        </w:rPr>
-        <w:t>/bootstrap/</w:t>
-      </w:r>
-      <w:proofErr w:type="spellStart"/>
-      <w:r>
-        <w:rPr>
-          <w:rFonts w:ascii="Consolas" w:eastAsia="Times New Roman" w:hAnsi="Consolas" w:cs="Times New Roman"/>
-          <w:color w:val="CE9178"/>
-          <w:sz w:val="21"/>
-          <w:szCs w:val="21"/>
-        </w:rPr>
-        <w:t>dist</w:t>
-      </w:r>
-      <w:proofErr w:type="spellEnd"/>
-      <w:r>
-        <w:rPr>
-          <w:rFonts w:ascii="Consolas" w:eastAsia="Times New Roman" w:hAnsi="Consolas" w:cs="Times New Roman"/>
-          <w:color w:val="CE9178"/>
-          <w:sz w:val="21"/>
-          <w:szCs w:val="21"/>
-        </w:rPr>
-        <w:t>/</w:t>
-      </w:r>
-      <w:proofErr w:type="spellStart"/>
-      <w:r>
-        <w:rPr>
-          <w:rFonts w:ascii="Consolas" w:eastAsia="Times New Roman" w:hAnsi="Consolas" w:cs="Times New Roman"/>
-          <w:color w:val="CE9178"/>
-          <w:sz w:val="21"/>
-          <w:szCs w:val="21"/>
-        </w:rPr>
-        <w:t>js</w:t>
-      </w:r>
-      <w:proofErr w:type="spellEnd"/>
-      <w:r>
-        <w:rPr>
-          <w:rFonts w:ascii="Consolas" w:eastAsia="Times New Roman" w:hAnsi="Consolas" w:cs="Times New Roman"/>
-          <w:color w:val="CE9178"/>
-          <w:sz w:val="21"/>
-          <w:szCs w:val="21"/>
-        </w:rPr>
-        <w:t>/bootstrap.min.js"</w:t>
+        <w:t>"node_modules/bootstrap/dist/js/bootstrap.min.js"</w:t>
       </w:r>
     </w:p>
     <w:p>
@@ -6826,22 +6274,12 @@
       <w:r>
         <w:t xml:space="preserve">Second title inside double quotes is the variable defined in </w:t>
       </w:r>
-      <w:proofErr w:type="spellStart"/>
-      <w:proofErr w:type="gramStart"/>
       <w:r>
         <w:rPr>
           <w:highlight w:val="cyan"/>
         </w:rPr>
-        <w:t>app.componet</w:t>
-      </w:r>
-      <w:proofErr w:type="gramEnd"/>
-      <w:r>
-        <w:rPr>
-          <w:highlight w:val="cyan"/>
-        </w:rPr>
-        <w:t>.ts</w:t>
-      </w:r>
-      <w:proofErr w:type="spellEnd"/>
+        <w:t>app.componet.ts</w:t>
+      </w:r>
     </w:p>
     <w:p>
       <w:pPr>
@@ -6864,15 +6302,7 @@
         </w:numPr>
       </w:pPr>
       <w:r>
-        <w:t xml:space="preserve">Save and ng </w:t>
-      </w:r>
-      <w:proofErr w:type="gramStart"/>
-      <w:r>
-        <w:t>serve</w:t>
-      </w:r>
-      <w:proofErr w:type="gramEnd"/>
-      <w:r>
-        <w:t xml:space="preserve"> and you should see the app-nav</w:t>
+        <w:t>Save and ng serve and you should see the app-nav</w:t>
       </w:r>
       <w:r>
         <w:t xml:space="preserve"> </w:t>
@@ -6896,13 +6326,8 @@
         <w:pStyle w:val="Heading2"/>
       </w:pPr>
       <w:bookmarkStart w:id="13" w:name="_Toc112098589"/>
-      <w:proofErr w:type="spellStart"/>
-      <w:r>
-        <w:t>LoginDto</w:t>
-      </w:r>
-      <w:proofErr w:type="spellEnd"/>
-      <w:r>
-        <w:t xml:space="preserve"> Model</w:t>
+      <w:r>
+        <w:t>LoginDto Model</w:t>
       </w:r>
       <w:bookmarkEnd w:id="13"/>
     </w:p>
@@ -6914,28 +6339,20 @@
         <w:rPr>
           <w:highlight w:val="cyan"/>
         </w:rPr>
-        <w:t>app/core/models/</w:t>
-      </w:r>
-      <w:proofErr w:type="spellStart"/>
+        <w:t>app/core/models/Login</w:t>
+      </w:r>
       <w:r>
         <w:rPr>
           <w:highlight w:val="cyan"/>
         </w:rPr>
-        <w:t>Login</w:t>
+        <w:t>Dto</w:t>
       </w:r>
       <w:r>
         <w:rPr>
           <w:highlight w:val="cyan"/>
         </w:rPr>
-        <w:t>Dto</w:t>
-      </w:r>
-      <w:r>
-        <w:rPr>
-          <w:highlight w:val="cyan"/>
-        </w:rPr>
         <w:t>.model.ts</w:t>
       </w:r>
-      <w:proofErr w:type="spellEnd"/>
       <w:r>
         <w:t xml:space="preserve"> class in with two properties username and password. </w:t>
       </w:r>
@@ -6952,11 +6369,9 @@
         <w:lastRenderedPageBreak/>
         <w:t>ng g class core/models/</w:t>
       </w:r>
-      <w:proofErr w:type="spellStart"/>
       <w:r>
         <w:t>loginDto</w:t>
       </w:r>
-      <w:proofErr w:type="spellEnd"/>
       <w:r>
         <w:t xml:space="preserve"> --type=model</w:t>
       </w:r>
@@ -6966,15 +6381,7 @@
         <w:spacing w:after="0"/>
       </w:pPr>
       <w:r>
-        <w:t xml:space="preserve">export class </w:t>
-      </w:r>
-      <w:proofErr w:type="spellStart"/>
-      <w:r>
-        <w:t>LoginDto</w:t>
-      </w:r>
-      <w:proofErr w:type="spellEnd"/>
-      <w:r>
-        <w:t xml:space="preserve"> {</w:t>
+        <w:t>export class LoginDto {</w:t>
       </w:r>
     </w:p>
     <w:p>
@@ -6982,23 +6389,7 @@
         <w:spacing w:after="0"/>
       </w:pPr>
       <w:r>
-        <w:t xml:space="preserve">  </w:t>
-      </w:r>
-      <w:proofErr w:type="gramStart"/>
-      <w:r>
-        <w:t>constructor(</w:t>
-      </w:r>
-      <w:proofErr w:type="gramEnd"/>
-      <w:r>
-        <w:t xml:space="preserve">public </w:t>
-      </w:r>
-      <w:proofErr w:type="spellStart"/>
-      <w:r>
-        <w:t>userName</w:t>
-      </w:r>
-      <w:proofErr w:type="spellEnd"/>
-      <w:r>
-        <w:t>: string = "", public password: string = "") {}</w:t>
+        <w:t xml:space="preserve">  constructor(public userName: string = "", public password: string = "") {}</w:t>
       </w:r>
     </w:p>
     <w:p>
@@ -7014,13 +6405,8 @@
         <w:pStyle w:val="Heading2"/>
       </w:pPr>
       <w:bookmarkStart w:id="14" w:name="_Toc112098590"/>
-      <w:proofErr w:type="spellStart"/>
-      <w:r>
-        <w:t>UserTokenDto</w:t>
-      </w:r>
-      <w:proofErr w:type="spellEnd"/>
-      <w:r>
-        <w:t xml:space="preserve"> Model</w:t>
+      <w:r>
+        <w:t>UserTokenDto Model</w:t>
       </w:r>
       <w:bookmarkEnd w:id="14"/>
     </w:p>
@@ -7034,7 +6420,6 @@
         </w:rPr>
         <w:t>app/core/models/</w:t>
       </w:r>
-      <w:proofErr w:type="spellStart"/>
       <w:r>
         <w:rPr>
           <w:highlight w:val="cyan"/>
@@ -7047,7 +6432,6 @@
         </w:rPr>
         <w:t>.model.ts</w:t>
       </w:r>
-      <w:proofErr w:type="spellEnd"/>
       <w:r>
         <w:t xml:space="preserve"> class in with two properties username and token. </w:t>
       </w:r>
@@ -7063,11 +6447,9 @@
       <w:r>
         <w:t>ng g class core/models/</w:t>
       </w:r>
-      <w:proofErr w:type="spellStart"/>
       <w:r>
         <w:t>userTokenDto</w:t>
       </w:r>
-      <w:proofErr w:type="spellEnd"/>
       <w:r>
         <w:t xml:space="preserve"> --type=model</w:t>
       </w:r>
@@ -7077,15 +6459,7 @@
         <w:spacing w:after="0"/>
       </w:pPr>
       <w:r>
-        <w:t xml:space="preserve">export class </w:t>
-      </w:r>
-      <w:proofErr w:type="spellStart"/>
-      <w:r>
-        <w:t>UserTokenDto</w:t>
-      </w:r>
-      <w:proofErr w:type="spellEnd"/>
-      <w:r>
-        <w:t xml:space="preserve"> {</w:t>
+        <w:t>export class UserTokenDto {</w:t>
       </w:r>
     </w:p>
     <w:p>
@@ -7093,23 +6467,7 @@
         <w:spacing w:after="0"/>
       </w:pPr>
       <w:r>
-        <w:t xml:space="preserve">    </w:t>
-      </w:r>
-      <w:proofErr w:type="gramStart"/>
-      <w:r>
-        <w:t>constructor(</w:t>
-      </w:r>
-      <w:proofErr w:type="gramEnd"/>
-      <w:r>
-        <w:t xml:space="preserve">public </w:t>
-      </w:r>
-      <w:proofErr w:type="spellStart"/>
-      <w:r>
-        <w:t>userName</w:t>
-      </w:r>
-      <w:proofErr w:type="spellEnd"/>
-      <w:r>
-        <w:t>: string = "", public token: string = "") { }</w:t>
+        <w:t xml:space="preserve">    constructor(public userName: string = "", public token: string = "") { }</w:t>
       </w:r>
     </w:p>
     <w:p>
@@ -7138,12 +6496,10 @@
         <w:pStyle w:val="Heading2"/>
       </w:pPr>
       <w:bookmarkStart w:id="16" w:name="_Toc112098592"/>
-      <w:proofErr w:type="spellStart"/>
       <w:r>
         <w:t>ErrorMessageService</w:t>
       </w:r>
       <w:bookmarkEnd w:id="16"/>
-      <w:proofErr w:type="spellEnd"/>
     </w:p>
     <w:p>
       <w:r>
@@ -7162,15 +6518,7 @@
         <w:t xml:space="preserve"> </w:t>
       </w:r>
       <w:r>
-        <w:t xml:space="preserve">ng g </w:t>
-      </w:r>
-      <w:proofErr w:type="spellStart"/>
-      <w:r>
-        <w:t>s core</w:t>
-      </w:r>
-      <w:proofErr w:type="spellEnd"/>
-      <w:r>
-        <w:t>/services/</w:t>
+        <w:t>ng g s core/services/</w:t>
       </w:r>
       <w:r>
         <w:t>errorMessage</w:t>
@@ -7231,17 +6579,7 @@
           <w:sz w:val="21"/>
           <w:szCs w:val="21"/>
         </w:rPr>
-        <w:t xml:space="preserve"> </w:t>
-      </w:r>
-      <w:proofErr w:type="gramStart"/>
-      <w:r>
-        <w:rPr>
-          <w:rFonts w:ascii="Consolas" w:eastAsia="Times New Roman" w:hAnsi="Consolas" w:cs="Times New Roman"/>
-          <w:color w:val="D4D4D4"/>
-          <w:sz w:val="21"/>
-          <w:szCs w:val="21"/>
-        </w:rPr>
-        <w:t xml:space="preserve">{ </w:t>
+        <w:t xml:space="preserve"> { </w:t>
       </w:r>
       <w:r>
         <w:rPr>
@@ -7252,7 +6590,6 @@
         </w:rPr>
         <w:t>Injectable</w:t>
       </w:r>
-      <w:proofErr w:type="gramEnd"/>
       <w:r>
         <w:rPr>
           <w:rFonts w:ascii="Consolas" w:eastAsia="Times New Roman" w:hAnsi="Consolas" w:cs="Times New Roman"/>
@@ -7331,7 +6668,6 @@
         </w:rPr>
         <w:t>@</w:t>
       </w:r>
-      <w:proofErr w:type="gramStart"/>
       <w:r>
         <w:rPr>
           <w:rFonts w:ascii="Consolas" w:eastAsia="Times New Roman" w:hAnsi="Consolas" w:cs="Times New Roman"/>
@@ -7348,17 +6684,7 @@
           <w:sz w:val="21"/>
           <w:szCs w:val="21"/>
         </w:rPr>
-        <w:t>(</w:t>
-      </w:r>
-      <w:proofErr w:type="gramEnd"/>
-      <w:r>
-        <w:rPr>
-          <w:rFonts w:ascii="Consolas" w:eastAsia="Times New Roman" w:hAnsi="Consolas" w:cs="Times New Roman"/>
-          <w:color w:val="D4D4D4"/>
-          <w:sz w:val="21"/>
-          <w:szCs w:val="21"/>
-        </w:rPr>
-        <w:t>{</w:t>
+        <w:t>({</w:t>
       </w:r>
     </w:p>
     <w:p>
@@ -7381,7 +6707,6 @@
         </w:rPr>
         <w:t xml:space="preserve">  </w:t>
       </w:r>
-      <w:proofErr w:type="spellStart"/>
       <w:r>
         <w:rPr>
           <w:rFonts w:ascii="Consolas" w:eastAsia="Times New Roman" w:hAnsi="Consolas" w:cs="Times New Roman"/>
@@ -7389,17 +6714,7 @@
           <w:sz w:val="21"/>
           <w:szCs w:val="21"/>
         </w:rPr>
-        <w:t>providedIn</w:t>
-      </w:r>
-      <w:proofErr w:type="spellEnd"/>
-      <w:r>
-        <w:rPr>
-          <w:rFonts w:ascii="Consolas" w:eastAsia="Times New Roman" w:hAnsi="Consolas" w:cs="Times New Roman"/>
-          <w:color w:val="9CDCFE"/>
-          <w:sz w:val="21"/>
-          <w:szCs w:val="21"/>
-        </w:rPr>
-        <w:t>:</w:t>
+        <w:t>providedIn:</w:t>
       </w:r>
       <w:r>
         <w:rPr>
@@ -7488,8 +6803,6 @@
         </w:rPr>
         <w:t xml:space="preserve"> </w:t>
       </w:r>
-      <w:proofErr w:type="spellStart"/>
-      <w:proofErr w:type="gramStart"/>
       <w:r>
         <w:rPr>
           <w:rFonts w:ascii="Consolas" w:eastAsia="Times New Roman" w:hAnsi="Consolas" w:cs="Times New Roman"/>
@@ -7499,7 +6812,6 @@
         </w:rPr>
         <w:t>ErrorMessageService</w:t>
       </w:r>
-      <w:proofErr w:type="spellEnd"/>
       <w:r>
         <w:rPr>
           <w:rFonts w:ascii="Consolas" w:eastAsia="Times New Roman" w:hAnsi="Consolas" w:cs="Times New Roman"/>
@@ -7509,7 +6821,6 @@
         </w:rPr>
         <w:t>{</w:t>
       </w:r>
-      <w:proofErr w:type="gramEnd"/>
     </w:p>
     <w:p>
       <w:pPr>
@@ -7543,7 +6854,6 @@
         </w:rPr>
         <w:t xml:space="preserve">  </w:t>
       </w:r>
-      <w:proofErr w:type="gramStart"/>
       <w:r>
         <w:rPr>
           <w:rFonts w:ascii="Consolas" w:eastAsia="Times New Roman" w:hAnsi="Consolas" w:cs="Times New Roman"/>
@@ -7560,17 +6870,7 @@
           <w:sz w:val="21"/>
           <w:szCs w:val="21"/>
         </w:rPr>
-        <w:t>(</w:t>
-      </w:r>
-      <w:proofErr w:type="gramEnd"/>
-      <w:r>
-        <w:rPr>
-          <w:rFonts w:ascii="Consolas" w:eastAsia="Times New Roman" w:hAnsi="Consolas" w:cs="Times New Roman"/>
-          <w:color w:val="D4D4D4"/>
-          <w:sz w:val="21"/>
-          <w:szCs w:val="21"/>
-        </w:rPr>
-        <w:t>) { }</w:t>
+        <w:t>() { }</w:t>
       </w:r>
     </w:p>
     <w:p>
@@ -7629,39 +6929,21 @@
       <w:r>
         <w:t xml:space="preserve">The metadata </w:t>
       </w:r>
-      <w:proofErr w:type="spellStart"/>
       <w:r>
         <w:rPr>
           <w:highlight w:val="cyan"/>
         </w:rPr>
-        <w:t>providedIn</w:t>
-      </w:r>
-      <w:proofErr w:type="spellEnd"/>
+        <w:t>providedIn: 'root'</w:t>
+      </w:r>
+      <w:r>
+        <w:t xml:space="preserve"> means we do not need to add it to the providers array in </w:t>
+      </w:r>
       <w:r>
         <w:rPr>
           <w:highlight w:val="cyan"/>
         </w:rPr>
-        <w:t>: 'root'</w:t>
-      </w:r>
-      <w:r>
-        <w:t xml:space="preserve"> means we do not need to add it to the providers array in </w:t>
-      </w:r>
-      <w:proofErr w:type="spellStart"/>
-      <w:proofErr w:type="gramStart"/>
-      <w:r>
-        <w:rPr>
-          <w:highlight w:val="cyan"/>
-        </w:rPr>
-        <w:t>app.module</w:t>
-      </w:r>
-      <w:proofErr w:type="gramEnd"/>
-      <w:r>
-        <w:rPr>
-          <w:highlight w:val="cyan"/>
-        </w:rPr>
-        <w:t>.ts</w:t>
-      </w:r>
-      <w:proofErr w:type="spellEnd"/>
+        <w:t>app.module.ts</w:t>
+      </w:r>
       <w:r>
         <w:t xml:space="preserve">. </w:t>
       </w:r>
@@ -7671,22 +6953,14 @@
         <w:pStyle w:val="Heading2"/>
       </w:pPr>
       <w:bookmarkStart w:id="18" w:name="_Toc112098594"/>
-      <w:proofErr w:type="spellStart"/>
-      <w:r>
-        <w:t>HttpClient</w:t>
-      </w:r>
-      <w:proofErr w:type="spellEnd"/>
-      <w:r>
-        <w:t xml:space="preserve"> Service</w:t>
+      <w:r>
+        <w:t>HttpClient Service</w:t>
       </w:r>
       <w:bookmarkEnd w:id="18"/>
     </w:p>
     <w:p>
       <w:r>
-        <w:t>Create a</w:t>
-      </w:r>
-      <w:r>
-        <w:t xml:space="preserve"> service which with generic methods to make http calls. </w:t>
+        <w:t xml:space="preserve">Create a service which with generic methods to make http calls. </w:t>
       </w:r>
     </w:p>
     <w:p>
@@ -7698,15 +6972,7 @@
         </w:numPr>
       </w:pPr>
       <w:r>
-        <w:t xml:space="preserve">ng g </w:t>
-      </w:r>
-      <w:proofErr w:type="spellStart"/>
-      <w:r>
-        <w:t>s core</w:t>
-      </w:r>
-      <w:proofErr w:type="spellEnd"/>
-      <w:r>
-        <w:t>/services/</w:t>
+        <w:t>ng g s core/services/</w:t>
       </w:r>
       <w:r>
         <w:t>httpClient</w:t>
@@ -7744,36 +7010,15 @@
         <w:pStyle w:val="Heading2"/>
       </w:pPr>
       <w:bookmarkStart w:id="19" w:name="_Toc112098595"/>
-      <w:proofErr w:type="spellStart"/>
       <w:r>
         <w:lastRenderedPageBreak/>
-        <w:t>ApiUrl</w:t>
-      </w:r>
-      <w:proofErr w:type="spellEnd"/>
-      <w:r>
-        <w:t xml:space="preserve"> Service</w:t>
+        <w:t>ApiUrl Service</w:t>
       </w:r>
       <w:bookmarkEnd w:id="19"/>
     </w:p>
     <w:p>
       <w:r>
-        <w:t xml:space="preserve">Create an </w:t>
-      </w:r>
-      <w:proofErr w:type="spellStart"/>
-      <w:r>
-        <w:t>api</w:t>
-      </w:r>
-      <w:proofErr w:type="spellEnd"/>
-      <w:r>
-        <w:t xml:space="preserve"> </w:t>
-      </w:r>
-      <w:proofErr w:type="spellStart"/>
-      <w:r>
-        <w:t>url</w:t>
-      </w:r>
-      <w:proofErr w:type="spellEnd"/>
-      <w:r>
-        <w:t xml:space="preserve"> service in core/services folder</w:t>
+        <w:t>Create an api url service in core/services folder</w:t>
       </w:r>
     </w:p>
     <w:p>
@@ -7785,23 +7030,7 @@
         </w:numPr>
       </w:pPr>
       <w:r>
-        <w:t xml:space="preserve">ng g </w:t>
-      </w:r>
-      <w:proofErr w:type="spellStart"/>
-      <w:r>
-        <w:t>s core</w:t>
-      </w:r>
-      <w:proofErr w:type="spellEnd"/>
-      <w:r>
-        <w:t>/services/</w:t>
-      </w:r>
-      <w:proofErr w:type="spellStart"/>
-      <w:r>
-        <w:t>apiUrl</w:t>
-      </w:r>
-      <w:proofErr w:type="spellEnd"/>
-      <w:r>
-        <w:t xml:space="preserve"> --skip-tests</w:t>
+        <w:t>ng g s core/services/apiUrl --skip-tests</w:t>
       </w:r>
     </w:p>
     <w:p>
@@ -7813,23 +7042,7 @@
         </w:numPr>
       </w:pPr>
       <w:r>
-        <w:t xml:space="preserve">All </w:t>
-      </w:r>
-      <w:proofErr w:type="spellStart"/>
-      <w:r>
-        <w:t>api</w:t>
-      </w:r>
-      <w:proofErr w:type="spellEnd"/>
-      <w:r>
-        <w:t xml:space="preserve"> end point </w:t>
-      </w:r>
-      <w:proofErr w:type="spellStart"/>
-      <w:r>
-        <w:t>urls</w:t>
-      </w:r>
-      <w:proofErr w:type="spellEnd"/>
-      <w:r>
-        <w:t xml:space="preserve"> will be created here</w:t>
+        <w:t>All api end point urls will be created here</w:t>
       </w:r>
     </w:p>
     <w:p>
@@ -7841,15 +7054,7 @@
         </w:numPr>
       </w:pPr>
       <w:r>
-        <w:t xml:space="preserve">Public properties will be created to fetch the </w:t>
-      </w:r>
-      <w:proofErr w:type="spellStart"/>
-      <w:r>
-        <w:t>url</w:t>
-      </w:r>
-      <w:proofErr w:type="spellEnd"/>
-      <w:r>
-        <w:t xml:space="preserve"> from the service</w:t>
+        <w:t>Public properties will be created to fetch the url from the service</w:t>
       </w:r>
     </w:p>
     <w:p>
@@ -7869,25 +7074,14 @@
         <w:pStyle w:val="Heading2"/>
       </w:pPr>
       <w:bookmarkStart w:id="20" w:name="_Toc112098596"/>
-      <w:proofErr w:type="spellStart"/>
-      <w:r>
-        <w:t>LocalStorage</w:t>
-      </w:r>
-      <w:proofErr w:type="spellEnd"/>
-      <w:r>
-        <w:t xml:space="preserve"> Service</w:t>
+      <w:r>
+        <w:t>LocalStorage Service</w:t>
       </w:r>
       <w:bookmarkEnd w:id="20"/>
     </w:p>
     <w:p>
       <w:r>
-        <w:t>Create a</w:t>
-      </w:r>
-      <w:r>
-        <w:t xml:space="preserve"> local storage service</w:t>
-      </w:r>
-      <w:r>
-        <w:t xml:space="preserve"> in core/services folder</w:t>
+        <w:t>Create a local storage service in core/services folder</w:t>
       </w:r>
     </w:p>
     <w:p>
@@ -7899,15 +7093,7 @@
         </w:numPr>
       </w:pPr>
       <w:r>
-        <w:t xml:space="preserve">ng g </w:t>
-      </w:r>
-      <w:proofErr w:type="spellStart"/>
-      <w:r>
-        <w:t>s core</w:t>
-      </w:r>
-      <w:proofErr w:type="spellEnd"/>
-      <w:r>
-        <w:t>/services/</w:t>
+        <w:t>ng g s core/services/</w:t>
       </w:r>
       <w:r>
         <w:t>localStorage</w:t>
@@ -7925,15 +7111,7 @@
         </w:numPr>
       </w:pPr>
       <w:r>
-        <w:t xml:space="preserve">Will have methods to interact </w:t>
-      </w:r>
-      <w:proofErr w:type="spellStart"/>
-      <w:r>
-        <w:t>wit</w:t>
-      </w:r>
-      <w:proofErr w:type="spellEnd"/>
-      <w:r>
-        <w:t xml:space="preserve"> local storage</w:t>
+        <w:t>Will have methods to interact wit local storage</w:t>
       </w:r>
     </w:p>
     <w:p>
@@ -7945,18 +7123,7 @@
         </w:numPr>
       </w:pPr>
       <w:r>
-        <w:t xml:space="preserve">Public properties will be created to </w:t>
-      </w:r>
-      <w:r>
-        <w:t xml:space="preserve">get, </w:t>
-      </w:r>
-      <w:proofErr w:type="gramStart"/>
-      <w:r>
-        <w:t>set</w:t>
-      </w:r>
-      <w:proofErr w:type="gramEnd"/>
-      <w:r>
-        <w:t xml:space="preserve"> and remove item from local storage</w:t>
+        <w:t>Public properties will be created to get, set and remove item from local storage</w:t>
       </w:r>
     </w:p>
     <w:p>
@@ -7999,15 +7166,7 @@
         <w:spacing w:after="0"/>
       </w:pPr>
       <w:r>
-        <w:t xml:space="preserve">ng g </w:t>
-      </w:r>
-      <w:proofErr w:type="spellStart"/>
-      <w:r>
-        <w:t>s core</w:t>
-      </w:r>
-      <w:proofErr w:type="spellEnd"/>
-      <w:r>
-        <w:t>/services/account --skip-tests</w:t>
+        <w:t>ng g s core/services/account --skip-tests</w:t>
       </w:r>
     </w:p>
     <w:p>
@@ -8020,23 +7179,7 @@
         <w:spacing w:after="0"/>
       </w:pPr>
       <w:r>
-        <w:t xml:space="preserve">Will use the </w:t>
-      </w:r>
-      <w:proofErr w:type="spellStart"/>
-      <w:r>
-        <w:t>ApiUrl</w:t>
-      </w:r>
-      <w:proofErr w:type="spellEnd"/>
-      <w:r>
-        <w:t xml:space="preserve"> Service to fetch the </w:t>
-      </w:r>
-      <w:proofErr w:type="spellStart"/>
-      <w:r>
-        <w:t>urls</w:t>
-      </w:r>
-      <w:proofErr w:type="spellEnd"/>
-      <w:r>
-        <w:t xml:space="preserve"> to use</w:t>
+        <w:t>Will use the ApiUrl Service to fetch the urls to use</w:t>
       </w:r>
     </w:p>
     <w:p>
@@ -8049,15 +7192,7 @@
         <w:spacing w:after="0"/>
       </w:pPr>
       <w:r>
-        <w:t xml:space="preserve">This service will use the </w:t>
-      </w:r>
-      <w:proofErr w:type="spellStart"/>
-      <w:r>
-        <w:t>httpClient</w:t>
-      </w:r>
-      <w:proofErr w:type="spellEnd"/>
-      <w:r>
-        <w:t xml:space="preserve"> service to make the http calls</w:t>
+        <w:t>This service will use the httpClient service to make the http calls</w:t>
       </w:r>
     </w:p>
     <w:p>
@@ -8065,38 +7200,23 @@
         <w:pStyle w:val="Heading1"/>
       </w:pPr>
       <w:bookmarkStart w:id="22" w:name="_Toc112098598"/>
-      <w:proofErr w:type="spellStart"/>
       <w:r>
         <w:t>App.module.ts</w:t>
       </w:r>
       <w:bookmarkEnd w:id="22"/>
-      <w:proofErr w:type="spellEnd"/>
     </w:p>
     <w:p>
       <w:r>
         <w:t xml:space="preserve"> Go to </w:t>
       </w:r>
-      <w:proofErr w:type="spellStart"/>
-      <w:proofErr w:type="gramStart"/>
       <w:r>
         <w:rPr>
           <w:highlight w:val="cyan"/>
         </w:rPr>
-        <w:t>app.module</w:t>
-      </w:r>
-      <w:proofErr w:type="gramEnd"/>
-      <w:r>
-        <w:rPr>
-          <w:highlight w:val="cyan"/>
-        </w:rPr>
-        <w:t>.ts</w:t>
-      </w:r>
-      <w:proofErr w:type="spellEnd"/>
-      <w:r>
-        <w:t xml:space="preserve"> and add the </w:t>
-      </w:r>
-      <w:r>
-        <w:t xml:space="preserve">following. These will be needed by the functionality in nav component. </w:t>
+        <w:t>app.module.ts</w:t>
+      </w:r>
+      <w:r>
+        <w:t xml:space="preserve"> and add the following. These will be needed by the functionality in nav component. </w:t>
       </w:r>
     </w:p>
     <w:p>
@@ -8107,14 +7227,12 @@
           <w:numId w:val="44"/>
         </w:numPr>
       </w:pPr>
-      <w:proofErr w:type="spellStart"/>
       <w:r>
         <w:rPr>
           <w:highlight w:val="yellow"/>
         </w:rPr>
         <w:t>FormsModule</w:t>
       </w:r>
-      <w:proofErr w:type="spellEnd"/>
       <w:r>
         <w:t xml:space="preserve"> to the imports array and import it as well. </w:t>
       </w:r>
@@ -8127,24 +7245,14 @@
           <w:numId w:val="44"/>
         </w:numPr>
       </w:pPr>
-      <w:proofErr w:type="spellStart"/>
       <w:r>
         <w:rPr>
           <w:highlight w:val="yellow"/>
         </w:rPr>
         <w:t>BsDropdownModule</w:t>
       </w:r>
-      <w:proofErr w:type="spellEnd"/>
-      <w:r>
-        <w:t xml:space="preserve"> to </w:t>
-      </w:r>
-      <w:proofErr w:type="gramStart"/>
-      <w:r>
-        <w:t>the  imports</w:t>
-      </w:r>
-      <w:proofErr w:type="gramEnd"/>
-      <w:r>
-        <w:t xml:space="preserve"> array and import it as well</w:t>
+      <w:r>
+        <w:t xml:space="preserve"> to the  imports array and import it as well</w:t>
       </w:r>
     </w:p>
     <w:p>
@@ -8179,19 +7287,8 @@
           <w:sz w:val="21"/>
           <w:szCs w:val="21"/>
         </w:rPr>
-        <w:t xml:space="preserve"> </w:t>
-      </w:r>
-      <w:proofErr w:type="gramStart"/>
-      <w:r>
-        <w:rPr>
-          <w:rFonts w:ascii="Consolas" w:eastAsia="Times New Roman" w:hAnsi="Consolas" w:cs="Times New Roman"/>
-          <w:color w:val="D4D4D4"/>
-          <w:sz w:val="21"/>
-          <w:szCs w:val="21"/>
-        </w:rPr>
-        <w:t xml:space="preserve">{ </w:t>
-      </w:r>
-      <w:proofErr w:type="spellStart"/>
+        <w:t xml:space="preserve"> { </w:t>
+      </w:r>
       <w:r>
         <w:rPr>
           <w:rFonts w:ascii="Consolas" w:eastAsia="Times New Roman" w:hAnsi="Consolas" w:cs="Times New Roman"/>
@@ -8201,8 +7298,6 @@
         </w:rPr>
         <w:t>FormsModule</w:t>
       </w:r>
-      <w:proofErr w:type="spellEnd"/>
-      <w:proofErr w:type="gramEnd"/>
       <w:r>
         <w:rPr>
           <w:rFonts w:ascii="Consolas" w:eastAsia="Times New Roman" w:hAnsi="Consolas" w:cs="Times New Roman"/>
@@ -8276,57 +7371,44 @@
           <w:sz w:val="21"/>
           <w:szCs w:val="21"/>
         </w:rPr>
+        <w:t xml:space="preserve"> { </w:t>
+      </w:r>
+      <w:r>
+        <w:rPr>
+          <w:rFonts w:ascii="Consolas" w:eastAsia="Times New Roman" w:hAnsi="Consolas" w:cs="Times New Roman"/>
+          <w:color w:val="9CDCFE"/>
+          <w:sz w:val="21"/>
+          <w:szCs w:val="21"/>
+        </w:rPr>
+        <w:t>BsDropdownModule</w:t>
+      </w:r>
+      <w:r>
+        <w:rPr>
+          <w:rFonts w:ascii="Consolas" w:eastAsia="Times New Roman" w:hAnsi="Consolas" w:cs="Times New Roman"/>
+          <w:color w:val="D4D4D4"/>
+          <w:sz w:val="21"/>
+          <w:szCs w:val="21"/>
+        </w:rPr>
+        <w:t xml:space="preserve"> } </w:t>
+      </w:r>
+      <w:r>
+        <w:rPr>
+          <w:rFonts w:ascii="Consolas" w:eastAsia="Times New Roman" w:hAnsi="Consolas" w:cs="Times New Roman"/>
+          <w:color w:val="C586C0"/>
+          <w:sz w:val="21"/>
+          <w:szCs w:val="21"/>
+        </w:rPr>
+        <w:t>from</w:t>
+      </w:r>
+      <w:r>
+        <w:rPr>
+          <w:rFonts w:ascii="Consolas" w:eastAsia="Times New Roman" w:hAnsi="Consolas" w:cs="Times New Roman"/>
+          <w:color w:val="D4D4D4"/>
+          <w:sz w:val="21"/>
+          <w:szCs w:val="21"/>
+        </w:rPr>
         <w:t xml:space="preserve"> </w:t>
       </w:r>
-      <w:proofErr w:type="gramStart"/>
-      <w:r>
-        <w:rPr>
-          <w:rFonts w:ascii="Consolas" w:eastAsia="Times New Roman" w:hAnsi="Consolas" w:cs="Times New Roman"/>
-          <w:color w:val="D4D4D4"/>
-          <w:sz w:val="21"/>
-          <w:szCs w:val="21"/>
-        </w:rPr>
-        <w:t xml:space="preserve">{ </w:t>
-      </w:r>
-      <w:proofErr w:type="spellStart"/>
-      <w:r>
-        <w:rPr>
-          <w:rFonts w:ascii="Consolas" w:eastAsia="Times New Roman" w:hAnsi="Consolas" w:cs="Times New Roman"/>
-          <w:color w:val="9CDCFE"/>
-          <w:sz w:val="21"/>
-          <w:szCs w:val="21"/>
-        </w:rPr>
-        <w:t>BsDropdownModule</w:t>
-      </w:r>
-      <w:proofErr w:type="spellEnd"/>
-      <w:proofErr w:type="gramEnd"/>
-      <w:r>
-        <w:rPr>
-          <w:rFonts w:ascii="Consolas" w:eastAsia="Times New Roman" w:hAnsi="Consolas" w:cs="Times New Roman"/>
-          <w:color w:val="D4D4D4"/>
-          <w:sz w:val="21"/>
-          <w:szCs w:val="21"/>
-        </w:rPr>
-        <w:t xml:space="preserve"> } </w:t>
-      </w:r>
-      <w:r>
-        <w:rPr>
-          <w:rFonts w:ascii="Consolas" w:eastAsia="Times New Roman" w:hAnsi="Consolas" w:cs="Times New Roman"/>
-          <w:color w:val="C586C0"/>
-          <w:sz w:val="21"/>
-          <w:szCs w:val="21"/>
-        </w:rPr>
-        <w:t>from</w:t>
-      </w:r>
-      <w:r>
-        <w:rPr>
-          <w:rFonts w:ascii="Consolas" w:eastAsia="Times New Roman" w:hAnsi="Consolas" w:cs="Times New Roman"/>
-          <w:color w:val="D4D4D4"/>
-          <w:sz w:val="21"/>
-          <w:szCs w:val="21"/>
-        </w:rPr>
-        <w:t xml:space="preserve"> </w:t>
-      </w:r>
       <w:r>
         <w:rPr>
           <w:rFonts w:ascii="Consolas" w:eastAsia="Times New Roman" w:hAnsi="Consolas" w:cs="Times New Roman"/>
@@ -8334,27 +7416,7 @@
           <w:sz w:val="21"/>
           <w:szCs w:val="21"/>
         </w:rPr>
-        <w:t>'</w:t>
-      </w:r>
-      <w:proofErr w:type="spellStart"/>
-      <w:r>
-        <w:rPr>
-          <w:rFonts w:ascii="Consolas" w:eastAsia="Times New Roman" w:hAnsi="Consolas" w:cs="Times New Roman"/>
-          <w:color w:val="CE9178"/>
-          <w:sz w:val="21"/>
-          <w:szCs w:val="21"/>
-        </w:rPr>
-        <w:t>ngx</w:t>
-      </w:r>
-      <w:proofErr w:type="spellEnd"/>
-      <w:r>
-        <w:rPr>
-          <w:rFonts w:ascii="Consolas" w:eastAsia="Times New Roman" w:hAnsi="Consolas" w:cs="Times New Roman"/>
-          <w:color w:val="CE9178"/>
-          <w:sz w:val="21"/>
-          <w:szCs w:val="21"/>
-        </w:rPr>
-        <w:t>-bootstrap/dropdown'</w:t>
+        <w:t>'ngx-bootstrap/dropdown'</w:t>
       </w:r>
       <w:r>
         <w:rPr>
@@ -8383,7 +7445,6 @@
           <w:szCs w:val="21"/>
         </w:rPr>
       </w:pPr>
-      <w:proofErr w:type="spellStart"/>
       <w:r>
         <w:rPr>
           <w:rFonts w:ascii="Consolas" w:eastAsia="Times New Roman" w:hAnsi="Consolas" w:cs="Times New Roman"/>
@@ -8393,7 +7454,6 @@
         </w:rPr>
         <w:t>FormsModule</w:t>
       </w:r>
-      <w:proofErr w:type="spellEnd"/>
       <w:r>
         <w:rPr>
           <w:rFonts w:ascii="Consolas" w:eastAsia="Times New Roman" w:hAnsi="Consolas" w:cs="Times New Roman"/>
@@ -8415,7 +7475,6 @@
           <w:szCs w:val="21"/>
         </w:rPr>
       </w:pPr>
-      <w:proofErr w:type="spellStart"/>
       <w:r>
         <w:rPr>
           <w:rFonts w:ascii="Consolas" w:eastAsia="Times New Roman" w:hAnsi="Consolas" w:cs="Times New Roman"/>
@@ -8443,7 +7502,6 @@
         </w:rPr>
         <w:t>forRoot</w:t>
       </w:r>
-      <w:proofErr w:type="spellEnd"/>
       <w:r>
         <w:rPr>
           <w:rFonts w:ascii="Consolas" w:eastAsia="Times New Roman" w:hAnsi="Consolas" w:cs="Times New Roman"/>
@@ -8466,15 +7524,7 @@
     </w:p>
     <w:p>
       <w:r>
-        <w:t xml:space="preserve">We have one form in the nav to login. It has a username, </w:t>
-      </w:r>
-      <w:proofErr w:type="gramStart"/>
-      <w:r>
-        <w:t>password</w:t>
-      </w:r>
-      <w:proofErr w:type="gramEnd"/>
-      <w:r>
-        <w:t xml:space="preserve"> and login button. We’ll convert this to Angular Template form</w:t>
+        <w:t>We have one form in the nav to login. It has a username, password and login button. We’ll convert this to Angular Template form</w:t>
       </w:r>
     </w:p>
     <w:p>
@@ -8484,17 +7534,10 @@
       <w:bookmarkStart w:id="24" w:name="_nav.component.ts"/>
       <w:bookmarkStart w:id="25" w:name="_Toc112098600"/>
       <w:bookmarkEnd w:id="24"/>
-      <w:proofErr w:type="spellStart"/>
-      <w:proofErr w:type="gramStart"/>
-      <w:r>
-        <w:t>nav.component</w:t>
-      </w:r>
-      <w:proofErr w:type="gramEnd"/>
-      <w:r>
-        <w:t>.ts</w:t>
+      <w:r>
+        <w:t>nav.component.ts</w:t>
       </w:r>
       <w:bookmarkEnd w:id="25"/>
-      <w:proofErr w:type="spellEnd"/>
     </w:p>
     <w:p>
       <w:pPr>
@@ -8552,22 +7595,9 @@
           <w:numId w:val="44"/>
         </w:numPr>
       </w:pPr>
-      <w:proofErr w:type="gramStart"/>
       <w:r>
         <w:lastRenderedPageBreak/>
-        <w:t>also</w:t>
-      </w:r>
-      <w:proofErr w:type="gramEnd"/>
-      <w:r>
-        <w:t xml:space="preserve"> </w:t>
-      </w:r>
-      <w:proofErr w:type="spellStart"/>
-      <w:r>
-        <w:t>ngDestroy</w:t>
-      </w:r>
-      <w:proofErr w:type="spellEnd"/>
-      <w:r>
-        <w:t xml:space="preserve"> implemented to unsubscribe the subscription</w:t>
+        <w:t>also ngDestroy implemented to unsubscribe the subscription</w:t>
       </w:r>
     </w:p>
     <w:p>
@@ -8629,14 +7659,12 @@
       <w:r>
         <w:t xml:space="preserve">working with @ViewChild decorator to target the div with id </w:t>
       </w:r>
-      <w:proofErr w:type="spellStart"/>
       <w:r>
         <w:rPr>
           <w:highlight w:val="yellow"/>
         </w:rPr>
         <w:t>navbarCollapse</w:t>
       </w:r>
-      <w:proofErr w:type="spellEnd"/>
     </w:p>
     <w:p>
       <w:r>
@@ -8670,17 +7698,7 @@
           <w:sz w:val="21"/>
           <w:szCs w:val="21"/>
         </w:rPr>
-        <w:t xml:space="preserve"> </w:t>
-      </w:r>
-      <w:proofErr w:type="gramStart"/>
-      <w:r>
-        <w:rPr>
-          <w:rFonts w:ascii="Consolas" w:eastAsia="Times New Roman" w:hAnsi="Consolas" w:cs="Times New Roman"/>
-          <w:color w:val="D4D4D4"/>
-          <w:sz w:val="21"/>
-          <w:szCs w:val="21"/>
-        </w:rPr>
-        <w:t xml:space="preserve">{ </w:t>
+        <w:t xml:space="preserve"> { </w:t>
       </w:r>
       <w:r>
         <w:rPr>
@@ -8691,7 +7709,6 @@
         </w:rPr>
         <w:t>Component</w:t>
       </w:r>
-      <w:proofErr w:type="gramEnd"/>
       <w:r>
         <w:rPr>
           <w:rFonts w:ascii="Consolas" w:eastAsia="Times New Roman" w:hAnsi="Consolas" w:cs="Times New Roman"/>
@@ -8701,7 +7718,6 @@
         </w:rPr>
         <w:t xml:space="preserve">, </w:t>
       </w:r>
-      <w:proofErr w:type="spellStart"/>
       <w:r>
         <w:rPr>
           <w:rFonts w:ascii="Consolas" w:eastAsia="Times New Roman" w:hAnsi="Consolas" w:cs="Times New Roman"/>
@@ -8711,7 +7727,6 @@
         </w:rPr>
         <w:t>ElementRef</w:t>
       </w:r>
-      <w:proofErr w:type="spellEnd"/>
       <w:r>
         <w:rPr>
           <w:rFonts w:ascii="Consolas" w:eastAsia="Times New Roman" w:hAnsi="Consolas" w:cs="Times New Roman"/>
@@ -8739,7 +7754,6 @@
         </w:rPr>
         <w:t xml:space="preserve">, </w:t>
       </w:r>
-      <w:proofErr w:type="spellStart"/>
       <w:r>
         <w:rPr>
           <w:rFonts w:ascii="Consolas" w:eastAsia="Times New Roman" w:hAnsi="Consolas" w:cs="Times New Roman"/>
@@ -8749,7 +7763,6 @@
         </w:rPr>
         <w:t>OnDestroy</w:t>
       </w:r>
-      <w:proofErr w:type="spellEnd"/>
       <w:r>
         <w:rPr>
           <w:rFonts w:ascii="Consolas" w:eastAsia="Times New Roman" w:hAnsi="Consolas" w:cs="Times New Roman"/>
@@ -8759,7 +7772,6 @@
         </w:rPr>
         <w:t xml:space="preserve">, </w:t>
       </w:r>
-      <w:proofErr w:type="spellStart"/>
       <w:r>
         <w:rPr>
           <w:rFonts w:ascii="Consolas" w:eastAsia="Times New Roman" w:hAnsi="Consolas" w:cs="Times New Roman"/>
@@ -8769,7 +7781,6 @@
         </w:rPr>
         <w:t>OnInit</w:t>
       </w:r>
-      <w:proofErr w:type="spellEnd"/>
       <w:r>
         <w:rPr>
           <w:rFonts w:ascii="Consolas" w:eastAsia="Times New Roman" w:hAnsi="Consolas" w:cs="Times New Roman"/>
@@ -8797,7 +7808,6 @@
         </w:rPr>
         <w:t xml:space="preserve">, </w:t>
       </w:r>
-      <w:proofErr w:type="spellStart"/>
       <w:r>
         <w:rPr>
           <w:rFonts w:ascii="Consolas" w:eastAsia="Times New Roman" w:hAnsi="Consolas" w:cs="Times New Roman"/>
@@ -8807,7 +7817,6 @@
         </w:rPr>
         <w:t>ViewChild</w:t>
       </w:r>
-      <w:proofErr w:type="spellEnd"/>
       <w:r>
         <w:rPr>
           <w:rFonts w:ascii="Consolas" w:eastAsia="Times New Roman" w:hAnsi="Consolas" w:cs="Times New Roman"/>
@@ -8881,55 +7890,44 @@
           <w:sz w:val="21"/>
           <w:szCs w:val="21"/>
         </w:rPr>
+        <w:t xml:space="preserve"> { </w:t>
+      </w:r>
+      <w:r>
+        <w:rPr>
+          <w:rFonts w:ascii="Consolas" w:eastAsia="Times New Roman" w:hAnsi="Consolas" w:cs="Times New Roman"/>
+          <w:color w:val="9CDCFE"/>
+          <w:sz w:val="21"/>
+          <w:szCs w:val="21"/>
+        </w:rPr>
+        <w:t>Subscription</w:t>
+      </w:r>
+      <w:r>
+        <w:rPr>
+          <w:rFonts w:ascii="Consolas" w:eastAsia="Times New Roman" w:hAnsi="Consolas" w:cs="Times New Roman"/>
+          <w:color w:val="D4D4D4"/>
+          <w:sz w:val="21"/>
+          <w:szCs w:val="21"/>
+        </w:rPr>
+        <w:t xml:space="preserve"> } </w:t>
+      </w:r>
+      <w:r>
+        <w:rPr>
+          <w:rFonts w:ascii="Consolas" w:eastAsia="Times New Roman" w:hAnsi="Consolas" w:cs="Times New Roman"/>
+          <w:color w:val="C586C0"/>
+          <w:sz w:val="21"/>
+          <w:szCs w:val="21"/>
+        </w:rPr>
+        <w:t>from</w:t>
+      </w:r>
+      <w:r>
+        <w:rPr>
+          <w:rFonts w:ascii="Consolas" w:eastAsia="Times New Roman" w:hAnsi="Consolas" w:cs="Times New Roman"/>
+          <w:color w:val="D4D4D4"/>
+          <w:sz w:val="21"/>
+          <w:szCs w:val="21"/>
+        </w:rPr>
         <w:t xml:space="preserve"> </w:t>
       </w:r>
-      <w:proofErr w:type="gramStart"/>
-      <w:r>
-        <w:rPr>
-          <w:rFonts w:ascii="Consolas" w:eastAsia="Times New Roman" w:hAnsi="Consolas" w:cs="Times New Roman"/>
-          <w:color w:val="D4D4D4"/>
-          <w:sz w:val="21"/>
-          <w:szCs w:val="21"/>
-        </w:rPr>
-        <w:t xml:space="preserve">{ </w:t>
-      </w:r>
-      <w:r>
-        <w:rPr>
-          <w:rFonts w:ascii="Consolas" w:eastAsia="Times New Roman" w:hAnsi="Consolas" w:cs="Times New Roman"/>
-          <w:color w:val="9CDCFE"/>
-          <w:sz w:val="21"/>
-          <w:szCs w:val="21"/>
-        </w:rPr>
-        <w:t>Subscription</w:t>
-      </w:r>
-      <w:proofErr w:type="gramEnd"/>
-      <w:r>
-        <w:rPr>
-          <w:rFonts w:ascii="Consolas" w:eastAsia="Times New Roman" w:hAnsi="Consolas" w:cs="Times New Roman"/>
-          <w:color w:val="D4D4D4"/>
-          <w:sz w:val="21"/>
-          <w:szCs w:val="21"/>
-        </w:rPr>
-        <w:t xml:space="preserve"> } </w:t>
-      </w:r>
-      <w:r>
-        <w:rPr>
-          <w:rFonts w:ascii="Consolas" w:eastAsia="Times New Roman" w:hAnsi="Consolas" w:cs="Times New Roman"/>
-          <w:color w:val="C586C0"/>
-          <w:sz w:val="21"/>
-          <w:szCs w:val="21"/>
-        </w:rPr>
-        <w:t>from</w:t>
-      </w:r>
-      <w:r>
-        <w:rPr>
-          <w:rFonts w:ascii="Consolas" w:eastAsia="Times New Roman" w:hAnsi="Consolas" w:cs="Times New Roman"/>
-          <w:color w:val="D4D4D4"/>
-          <w:sz w:val="21"/>
-          <w:szCs w:val="21"/>
-        </w:rPr>
-        <w:t xml:space="preserve"> </w:t>
-      </w:r>
       <w:r>
         <w:rPr>
           <w:rFonts w:ascii="Consolas" w:eastAsia="Times New Roman" w:hAnsi="Consolas" w:cs="Times New Roman"/>
@@ -8937,27 +7935,7 @@
           <w:sz w:val="21"/>
           <w:szCs w:val="21"/>
         </w:rPr>
-        <w:t>'</w:t>
-      </w:r>
-      <w:proofErr w:type="spellStart"/>
-      <w:r>
-        <w:rPr>
-          <w:rFonts w:ascii="Consolas" w:eastAsia="Times New Roman" w:hAnsi="Consolas" w:cs="Times New Roman"/>
-          <w:color w:val="CE9178"/>
-          <w:sz w:val="21"/>
-          <w:szCs w:val="21"/>
-        </w:rPr>
-        <w:t>rxjs</w:t>
-      </w:r>
-      <w:proofErr w:type="spellEnd"/>
-      <w:r>
-        <w:rPr>
-          <w:rFonts w:ascii="Consolas" w:eastAsia="Times New Roman" w:hAnsi="Consolas" w:cs="Times New Roman"/>
-          <w:color w:val="CE9178"/>
-          <w:sz w:val="21"/>
-          <w:szCs w:val="21"/>
-        </w:rPr>
-        <w:t>'</w:t>
+        <w:t>'rxjs'</w:t>
       </w:r>
       <w:r>
         <w:rPr>
@@ -9008,57 +7986,44 @@
           <w:sz w:val="21"/>
           <w:szCs w:val="21"/>
         </w:rPr>
+        <w:t xml:space="preserve"> { </w:t>
+      </w:r>
+      <w:r>
+        <w:rPr>
+          <w:rFonts w:ascii="Consolas" w:eastAsia="Times New Roman" w:hAnsi="Consolas" w:cs="Times New Roman"/>
+          <w:color w:val="9CDCFE"/>
+          <w:sz w:val="21"/>
+          <w:szCs w:val="21"/>
+        </w:rPr>
+        <w:t>AccountService</w:t>
+      </w:r>
+      <w:r>
+        <w:rPr>
+          <w:rFonts w:ascii="Consolas" w:eastAsia="Times New Roman" w:hAnsi="Consolas" w:cs="Times New Roman"/>
+          <w:color w:val="D4D4D4"/>
+          <w:sz w:val="21"/>
+          <w:szCs w:val="21"/>
+        </w:rPr>
+        <w:t xml:space="preserve"> } </w:t>
+      </w:r>
+      <w:r>
+        <w:rPr>
+          <w:rFonts w:ascii="Consolas" w:eastAsia="Times New Roman" w:hAnsi="Consolas" w:cs="Times New Roman"/>
+          <w:color w:val="C586C0"/>
+          <w:sz w:val="21"/>
+          <w:szCs w:val="21"/>
+        </w:rPr>
+        <w:t>from</w:t>
+      </w:r>
+      <w:r>
+        <w:rPr>
+          <w:rFonts w:ascii="Consolas" w:eastAsia="Times New Roman" w:hAnsi="Consolas" w:cs="Times New Roman"/>
+          <w:color w:val="D4D4D4"/>
+          <w:sz w:val="21"/>
+          <w:szCs w:val="21"/>
+        </w:rPr>
         <w:t xml:space="preserve"> </w:t>
       </w:r>
-      <w:proofErr w:type="gramStart"/>
-      <w:r>
-        <w:rPr>
-          <w:rFonts w:ascii="Consolas" w:eastAsia="Times New Roman" w:hAnsi="Consolas" w:cs="Times New Roman"/>
-          <w:color w:val="D4D4D4"/>
-          <w:sz w:val="21"/>
-          <w:szCs w:val="21"/>
-        </w:rPr>
-        <w:t xml:space="preserve">{ </w:t>
-      </w:r>
-      <w:proofErr w:type="spellStart"/>
-      <w:r>
-        <w:rPr>
-          <w:rFonts w:ascii="Consolas" w:eastAsia="Times New Roman" w:hAnsi="Consolas" w:cs="Times New Roman"/>
-          <w:color w:val="9CDCFE"/>
-          <w:sz w:val="21"/>
-          <w:szCs w:val="21"/>
-        </w:rPr>
-        <w:t>AccountService</w:t>
-      </w:r>
-      <w:proofErr w:type="spellEnd"/>
-      <w:proofErr w:type="gramEnd"/>
-      <w:r>
-        <w:rPr>
-          <w:rFonts w:ascii="Consolas" w:eastAsia="Times New Roman" w:hAnsi="Consolas" w:cs="Times New Roman"/>
-          <w:color w:val="D4D4D4"/>
-          <w:sz w:val="21"/>
-          <w:szCs w:val="21"/>
-        </w:rPr>
-        <w:t xml:space="preserve"> } </w:t>
-      </w:r>
-      <w:r>
-        <w:rPr>
-          <w:rFonts w:ascii="Consolas" w:eastAsia="Times New Roman" w:hAnsi="Consolas" w:cs="Times New Roman"/>
-          <w:color w:val="C586C0"/>
-          <w:sz w:val="21"/>
-          <w:szCs w:val="21"/>
-        </w:rPr>
-        <w:t>from</w:t>
-      </w:r>
-      <w:r>
-        <w:rPr>
-          <w:rFonts w:ascii="Consolas" w:eastAsia="Times New Roman" w:hAnsi="Consolas" w:cs="Times New Roman"/>
-          <w:color w:val="D4D4D4"/>
-          <w:sz w:val="21"/>
-          <w:szCs w:val="21"/>
-        </w:rPr>
-        <w:t xml:space="preserve"> </w:t>
-      </w:r>
       <w:r>
         <w:rPr>
           <w:rFonts w:ascii="Consolas" w:eastAsia="Times New Roman" w:hAnsi="Consolas" w:cs="Times New Roman"/>
@@ -9066,27 +8031,7 @@
           <w:sz w:val="21"/>
           <w:szCs w:val="21"/>
         </w:rPr>
-        <w:t>'../../core/services/</w:t>
-      </w:r>
-      <w:proofErr w:type="spellStart"/>
-      <w:r>
-        <w:rPr>
-          <w:rFonts w:ascii="Consolas" w:eastAsia="Times New Roman" w:hAnsi="Consolas" w:cs="Times New Roman"/>
-          <w:color w:val="CE9178"/>
-          <w:sz w:val="21"/>
-          <w:szCs w:val="21"/>
-        </w:rPr>
-        <w:t>account.service</w:t>
-      </w:r>
-      <w:proofErr w:type="spellEnd"/>
-      <w:r>
-        <w:rPr>
-          <w:rFonts w:ascii="Consolas" w:eastAsia="Times New Roman" w:hAnsi="Consolas" w:cs="Times New Roman"/>
-          <w:color w:val="CE9178"/>
-          <w:sz w:val="21"/>
-          <w:szCs w:val="21"/>
-        </w:rPr>
-        <w:t>'</w:t>
+        <w:t>'../../core/services/account.service'</w:t>
       </w:r>
       <w:r>
         <w:rPr>
@@ -9125,57 +8070,44 @@
           <w:sz w:val="21"/>
           <w:szCs w:val="21"/>
         </w:rPr>
+        <w:t xml:space="preserve"> { </w:t>
+      </w:r>
+      <w:r>
+        <w:rPr>
+          <w:rFonts w:ascii="Consolas" w:eastAsia="Times New Roman" w:hAnsi="Consolas" w:cs="Times New Roman"/>
+          <w:color w:val="9CDCFE"/>
+          <w:sz w:val="21"/>
+          <w:szCs w:val="21"/>
+        </w:rPr>
+        <w:t>ErrorMessageService</w:t>
+      </w:r>
+      <w:r>
+        <w:rPr>
+          <w:rFonts w:ascii="Consolas" w:eastAsia="Times New Roman" w:hAnsi="Consolas" w:cs="Times New Roman"/>
+          <w:color w:val="D4D4D4"/>
+          <w:sz w:val="21"/>
+          <w:szCs w:val="21"/>
+        </w:rPr>
+        <w:t xml:space="preserve"> } </w:t>
+      </w:r>
+      <w:r>
+        <w:rPr>
+          <w:rFonts w:ascii="Consolas" w:eastAsia="Times New Roman" w:hAnsi="Consolas" w:cs="Times New Roman"/>
+          <w:color w:val="C586C0"/>
+          <w:sz w:val="21"/>
+          <w:szCs w:val="21"/>
+        </w:rPr>
+        <w:t>from</w:t>
+      </w:r>
+      <w:r>
+        <w:rPr>
+          <w:rFonts w:ascii="Consolas" w:eastAsia="Times New Roman" w:hAnsi="Consolas" w:cs="Times New Roman"/>
+          <w:color w:val="D4D4D4"/>
+          <w:sz w:val="21"/>
+          <w:szCs w:val="21"/>
+        </w:rPr>
         <w:t xml:space="preserve"> </w:t>
       </w:r>
-      <w:proofErr w:type="gramStart"/>
-      <w:r>
-        <w:rPr>
-          <w:rFonts w:ascii="Consolas" w:eastAsia="Times New Roman" w:hAnsi="Consolas" w:cs="Times New Roman"/>
-          <w:color w:val="D4D4D4"/>
-          <w:sz w:val="21"/>
-          <w:szCs w:val="21"/>
-        </w:rPr>
-        <w:t xml:space="preserve">{ </w:t>
-      </w:r>
-      <w:proofErr w:type="spellStart"/>
-      <w:r>
-        <w:rPr>
-          <w:rFonts w:ascii="Consolas" w:eastAsia="Times New Roman" w:hAnsi="Consolas" w:cs="Times New Roman"/>
-          <w:color w:val="9CDCFE"/>
-          <w:sz w:val="21"/>
-          <w:szCs w:val="21"/>
-        </w:rPr>
-        <w:t>ErrorMessageService</w:t>
-      </w:r>
-      <w:proofErr w:type="spellEnd"/>
-      <w:proofErr w:type="gramEnd"/>
-      <w:r>
-        <w:rPr>
-          <w:rFonts w:ascii="Consolas" w:eastAsia="Times New Roman" w:hAnsi="Consolas" w:cs="Times New Roman"/>
-          <w:color w:val="D4D4D4"/>
-          <w:sz w:val="21"/>
-          <w:szCs w:val="21"/>
-        </w:rPr>
-        <w:t xml:space="preserve"> } </w:t>
-      </w:r>
-      <w:r>
-        <w:rPr>
-          <w:rFonts w:ascii="Consolas" w:eastAsia="Times New Roman" w:hAnsi="Consolas" w:cs="Times New Roman"/>
-          <w:color w:val="C586C0"/>
-          <w:sz w:val="21"/>
-          <w:szCs w:val="21"/>
-        </w:rPr>
-        <w:t>from</w:t>
-      </w:r>
-      <w:r>
-        <w:rPr>
-          <w:rFonts w:ascii="Consolas" w:eastAsia="Times New Roman" w:hAnsi="Consolas" w:cs="Times New Roman"/>
-          <w:color w:val="D4D4D4"/>
-          <w:sz w:val="21"/>
-          <w:szCs w:val="21"/>
-        </w:rPr>
-        <w:t xml:space="preserve"> </w:t>
-      </w:r>
       <w:r>
         <w:rPr>
           <w:rFonts w:ascii="Consolas" w:eastAsia="Times New Roman" w:hAnsi="Consolas" w:cs="Times New Roman"/>
@@ -9183,27 +8115,7 @@
           <w:sz w:val="21"/>
           <w:szCs w:val="21"/>
         </w:rPr>
-        <w:t>'../../core/services/error-</w:t>
-      </w:r>
-      <w:proofErr w:type="spellStart"/>
-      <w:r>
-        <w:rPr>
-          <w:rFonts w:ascii="Consolas" w:eastAsia="Times New Roman" w:hAnsi="Consolas" w:cs="Times New Roman"/>
-          <w:color w:val="CE9178"/>
-          <w:sz w:val="21"/>
-          <w:szCs w:val="21"/>
-        </w:rPr>
-        <w:t>message.service</w:t>
-      </w:r>
-      <w:proofErr w:type="spellEnd"/>
-      <w:r>
-        <w:rPr>
-          <w:rFonts w:ascii="Consolas" w:eastAsia="Times New Roman" w:hAnsi="Consolas" w:cs="Times New Roman"/>
-          <w:color w:val="CE9178"/>
-          <w:sz w:val="21"/>
-          <w:szCs w:val="21"/>
-        </w:rPr>
-        <w:t>'</w:t>
+        <w:t>'../../core/services/error-message.service'</w:t>
       </w:r>
       <w:r>
         <w:rPr>
@@ -9254,57 +8166,44 @@
           <w:sz w:val="21"/>
           <w:szCs w:val="21"/>
         </w:rPr>
+        <w:t xml:space="preserve"> { </w:t>
+      </w:r>
+      <w:r>
+        <w:rPr>
+          <w:rFonts w:ascii="Consolas" w:eastAsia="Times New Roman" w:hAnsi="Consolas" w:cs="Times New Roman"/>
+          <w:color w:val="9CDCFE"/>
+          <w:sz w:val="21"/>
+          <w:szCs w:val="21"/>
+        </w:rPr>
+        <w:t>LoginDto</w:t>
+      </w:r>
+      <w:r>
+        <w:rPr>
+          <w:rFonts w:ascii="Consolas" w:eastAsia="Times New Roman" w:hAnsi="Consolas" w:cs="Times New Roman"/>
+          <w:color w:val="D4D4D4"/>
+          <w:sz w:val="21"/>
+          <w:szCs w:val="21"/>
+        </w:rPr>
+        <w:t xml:space="preserve"> } </w:t>
+      </w:r>
+      <w:r>
+        <w:rPr>
+          <w:rFonts w:ascii="Consolas" w:eastAsia="Times New Roman" w:hAnsi="Consolas" w:cs="Times New Roman"/>
+          <w:color w:val="C586C0"/>
+          <w:sz w:val="21"/>
+          <w:szCs w:val="21"/>
+        </w:rPr>
+        <w:t>from</w:t>
+      </w:r>
+      <w:r>
+        <w:rPr>
+          <w:rFonts w:ascii="Consolas" w:eastAsia="Times New Roman" w:hAnsi="Consolas" w:cs="Times New Roman"/>
+          <w:color w:val="D4D4D4"/>
+          <w:sz w:val="21"/>
+          <w:szCs w:val="21"/>
+        </w:rPr>
         <w:t xml:space="preserve"> </w:t>
       </w:r>
-      <w:proofErr w:type="gramStart"/>
-      <w:r>
-        <w:rPr>
-          <w:rFonts w:ascii="Consolas" w:eastAsia="Times New Roman" w:hAnsi="Consolas" w:cs="Times New Roman"/>
-          <w:color w:val="D4D4D4"/>
-          <w:sz w:val="21"/>
-          <w:szCs w:val="21"/>
-        </w:rPr>
-        <w:t xml:space="preserve">{ </w:t>
-      </w:r>
-      <w:proofErr w:type="spellStart"/>
-      <w:r>
-        <w:rPr>
-          <w:rFonts w:ascii="Consolas" w:eastAsia="Times New Roman" w:hAnsi="Consolas" w:cs="Times New Roman"/>
-          <w:color w:val="9CDCFE"/>
-          <w:sz w:val="21"/>
-          <w:szCs w:val="21"/>
-        </w:rPr>
-        <w:t>LoginDto</w:t>
-      </w:r>
-      <w:proofErr w:type="spellEnd"/>
-      <w:proofErr w:type="gramEnd"/>
-      <w:r>
-        <w:rPr>
-          <w:rFonts w:ascii="Consolas" w:eastAsia="Times New Roman" w:hAnsi="Consolas" w:cs="Times New Roman"/>
-          <w:color w:val="D4D4D4"/>
-          <w:sz w:val="21"/>
-          <w:szCs w:val="21"/>
-        </w:rPr>
-        <w:t xml:space="preserve"> } </w:t>
-      </w:r>
-      <w:r>
-        <w:rPr>
-          <w:rFonts w:ascii="Consolas" w:eastAsia="Times New Roman" w:hAnsi="Consolas" w:cs="Times New Roman"/>
-          <w:color w:val="C586C0"/>
-          <w:sz w:val="21"/>
-          <w:szCs w:val="21"/>
-        </w:rPr>
-        <w:t>from</w:t>
-      </w:r>
-      <w:r>
-        <w:rPr>
-          <w:rFonts w:ascii="Consolas" w:eastAsia="Times New Roman" w:hAnsi="Consolas" w:cs="Times New Roman"/>
-          <w:color w:val="D4D4D4"/>
-          <w:sz w:val="21"/>
-          <w:szCs w:val="21"/>
-        </w:rPr>
-        <w:t xml:space="preserve"> </w:t>
-      </w:r>
       <w:r>
         <w:rPr>
           <w:rFonts w:ascii="Consolas" w:eastAsia="Times New Roman" w:hAnsi="Consolas" w:cs="Times New Roman"/>
@@ -9312,27 +8211,7 @@
           <w:sz w:val="21"/>
           <w:szCs w:val="21"/>
         </w:rPr>
-        <w:t>'../../core/models/</w:t>
-      </w:r>
-      <w:proofErr w:type="spellStart"/>
-      <w:r>
-        <w:rPr>
-          <w:rFonts w:ascii="Consolas" w:eastAsia="Times New Roman" w:hAnsi="Consolas" w:cs="Times New Roman"/>
-          <w:color w:val="CE9178"/>
-          <w:sz w:val="21"/>
-          <w:szCs w:val="21"/>
-        </w:rPr>
-        <w:t>loginDto.model</w:t>
-      </w:r>
-      <w:proofErr w:type="spellEnd"/>
-      <w:r>
-        <w:rPr>
-          <w:rFonts w:ascii="Consolas" w:eastAsia="Times New Roman" w:hAnsi="Consolas" w:cs="Times New Roman"/>
-          <w:color w:val="CE9178"/>
-          <w:sz w:val="21"/>
-          <w:szCs w:val="21"/>
-        </w:rPr>
-        <w:t>'</w:t>
+        <w:t>'../../core/models/loginDto.model'</w:t>
       </w:r>
       <w:r>
         <w:rPr>
@@ -9371,57 +8250,44 @@
           <w:sz w:val="21"/>
           <w:szCs w:val="21"/>
         </w:rPr>
+        <w:t xml:space="preserve"> { </w:t>
+      </w:r>
+      <w:r>
+        <w:rPr>
+          <w:rFonts w:ascii="Consolas" w:eastAsia="Times New Roman" w:hAnsi="Consolas" w:cs="Times New Roman"/>
+          <w:color w:val="9CDCFE"/>
+          <w:sz w:val="21"/>
+          <w:szCs w:val="21"/>
+        </w:rPr>
+        <w:t>UserTokenDto</w:t>
+      </w:r>
+      <w:r>
+        <w:rPr>
+          <w:rFonts w:ascii="Consolas" w:eastAsia="Times New Roman" w:hAnsi="Consolas" w:cs="Times New Roman"/>
+          <w:color w:val="D4D4D4"/>
+          <w:sz w:val="21"/>
+          <w:szCs w:val="21"/>
+        </w:rPr>
+        <w:t xml:space="preserve"> } </w:t>
+      </w:r>
+      <w:r>
+        <w:rPr>
+          <w:rFonts w:ascii="Consolas" w:eastAsia="Times New Roman" w:hAnsi="Consolas" w:cs="Times New Roman"/>
+          <w:color w:val="C586C0"/>
+          <w:sz w:val="21"/>
+          <w:szCs w:val="21"/>
+        </w:rPr>
+        <w:t>from</w:t>
+      </w:r>
+      <w:r>
+        <w:rPr>
+          <w:rFonts w:ascii="Consolas" w:eastAsia="Times New Roman" w:hAnsi="Consolas" w:cs="Times New Roman"/>
+          <w:color w:val="D4D4D4"/>
+          <w:sz w:val="21"/>
+          <w:szCs w:val="21"/>
+        </w:rPr>
         <w:t xml:space="preserve"> </w:t>
       </w:r>
-      <w:proofErr w:type="gramStart"/>
-      <w:r>
-        <w:rPr>
-          <w:rFonts w:ascii="Consolas" w:eastAsia="Times New Roman" w:hAnsi="Consolas" w:cs="Times New Roman"/>
-          <w:color w:val="D4D4D4"/>
-          <w:sz w:val="21"/>
-          <w:szCs w:val="21"/>
-        </w:rPr>
-        <w:t xml:space="preserve">{ </w:t>
-      </w:r>
-      <w:proofErr w:type="spellStart"/>
-      <w:r>
-        <w:rPr>
-          <w:rFonts w:ascii="Consolas" w:eastAsia="Times New Roman" w:hAnsi="Consolas" w:cs="Times New Roman"/>
-          <w:color w:val="9CDCFE"/>
-          <w:sz w:val="21"/>
-          <w:szCs w:val="21"/>
-        </w:rPr>
-        <w:t>UserTokenDto</w:t>
-      </w:r>
-      <w:proofErr w:type="spellEnd"/>
-      <w:proofErr w:type="gramEnd"/>
-      <w:r>
-        <w:rPr>
-          <w:rFonts w:ascii="Consolas" w:eastAsia="Times New Roman" w:hAnsi="Consolas" w:cs="Times New Roman"/>
-          <w:color w:val="D4D4D4"/>
-          <w:sz w:val="21"/>
-          <w:szCs w:val="21"/>
-        </w:rPr>
-        <w:t xml:space="preserve"> } </w:t>
-      </w:r>
-      <w:r>
-        <w:rPr>
-          <w:rFonts w:ascii="Consolas" w:eastAsia="Times New Roman" w:hAnsi="Consolas" w:cs="Times New Roman"/>
-          <w:color w:val="C586C0"/>
-          <w:sz w:val="21"/>
-          <w:szCs w:val="21"/>
-        </w:rPr>
-        <w:t>from</w:t>
-      </w:r>
-      <w:r>
-        <w:rPr>
-          <w:rFonts w:ascii="Consolas" w:eastAsia="Times New Roman" w:hAnsi="Consolas" w:cs="Times New Roman"/>
-          <w:color w:val="D4D4D4"/>
-          <w:sz w:val="21"/>
-          <w:szCs w:val="21"/>
-        </w:rPr>
-        <w:t xml:space="preserve"> </w:t>
-      </w:r>
       <w:r>
         <w:rPr>
           <w:rFonts w:ascii="Consolas" w:eastAsia="Times New Roman" w:hAnsi="Consolas" w:cs="Times New Roman"/>
@@ -9429,27 +8295,7 @@
           <w:sz w:val="21"/>
           <w:szCs w:val="21"/>
         </w:rPr>
-        <w:t>'../../core/models/</w:t>
-      </w:r>
-      <w:proofErr w:type="spellStart"/>
-      <w:r>
-        <w:rPr>
-          <w:rFonts w:ascii="Consolas" w:eastAsia="Times New Roman" w:hAnsi="Consolas" w:cs="Times New Roman"/>
-          <w:color w:val="CE9178"/>
-          <w:sz w:val="21"/>
-          <w:szCs w:val="21"/>
-        </w:rPr>
-        <w:t>userTokenDto.model</w:t>
-      </w:r>
-      <w:proofErr w:type="spellEnd"/>
-      <w:r>
-        <w:rPr>
-          <w:rFonts w:ascii="Consolas" w:eastAsia="Times New Roman" w:hAnsi="Consolas" w:cs="Times New Roman"/>
-          <w:color w:val="CE9178"/>
-          <w:sz w:val="21"/>
-          <w:szCs w:val="21"/>
-        </w:rPr>
-        <w:t>'</w:t>
+        <w:t>'../../core/models/userTokenDto.model'</w:t>
       </w:r>
       <w:r>
         <w:rPr>
@@ -9500,17 +8346,7 @@
           <w:sz w:val="21"/>
           <w:szCs w:val="21"/>
         </w:rPr>
-        <w:t xml:space="preserve"> </w:t>
-      </w:r>
-      <w:proofErr w:type="gramStart"/>
-      <w:r>
-        <w:rPr>
-          <w:rFonts w:ascii="Consolas" w:eastAsia="Times New Roman" w:hAnsi="Consolas" w:cs="Times New Roman"/>
-          <w:color w:val="D4D4D4"/>
-          <w:sz w:val="21"/>
-          <w:szCs w:val="21"/>
-        </w:rPr>
-        <w:t xml:space="preserve">{ </w:t>
+        <w:t xml:space="preserve"> { </w:t>
       </w:r>
       <w:r>
         <w:rPr>
@@ -9521,7 +8357,6 @@
         </w:rPr>
         <w:t>environment</w:t>
       </w:r>
-      <w:proofErr w:type="gramEnd"/>
       <w:r>
         <w:rPr>
           <w:rFonts w:ascii="Consolas" w:eastAsia="Times New Roman" w:hAnsi="Consolas" w:cs="Times New Roman"/>
@@ -9600,7 +8435,6 @@
         </w:rPr>
         <w:t>@</w:t>
       </w:r>
-      <w:proofErr w:type="gramStart"/>
       <w:r>
         <w:rPr>
           <w:rFonts w:ascii="Consolas" w:eastAsia="Times New Roman" w:hAnsi="Consolas" w:cs="Times New Roman"/>
@@ -9617,17 +8451,7 @@
           <w:sz w:val="21"/>
           <w:szCs w:val="21"/>
         </w:rPr>
-        <w:t>(</w:t>
-      </w:r>
-      <w:proofErr w:type="gramEnd"/>
-      <w:r>
-        <w:rPr>
-          <w:rFonts w:ascii="Consolas" w:eastAsia="Times New Roman" w:hAnsi="Consolas" w:cs="Times New Roman"/>
-          <w:color w:val="D4D4D4"/>
-          <w:sz w:val="21"/>
-          <w:szCs w:val="21"/>
-        </w:rPr>
-        <w:t>{</w:t>
+        <w:t>({</w:t>
       </w:r>
     </w:p>
     <w:p>
@@ -9707,7 +8531,6 @@
         </w:rPr>
         <w:t xml:space="preserve">  </w:t>
       </w:r>
-      <w:proofErr w:type="spellStart"/>
       <w:r>
         <w:rPr>
           <w:rFonts w:ascii="Consolas" w:eastAsia="Times New Roman" w:hAnsi="Consolas" w:cs="Times New Roman"/>
@@ -9715,17 +8538,7 @@
           <w:sz w:val="21"/>
           <w:szCs w:val="21"/>
         </w:rPr>
-        <w:t>templateUrl</w:t>
-      </w:r>
-      <w:proofErr w:type="spellEnd"/>
-      <w:r>
-        <w:rPr>
-          <w:rFonts w:ascii="Consolas" w:eastAsia="Times New Roman" w:hAnsi="Consolas" w:cs="Times New Roman"/>
-          <w:color w:val="9CDCFE"/>
-          <w:sz w:val="21"/>
-          <w:szCs w:val="21"/>
-        </w:rPr>
-        <w:t>:</w:t>
+        <w:t>templateUrl:</w:t>
       </w:r>
       <w:r>
         <w:rPr>
@@ -9775,7 +8588,6 @@
         </w:rPr>
         <w:t xml:space="preserve">  </w:t>
       </w:r>
-      <w:proofErr w:type="spellStart"/>
       <w:r>
         <w:rPr>
           <w:rFonts w:ascii="Consolas" w:eastAsia="Times New Roman" w:hAnsi="Consolas" w:cs="Times New Roman"/>
@@ -9783,17 +8595,7 @@
           <w:sz w:val="21"/>
           <w:szCs w:val="21"/>
         </w:rPr>
-        <w:t>styleUrls</w:t>
-      </w:r>
-      <w:proofErr w:type="spellEnd"/>
-      <w:r>
-        <w:rPr>
-          <w:rFonts w:ascii="Consolas" w:eastAsia="Times New Roman" w:hAnsi="Consolas" w:cs="Times New Roman"/>
-          <w:color w:val="9CDCFE"/>
-          <w:sz w:val="21"/>
-          <w:szCs w:val="21"/>
-        </w:rPr>
-        <w:t>:</w:t>
+        <w:t>styleUrls:</w:t>
       </w:r>
       <w:r>
         <w:rPr>
@@ -9891,7 +8693,6 @@
         </w:rPr>
         <w:t xml:space="preserve"> </w:t>
       </w:r>
-      <w:proofErr w:type="spellStart"/>
       <w:r>
         <w:rPr>
           <w:rFonts w:ascii="Consolas" w:eastAsia="Times New Roman" w:hAnsi="Consolas" w:cs="Times New Roman"/>
@@ -9901,7 +8702,6 @@
         </w:rPr>
         <w:t>NavComponent</w:t>
       </w:r>
-      <w:proofErr w:type="spellEnd"/>
       <w:r>
         <w:rPr>
           <w:rFonts w:ascii="Consolas" w:eastAsia="Times New Roman" w:hAnsi="Consolas" w:cs="Times New Roman"/>
@@ -9929,7 +8729,6 @@
         </w:rPr>
         <w:t xml:space="preserve"> </w:t>
       </w:r>
-      <w:proofErr w:type="spellStart"/>
       <w:r>
         <w:rPr>
           <w:rFonts w:ascii="Consolas" w:eastAsia="Times New Roman" w:hAnsi="Consolas" w:cs="Times New Roman"/>
@@ -9939,7 +8738,6 @@
         </w:rPr>
         <w:t>OnInit</w:t>
       </w:r>
-      <w:proofErr w:type="spellEnd"/>
       <w:r>
         <w:rPr>
           <w:rFonts w:ascii="Consolas" w:eastAsia="Times New Roman" w:hAnsi="Consolas" w:cs="Times New Roman"/>
@@ -9949,7 +8747,6 @@
         </w:rPr>
         <w:t xml:space="preserve">, </w:t>
       </w:r>
-      <w:proofErr w:type="spellStart"/>
       <w:r>
         <w:rPr>
           <w:rFonts w:ascii="Consolas" w:eastAsia="Times New Roman" w:hAnsi="Consolas" w:cs="Times New Roman"/>
@@ -9959,7 +8756,6 @@
         </w:rPr>
         <w:t>OnDestroy</w:t>
       </w:r>
-      <w:proofErr w:type="spellEnd"/>
       <w:r>
         <w:rPr>
           <w:rFonts w:ascii="Consolas" w:eastAsia="Times New Roman" w:hAnsi="Consolas" w:cs="Times New Roman"/>
@@ -10032,7 +8828,6 @@
         </w:rPr>
         <w:t>  @</w:t>
       </w:r>
-      <w:proofErr w:type="gramStart"/>
       <w:r>
         <w:rPr>
           <w:rFonts w:ascii="Consolas" w:eastAsia="Times New Roman" w:hAnsi="Consolas" w:cs="Times New Roman"/>
@@ -10049,17 +8844,7 @@
           <w:sz w:val="21"/>
           <w:szCs w:val="21"/>
         </w:rPr>
-        <w:t>(</w:t>
-      </w:r>
-      <w:proofErr w:type="gramEnd"/>
-      <w:r>
-        <w:rPr>
-          <w:rFonts w:ascii="Consolas" w:eastAsia="Times New Roman" w:hAnsi="Consolas" w:cs="Times New Roman"/>
-          <w:color w:val="D4D4D4"/>
-          <w:sz w:val="21"/>
-          <w:szCs w:val="21"/>
-        </w:rPr>
-        <w:t xml:space="preserve">) </w:t>
+        <w:t xml:space="preserve">() </w:t>
       </w:r>
       <w:r>
         <w:rPr>
@@ -10137,27 +8922,7 @@
           <w:sz w:val="21"/>
           <w:szCs w:val="21"/>
         </w:rPr>
-        <w:t xml:space="preserve">//note use </w:t>
-      </w:r>
-      <w:proofErr w:type="gramStart"/>
-      <w:r>
-        <w:rPr>
-          <w:rFonts w:ascii="Consolas" w:eastAsia="Times New Roman" w:hAnsi="Consolas" w:cs="Times New Roman"/>
-          <w:color w:val="6A9955"/>
-          <w:sz w:val="21"/>
-          <w:szCs w:val="21"/>
-        </w:rPr>
-        <w:t>of !</w:t>
-      </w:r>
-      <w:proofErr w:type="gramEnd"/>
-      <w:r>
-        <w:rPr>
-          <w:rFonts w:ascii="Consolas" w:eastAsia="Times New Roman" w:hAnsi="Consolas" w:cs="Times New Roman"/>
-          <w:color w:val="6A9955"/>
-          <w:sz w:val="21"/>
-          <w:szCs w:val="21"/>
-        </w:rPr>
-        <w:t xml:space="preserve"> or will see a compiler error</w:t>
+        <w:t>//note use of ! or will see a compiler error</w:t>
       </w:r>
     </w:p>
     <w:p>
@@ -10216,8 +8981,6 @@
         </w:rPr>
         <w:t xml:space="preserve">) </w:t>
       </w:r>
-      <w:proofErr w:type="spellStart"/>
-      <w:proofErr w:type="gramStart"/>
       <w:r>
         <w:rPr>
           <w:rFonts w:ascii="Consolas" w:eastAsia="Times New Roman" w:hAnsi="Consolas" w:cs="Times New Roman"/>
@@ -10227,27 +8990,15 @@
         </w:rPr>
         <w:t>navbarCollapseElement</w:t>
       </w:r>
-      <w:proofErr w:type="spellEnd"/>
-      <w:r>
-        <w:rPr>
-          <w:rFonts w:ascii="Consolas" w:eastAsia="Times New Roman" w:hAnsi="Consolas" w:cs="Times New Roman"/>
-          <w:color w:val="D4D4D4"/>
-          <w:sz w:val="21"/>
-          <w:szCs w:val="21"/>
-        </w:rPr>
-        <w:t>!:</w:t>
-      </w:r>
-      <w:proofErr w:type="gramEnd"/>
-      <w:r>
-        <w:rPr>
-          <w:rFonts w:ascii="Consolas" w:eastAsia="Times New Roman" w:hAnsi="Consolas" w:cs="Times New Roman"/>
-          <w:color w:val="D4D4D4"/>
-          <w:sz w:val="21"/>
-          <w:szCs w:val="21"/>
-        </w:rPr>
-        <w:t xml:space="preserve"> </w:t>
-      </w:r>
-      <w:proofErr w:type="spellStart"/>
+      <w:r>
+        <w:rPr>
+          <w:rFonts w:ascii="Consolas" w:eastAsia="Times New Roman" w:hAnsi="Consolas" w:cs="Times New Roman"/>
+          <w:color w:val="D4D4D4"/>
+          <w:sz w:val="21"/>
+          <w:szCs w:val="21"/>
+        </w:rPr>
+        <w:t xml:space="preserve">!: </w:t>
+      </w:r>
       <w:r>
         <w:rPr>
           <w:rFonts w:ascii="Consolas" w:eastAsia="Times New Roman" w:hAnsi="Consolas" w:cs="Times New Roman"/>
@@ -10257,7 +9008,6 @@
         </w:rPr>
         <w:t>ElementRef</w:t>
       </w:r>
-      <w:proofErr w:type="spellEnd"/>
       <w:r>
         <w:rPr>
           <w:rFonts w:ascii="Consolas" w:eastAsia="Times New Roman" w:hAnsi="Consolas" w:cs="Times New Roman"/>
@@ -10309,7 +9059,6 @@
         </w:rPr>
         <w:t xml:space="preserve">  </w:t>
       </w:r>
-      <w:proofErr w:type="spellStart"/>
       <w:r>
         <w:rPr>
           <w:rFonts w:ascii="Consolas" w:eastAsia="Times New Roman" w:hAnsi="Consolas" w:cs="Times New Roman"/>
@@ -10319,7 +9068,6 @@
         </w:rPr>
         <w:t>loginInfo</w:t>
       </w:r>
-      <w:proofErr w:type="spellEnd"/>
       <w:r>
         <w:rPr>
           <w:rFonts w:ascii="Consolas" w:eastAsia="Times New Roman" w:hAnsi="Consolas" w:cs="Times New Roman"/>
@@ -10329,7 +9077,6 @@
         </w:rPr>
         <w:t xml:space="preserve">: </w:t>
       </w:r>
-      <w:proofErr w:type="spellStart"/>
       <w:r>
         <w:rPr>
           <w:rFonts w:ascii="Consolas" w:eastAsia="Times New Roman" w:hAnsi="Consolas" w:cs="Times New Roman"/>
@@ -10339,7 +9086,6 @@
         </w:rPr>
         <w:t>LoginDto</w:t>
       </w:r>
-      <w:proofErr w:type="spellEnd"/>
       <w:r>
         <w:rPr>
           <w:rFonts w:ascii="Consolas" w:eastAsia="Times New Roman" w:hAnsi="Consolas" w:cs="Times New Roman"/>
@@ -10349,7 +9095,6 @@
         </w:rPr>
         <w:t xml:space="preserve"> = &lt;</w:t>
       </w:r>
-      <w:proofErr w:type="spellStart"/>
       <w:r>
         <w:rPr>
           <w:rFonts w:ascii="Consolas" w:eastAsia="Times New Roman" w:hAnsi="Consolas" w:cs="Times New Roman"/>
@@ -10359,26 +9104,14 @@
         </w:rPr>
         <w:t>LoginDto</w:t>
       </w:r>
-      <w:proofErr w:type="spellEnd"/>
-      <w:proofErr w:type="gramStart"/>
-      <w:r>
-        <w:rPr>
-          <w:rFonts w:ascii="Consolas" w:eastAsia="Times New Roman" w:hAnsi="Consolas" w:cs="Times New Roman"/>
-          <w:color w:val="D4D4D4"/>
-          <w:sz w:val="21"/>
-          <w:szCs w:val="21"/>
-        </w:rPr>
-        <w:t>&gt;{</w:t>
-      </w:r>
-      <w:proofErr w:type="gramEnd"/>
-      <w:r>
-        <w:rPr>
-          <w:rFonts w:ascii="Consolas" w:eastAsia="Times New Roman" w:hAnsi="Consolas" w:cs="Times New Roman"/>
-          <w:color w:val="D4D4D4"/>
-          <w:sz w:val="21"/>
-          <w:szCs w:val="21"/>
-        </w:rPr>
-        <w:t xml:space="preserve">}; </w:t>
+      <w:r>
+        <w:rPr>
+          <w:rFonts w:ascii="Consolas" w:eastAsia="Times New Roman" w:hAnsi="Consolas" w:cs="Times New Roman"/>
+          <w:color w:val="D4D4D4"/>
+          <w:sz w:val="21"/>
+          <w:szCs w:val="21"/>
+        </w:rPr>
+        <w:t xml:space="preserve">&gt;{}; </w:t>
       </w:r>
     </w:p>
     <w:p>
@@ -10401,7 +9134,6 @@
         </w:rPr>
         <w:t xml:space="preserve">  </w:t>
       </w:r>
-      <w:proofErr w:type="spellStart"/>
       <w:r>
         <w:rPr>
           <w:rFonts w:ascii="Consolas" w:eastAsia="Times New Roman" w:hAnsi="Consolas" w:cs="Times New Roman"/>
@@ -10411,7 +9143,6 @@
         </w:rPr>
         <w:t>userInfo</w:t>
       </w:r>
-      <w:proofErr w:type="spellEnd"/>
       <w:r>
         <w:rPr>
           <w:rFonts w:ascii="Consolas" w:eastAsia="Times New Roman" w:hAnsi="Consolas" w:cs="Times New Roman"/>
@@ -10421,7 +9152,6 @@
         </w:rPr>
         <w:t xml:space="preserve">: </w:t>
       </w:r>
-      <w:proofErr w:type="spellStart"/>
       <w:r>
         <w:rPr>
           <w:rFonts w:ascii="Consolas" w:eastAsia="Times New Roman" w:hAnsi="Consolas" w:cs="Times New Roman"/>
@@ -10431,7 +9161,6 @@
         </w:rPr>
         <w:t>UserTokenDto</w:t>
       </w:r>
-      <w:proofErr w:type="spellEnd"/>
       <w:r>
         <w:rPr>
           <w:rFonts w:ascii="Consolas" w:eastAsia="Times New Roman" w:hAnsi="Consolas" w:cs="Times New Roman"/>
@@ -10441,7 +9170,6 @@
         </w:rPr>
         <w:t xml:space="preserve"> = &lt;</w:t>
       </w:r>
-      <w:proofErr w:type="spellStart"/>
       <w:r>
         <w:rPr>
           <w:rFonts w:ascii="Consolas" w:eastAsia="Times New Roman" w:hAnsi="Consolas" w:cs="Times New Roman"/>
@@ -10451,26 +9179,14 @@
         </w:rPr>
         <w:t>UserTokenDto</w:t>
       </w:r>
-      <w:proofErr w:type="spellEnd"/>
-      <w:proofErr w:type="gramStart"/>
-      <w:r>
-        <w:rPr>
-          <w:rFonts w:ascii="Consolas" w:eastAsia="Times New Roman" w:hAnsi="Consolas" w:cs="Times New Roman"/>
-          <w:color w:val="D4D4D4"/>
-          <w:sz w:val="21"/>
-          <w:szCs w:val="21"/>
-        </w:rPr>
-        <w:t>&gt;{</w:t>
-      </w:r>
-      <w:proofErr w:type="gramEnd"/>
-      <w:r>
-        <w:rPr>
-          <w:rFonts w:ascii="Consolas" w:eastAsia="Times New Roman" w:hAnsi="Consolas" w:cs="Times New Roman"/>
-          <w:color w:val="D4D4D4"/>
-          <w:sz w:val="21"/>
-          <w:szCs w:val="21"/>
-        </w:rPr>
-        <w:t>};</w:t>
+      <w:r>
+        <w:rPr>
+          <w:rFonts w:ascii="Consolas" w:eastAsia="Times New Roman" w:hAnsi="Consolas" w:cs="Times New Roman"/>
+          <w:color w:val="D4D4D4"/>
+          <w:sz w:val="21"/>
+          <w:szCs w:val="21"/>
+        </w:rPr>
+        <w:t>&gt;{};</w:t>
       </w:r>
     </w:p>
     <w:p>
@@ -10548,17 +9264,7 @@
           <w:sz w:val="21"/>
           <w:szCs w:val="21"/>
         </w:rPr>
-        <w:t>"</w:t>
-      </w:r>
-      <w:proofErr w:type="gramStart"/>
-      <w:r>
-        <w:rPr>
-          <w:rFonts w:ascii="Consolas" w:eastAsia="Times New Roman" w:hAnsi="Consolas" w:cs="Times New Roman"/>
-          <w:color w:val="CE9178"/>
-          <w:sz w:val="21"/>
-          <w:szCs w:val="21"/>
-        </w:rPr>
-        <w:t>"</w:t>
+        <w:t>""</w:t>
       </w:r>
       <w:r>
         <w:rPr>
@@ -10569,7 +9275,6 @@
         </w:rPr>
         <w:t>;</w:t>
       </w:r>
-      <w:proofErr w:type="gramEnd"/>
     </w:p>
     <w:p>
       <w:pPr>
@@ -10591,7 +9296,6 @@
         </w:rPr>
         <w:t xml:space="preserve">  </w:t>
       </w:r>
-      <w:proofErr w:type="spellStart"/>
       <w:r>
         <w:rPr>
           <w:rFonts w:ascii="Consolas" w:eastAsia="Times New Roman" w:hAnsi="Consolas" w:cs="Times New Roman"/>
@@ -10601,7 +9305,6 @@
         </w:rPr>
         <w:t>isLoggedIn</w:t>
       </w:r>
-      <w:proofErr w:type="spellEnd"/>
       <w:r>
         <w:rPr>
           <w:rFonts w:ascii="Consolas" w:eastAsia="Times New Roman" w:hAnsi="Consolas" w:cs="Times New Roman"/>
@@ -10611,7 +9314,6 @@
         </w:rPr>
         <w:t xml:space="preserve">: </w:t>
       </w:r>
-      <w:proofErr w:type="spellStart"/>
       <w:r>
         <w:rPr>
           <w:rFonts w:ascii="Consolas" w:eastAsia="Times New Roman" w:hAnsi="Consolas" w:cs="Times New Roman"/>
@@ -10621,7 +9323,6 @@
         </w:rPr>
         <w:t>boolean</w:t>
       </w:r>
-      <w:proofErr w:type="spellEnd"/>
       <w:r>
         <w:rPr>
           <w:rFonts w:ascii="Consolas" w:eastAsia="Times New Roman" w:hAnsi="Consolas" w:cs="Times New Roman"/>
@@ -10631,7 +9332,6 @@
         </w:rPr>
         <w:t xml:space="preserve"> = </w:t>
       </w:r>
-      <w:proofErr w:type="gramStart"/>
       <w:r>
         <w:rPr>
           <w:rFonts w:ascii="Consolas" w:eastAsia="Times New Roman" w:hAnsi="Consolas" w:cs="Times New Roman"/>
@@ -10650,7 +9350,6 @@
         </w:rPr>
         <w:t>;</w:t>
       </w:r>
-      <w:proofErr w:type="gramEnd"/>
     </w:p>
     <w:p>
       <w:pPr>
@@ -10690,7 +9389,6 @@
         </w:rPr>
         <w:t xml:space="preserve"> </w:t>
       </w:r>
-      <w:proofErr w:type="spellStart"/>
       <w:r>
         <w:rPr>
           <w:rFonts w:ascii="Consolas" w:eastAsia="Times New Roman" w:hAnsi="Consolas" w:cs="Times New Roman"/>
@@ -10700,7 +9398,6 @@
         </w:rPr>
         <w:t>isExecutingLogin</w:t>
       </w:r>
-      <w:proofErr w:type="spellEnd"/>
       <w:r>
         <w:rPr>
           <w:rFonts w:ascii="Consolas" w:eastAsia="Times New Roman" w:hAnsi="Consolas" w:cs="Times New Roman"/>
@@ -10710,7 +9407,6 @@
         </w:rPr>
         <w:t xml:space="preserve">: </w:t>
       </w:r>
-      <w:proofErr w:type="spellStart"/>
       <w:r>
         <w:rPr>
           <w:rFonts w:ascii="Consolas" w:eastAsia="Times New Roman" w:hAnsi="Consolas" w:cs="Times New Roman"/>
@@ -10720,7 +9416,6 @@
         </w:rPr>
         <w:t>boolean</w:t>
       </w:r>
-      <w:proofErr w:type="spellEnd"/>
       <w:r>
         <w:rPr>
           <w:rFonts w:ascii="Consolas" w:eastAsia="Times New Roman" w:hAnsi="Consolas" w:cs="Times New Roman"/>
@@ -10730,7 +9425,6 @@
         </w:rPr>
         <w:t xml:space="preserve"> = </w:t>
       </w:r>
-      <w:proofErr w:type="gramStart"/>
       <w:r>
         <w:rPr>
           <w:rFonts w:ascii="Consolas" w:eastAsia="Times New Roman" w:hAnsi="Consolas" w:cs="Times New Roman"/>
@@ -10749,7 +9443,6 @@
         </w:rPr>
         <w:t>;</w:t>
       </w:r>
-      <w:proofErr w:type="gramEnd"/>
     </w:p>
     <w:p>
       <w:pPr>
@@ -10799,27 +9492,7 @@
           <w:sz w:val="21"/>
           <w:szCs w:val="21"/>
         </w:rPr>
-        <w:t xml:space="preserve">//note use </w:t>
-      </w:r>
-      <w:proofErr w:type="gramStart"/>
-      <w:r>
-        <w:rPr>
-          <w:rFonts w:ascii="Consolas" w:eastAsia="Times New Roman" w:hAnsi="Consolas" w:cs="Times New Roman"/>
-          <w:color w:val="6A9955"/>
-          <w:sz w:val="21"/>
-          <w:szCs w:val="21"/>
-        </w:rPr>
-        <w:t>of !</w:t>
-      </w:r>
-      <w:proofErr w:type="gramEnd"/>
-      <w:r>
-        <w:rPr>
-          <w:rFonts w:ascii="Consolas" w:eastAsia="Times New Roman" w:hAnsi="Consolas" w:cs="Times New Roman"/>
-          <w:color w:val="6A9955"/>
-          <w:sz w:val="21"/>
-          <w:szCs w:val="21"/>
-        </w:rPr>
-        <w:t xml:space="preserve"> or will see a compiler error</w:t>
+        <w:t>//note use of ! or will see a compiler error</w:t>
       </w:r>
     </w:p>
     <w:p>
@@ -10842,8 +9515,6 @@
         </w:rPr>
         <w:t xml:space="preserve">  </w:t>
       </w:r>
-      <w:proofErr w:type="spellStart"/>
-      <w:proofErr w:type="gramStart"/>
       <w:r>
         <w:rPr>
           <w:rFonts w:ascii="Consolas" w:eastAsia="Times New Roman" w:hAnsi="Consolas" w:cs="Times New Roman"/>
@@ -10853,25 +9524,14 @@
         </w:rPr>
         <w:t>loginSubscription</w:t>
       </w:r>
-      <w:proofErr w:type="spellEnd"/>
-      <w:r>
-        <w:rPr>
-          <w:rFonts w:ascii="Consolas" w:eastAsia="Times New Roman" w:hAnsi="Consolas" w:cs="Times New Roman"/>
-          <w:color w:val="D4D4D4"/>
-          <w:sz w:val="21"/>
-          <w:szCs w:val="21"/>
-        </w:rPr>
-        <w:t>!:</w:t>
-      </w:r>
-      <w:proofErr w:type="gramEnd"/>
-      <w:r>
-        <w:rPr>
-          <w:rFonts w:ascii="Consolas" w:eastAsia="Times New Roman" w:hAnsi="Consolas" w:cs="Times New Roman"/>
-          <w:color w:val="D4D4D4"/>
-          <w:sz w:val="21"/>
-          <w:szCs w:val="21"/>
-        </w:rPr>
-        <w:t xml:space="preserve"> </w:t>
+      <w:r>
+        <w:rPr>
+          <w:rFonts w:ascii="Consolas" w:eastAsia="Times New Roman" w:hAnsi="Consolas" w:cs="Times New Roman"/>
+          <w:color w:val="D4D4D4"/>
+          <w:sz w:val="21"/>
+          <w:szCs w:val="21"/>
+        </w:rPr>
+        <w:t xml:space="preserve">!: </w:t>
       </w:r>
       <w:r>
         <w:rPr>
@@ -10912,8 +9572,6 @@
         </w:rPr>
         <w:t xml:space="preserve">  </w:t>
       </w:r>
-      <w:proofErr w:type="spellStart"/>
-      <w:proofErr w:type="gramStart"/>
       <w:r>
         <w:rPr>
           <w:rFonts w:ascii="Consolas" w:eastAsia="Times New Roman" w:hAnsi="Consolas" w:cs="Times New Roman"/>
@@ -10923,25 +9581,14 @@
         </w:rPr>
         <w:t>loginAlternateSubscription</w:t>
       </w:r>
-      <w:proofErr w:type="spellEnd"/>
-      <w:r>
-        <w:rPr>
-          <w:rFonts w:ascii="Consolas" w:eastAsia="Times New Roman" w:hAnsi="Consolas" w:cs="Times New Roman"/>
-          <w:color w:val="D4D4D4"/>
-          <w:sz w:val="21"/>
-          <w:szCs w:val="21"/>
-        </w:rPr>
-        <w:t>!:</w:t>
-      </w:r>
-      <w:proofErr w:type="gramEnd"/>
-      <w:r>
-        <w:rPr>
-          <w:rFonts w:ascii="Consolas" w:eastAsia="Times New Roman" w:hAnsi="Consolas" w:cs="Times New Roman"/>
-          <w:color w:val="D4D4D4"/>
-          <w:sz w:val="21"/>
-          <w:szCs w:val="21"/>
-        </w:rPr>
-        <w:t xml:space="preserve"> </w:t>
+      <w:r>
+        <w:rPr>
+          <w:rFonts w:ascii="Consolas" w:eastAsia="Times New Roman" w:hAnsi="Consolas" w:cs="Times New Roman"/>
+          <w:color w:val="D4D4D4"/>
+          <w:sz w:val="21"/>
+          <w:szCs w:val="21"/>
+        </w:rPr>
+        <w:t xml:space="preserve">!: </w:t>
       </w:r>
       <w:r>
         <w:rPr>
@@ -10982,8 +9629,6 @@
         </w:rPr>
         <w:t xml:space="preserve">  </w:t>
       </w:r>
-      <w:proofErr w:type="spellStart"/>
-      <w:proofErr w:type="gramStart"/>
       <w:r>
         <w:rPr>
           <w:rFonts w:ascii="Consolas" w:eastAsia="Times New Roman" w:hAnsi="Consolas" w:cs="Times New Roman"/>
@@ -10993,25 +9638,14 @@
         </w:rPr>
         <w:t>currentUserSubscription</w:t>
       </w:r>
-      <w:proofErr w:type="spellEnd"/>
-      <w:r>
-        <w:rPr>
-          <w:rFonts w:ascii="Consolas" w:eastAsia="Times New Roman" w:hAnsi="Consolas" w:cs="Times New Roman"/>
-          <w:color w:val="D4D4D4"/>
-          <w:sz w:val="21"/>
-          <w:szCs w:val="21"/>
-        </w:rPr>
-        <w:t>!:</w:t>
-      </w:r>
-      <w:proofErr w:type="gramEnd"/>
-      <w:r>
-        <w:rPr>
-          <w:rFonts w:ascii="Consolas" w:eastAsia="Times New Roman" w:hAnsi="Consolas" w:cs="Times New Roman"/>
-          <w:color w:val="D4D4D4"/>
-          <w:sz w:val="21"/>
-          <w:szCs w:val="21"/>
-        </w:rPr>
-        <w:t xml:space="preserve"> </w:t>
+      <w:r>
+        <w:rPr>
+          <w:rFonts w:ascii="Consolas" w:eastAsia="Times New Roman" w:hAnsi="Consolas" w:cs="Times New Roman"/>
+          <w:color w:val="D4D4D4"/>
+          <w:sz w:val="21"/>
+          <w:szCs w:val="21"/>
+        </w:rPr>
+        <w:t xml:space="preserve">!: </w:t>
       </w:r>
       <w:r>
         <w:rPr>
@@ -11065,7 +9699,6 @@
         <w:lastRenderedPageBreak/>
         <w:t xml:space="preserve">  </w:t>
       </w:r>
-      <w:proofErr w:type="gramStart"/>
       <w:r>
         <w:rPr>
           <w:rFonts w:ascii="Consolas" w:eastAsia="Times New Roman" w:hAnsi="Consolas" w:cs="Times New Roman"/>
@@ -11084,7 +9717,6 @@
         </w:rPr>
         <w:t>(</w:t>
       </w:r>
-      <w:proofErr w:type="gramEnd"/>
       <w:r>
         <w:rPr>
           <w:rFonts w:ascii="Consolas" w:eastAsia="Times New Roman" w:hAnsi="Consolas" w:cs="Times New Roman"/>
@@ -11103,7 +9735,6 @@
         </w:rPr>
         <w:t xml:space="preserve"> </w:t>
       </w:r>
-      <w:proofErr w:type="spellStart"/>
       <w:r>
         <w:rPr>
           <w:rFonts w:ascii="Consolas" w:eastAsia="Times New Roman" w:hAnsi="Consolas" w:cs="Times New Roman"/>
@@ -11113,7 +9744,6 @@
         </w:rPr>
         <w:t>accountService</w:t>
       </w:r>
-      <w:proofErr w:type="spellEnd"/>
       <w:r>
         <w:rPr>
           <w:rFonts w:ascii="Consolas" w:eastAsia="Times New Roman" w:hAnsi="Consolas" w:cs="Times New Roman"/>
@@ -11123,7 +9753,6 @@
         </w:rPr>
         <w:t xml:space="preserve">: </w:t>
       </w:r>
-      <w:proofErr w:type="spellStart"/>
       <w:r>
         <w:rPr>
           <w:rFonts w:ascii="Consolas" w:eastAsia="Times New Roman" w:hAnsi="Consolas" w:cs="Times New Roman"/>
@@ -11133,7 +9762,6 @@
         </w:rPr>
         <w:t>AccountService</w:t>
       </w:r>
-      <w:proofErr w:type="spellEnd"/>
       <w:r>
         <w:rPr>
           <w:rFonts w:ascii="Consolas" w:eastAsia="Times New Roman" w:hAnsi="Consolas" w:cs="Times New Roman"/>
@@ -11161,7 +9789,6 @@
         </w:rPr>
         <w:t xml:space="preserve"> </w:t>
       </w:r>
-      <w:proofErr w:type="spellStart"/>
       <w:r>
         <w:rPr>
           <w:rFonts w:ascii="Consolas" w:eastAsia="Times New Roman" w:hAnsi="Consolas" w:cs="Times New Roman"/>
@@ -11171,7 +9798,6 @@
         </w:rPr>
         <w:t>errorMsgService</w:t>
       </w:r>
-      <w:proofErr w:type="spellEnd"/>
       <w:r>
         <w:rPr>
           <w:rFonts w:ascii="Consolas" w:eastAsia="Times New Roman" w:hAnsi="Consolas" w:cs="Times New Roman"/>
@@ -11181,7 +9807,6 @@
         </w:rPr>
         <w:t xml:space="preserve">: </w:t>
       </w:r>
-      <w:proofErr w:type="spellStart"/>
       <w:r>
         <w:rPr>
           <w:rFonts w:ascii="Consolas" w:eastAsia="Times New Roman" w:hAnsi="Consolas" w:cs="Times New Roman"/>
@@ -11191,7 +9816,6 @@
         </w:rPr>
         <w:t>ErrorMessageService</w:t>
       </w:r>
-      <w:proofErr w:type="spellEnd"/>
       <w:r>
         <w:rPr>
           <w:rFonts w:ascii="Consolas" w:eastAsia="Times New Roman" w:hAnsi="Consolas" w:cs="Times New Roman"/>
@@ -11240,7 +9864,6 @@
         </w:rPr>
         <w:t xml:space="preserve"> </w:t>
       </w:r>
-      <w:proofErr w:type="spellStart"/>
       <w:r>
         <w:rPr>
           <w:rFonts w:ascii="Consolas" w:eastAsia="Times New Roman" w:hAnsi="Consolas" w:cs="Times New Roman"/>
@@ -11250,7 +9873,6 @@
         </w:rPr>
         <w:t>el</w:t>
       </w:r>
-      <w:proofErr w:type="spellEnd"/>
       <w:r>
         <w:rPr>
           <w:rFonts w:ascii="Consolas" w:eastAsia="Times New Roman" w:hAnsi="Consolas" w:cs="Times New Roman"/>
@@ -11260,7 +9882,6 @@
         </w:rPr>
         <w:t xml:space="preserve">: </w:t>
       </w:r>
-      <w:proofErr w:type="spellStart"/>
       <w:r>
         <w:rPr>
           <w:rFonts w:ascii="Consolas" w:eastAsia="Times New Roman" w:hAnsi="Consolas" w:cs="Times New Roman"/>
@@ -11270,7 +9891,6 @@
         </w:rPr>
         <w:t>ElementRef</w:t>
       </w:r>
-      <w:proofErr w:type="spellEnd"/>
       <w:r>
         <w:rPr>
           <w:rFonts w:ascii="Consolas" w:eastAsia="Times New Roman" w:hAnsi="Consolas" w:cs="Times New Roman"/>
@@ -11332,19 +9952,8 @@
           <w:sz w:val="21"/>
           <w:szCs w:val="21"/>
         </w:rPr>
-        <w:t xml:space="preserve">) </w:t>
-      </w:r>
-      <w:proofErr w:type="gramStart"/>
-      <w:r>
-        <w:rPr>
-          <w:rFonts w:ascii="Consolas" w:eastAsia="Times New Roman" w:hAnsi="Consolas" w:cs="Times New Roman"/>
-          <w:color w:val="D4D4D4"/>
-          <w:sz w:val="21"/>
-          <w:szCs w:val="21"/>
-        </w:rPr>
-        <w:t>{ }</w:t>
-      </w:r>
-      <w:proofErr w:type="gramEnd"/>
+        <w:t>) { }</w:t>
+      </w:r>
     </w:p>
     <w:p>
       <w:pPr>
@@ -11378,8 +9987,6 @@
         </w:rPr>
         <w:t xml:space="preserve">  </w:t>
       </w:r>
-      <w:proofErr w:type="spellStart"/>
-      <w:proofErr w:type="gramStart"/>
       <w:r>
         <w:rPr>
           <w:rFonts w:ascii="Consolas" w:eastAsia="Times New Roman" w:hAnsi="Consolas" w:cs="Times New Roman"/>
@@ -11389,25 +9996,14 @@
         </w:rPr>
         <w:t>ngOnInit</w:t>
       </w:r>
-      <w:proofErr w:type="spellEnd"/>
-      <w:r>
-        <w:rPr>
-          <w:rFonts w:ascii="Consolas" w:eastAsia="Times New Roman" w:hAnsi="Consolas" w:cs="Times New Roman"/>
-          <w:color w:val="D4D4D4"/>
-          <w:sz w:val="21"/>
-          <w:szCs w:val="21"/>
-        </w:rPr>
-        <w:t>(</w:t>
-      </w:r>
-      <w:proofErr w:type="gramEnd"/>
-      <w:r>
-        <w:rPr>
-          <w:rFonts w:ascii="Consolas" w:eastAsia="Times New Roman" w:hAnsi="Consolas" w:cs="Times New Roman"/>
-          <w:color w:val="D4D4D4"/>
-          <w:sz w:val="21"/>
-          <w:szCs w:val="21"/>
-        </w:rPr>
-        <w:t xml:space="preserve">): </w:t>
+      <w:r>
+        <w:rPr>
+          <w:rFonts w:ascii="Consolas" w:eastAsia="Times New Roman" w:hAnsi="Consolas" w:cs="Times New Roman"/>
+          <w:color w:val="D4D4D4"/>
+          <w:sz w:val="21"/>
+          <w:szCs w:val="21"/>
+        </w:rPr>
+        <w:t xml:space="preserve">(): </w:t>
       </w:r>
       <w:r>
         <w:rPr>
@@ -11478,8 +10074,6 @@
         </w:rPr>
         <w:t xml:space="preserve">    </w:t>
       </w:r>
-      <w:proofErr w:type="spellStart"/>
-      <w:proofErr w:type="gramStart"/>
       <w:r>
         <w:rPr>
           <w:rFonts w:ascii="Consolas" w:eastAsia="Times New Roman" w:hAnsi="Consolas" w:cs="Times New Roman"/>
@@ -11507,8 +10101,6 @@
         </w:rPr>
         <w:t>getCurrentUser</w:t>
       </w:r>
-      <w:proofErr w:type="spellEnd"/>
-      <w:proofErr w:type="gramEnd"/>
       <w:r>
         <w:rPr>
           <w:rFonts w:ascii="Consolas" w:eastAsia="Times New Roman" w:hAnsi="Consolas" w:cs="Times New Roman"/>
@@ -11572,8 +10164,6 @@
         </w:rPr>
         <w:t xml:space="preserve">  </w:t>
       </w:r>
-      <w:proofErr w:type="spellStart"/>
-      <w:proofErr w:type="gramStart"/>
       <w:r>
         <w:rPr>
           <w:rFonts w:ascii="Consolas" w:eastAsia="Times New Roman" w:hAnsi="Consolas" w:cs="Times New Roman"/>
@@ -11583,25 +10173,14 @@
         </w:rPr>
         <w:t>ngOnDestroy</w:t>
       </w:r>
-      <w:proofErr w:type="spellEnd"/>
-      <w:r>
-        <w:rPr>
-          <w:rFonts w:ascii="Consolas" w:eastAsia="Times New Roman" w:hAnsi="Consolas" w:cs="Times New Roman"/>
-          <w:color w:val="D4D4D4"/>
-          <w:sz w:val="21"/>
-          <w:szCs w:val="21"/>
-        </w:rPr>
-        <w:t>(</w:t>
-      </w:r>
-      <w:proofErr w:type="gramEnd"/>
-      <w:r>
-        <w:rPr>
-          <w:rFonts w:ascii="Consolas" w:eastAsia="Times New Roman" w:hAnsi="Consolas" w:cs="Times New Roman"/>
-          <w:color w:val="D4D4D4"/>
-          <w:sz w:val="21"/>
-          <w:szCs w:val="21"/>
-        </w:rPr>
-        <w:t xml:space="preserve">): </w:t>
+      <w:r>
+        <w:rPr>
+          <w:rFonts w:ascii="Consolas" w:eastAsia="Times New Roman" w:hAnsi="Consolas" w:cs="Times New Roman"/>
+          <w:color w:val="D4D4D4"/>
+          <w:sz w:val="21"/>
+          <w:szCs w:val="21"/>
+        </w:rPr>
+        <w:t xml:space="preserve">(): </w:t>
       </w:r>
       <w:r>
         <w:rPr>
@@ -11690,8 +10269,6 @@
         </w:rPr>
         <w:t xml:space="preserve"> (</w:t>
       </w:r>
-      <w:proofErr w:type="spellStart"/>
-      <w:proofErr w:type="gramStart"/>
       <w:r>
         <w:rPr>
           <w:rFonts w:ascii="Consolas" w:eastAsia="Times New Roman" w:hAnsi="Consolas" w:cs="Times New Roman"/>
@@ -11719,8 +10296,6 @@
         </w:rPr>
         <w:t>loginSubscription</w:t>
       </w:r>
-      <w:proofErr w:type="spellEnd"/>
-      <w:proofErr w:type="gramEnd"/>
       <w:r>
         <w:rPr>
           <w:rFonts w:ascii="Consolas" w:eastAsia="Times New Roman" w:hAnsi="Consolas" w:cs="Times New Roman"/>
@@ -11730,7 +10305,6 @@
         </w:rPr>
         <w:t xml:space="preserve">) </w:t>
       </w:r>
-      <w:proofErr w:type="spellStart"/>
       <w:r>
         <w:rPr>
           <w:rFonts w:ascii="Consolas" w:eastAsia="Times New Roman" w:hAnsi="Consolas" w:cs="Times New Roman"/>
@@ -11776,7 +10350,6 @@
         </w:rPr>
         <w:t>unsubscribe</w:t>
       </w:r>
-      <w:proofErr w:type="spellEnd"/>
       <w:r>
         <w:rPr>
           <w:rFonts w:ascii="Consolas" w:eastAsia="Times New Roman" w:hAnsi="Consolas" w:cs="Times New Roman"/>
@@ -11825,8 +10398,6 @@
         </w:rPr>
         <w:t xml:space="preserve"> (</w:t>
       </w:r>
-      <w:proofErr w:type="spellStart"/>
-      <w:proofErr w:type="gramStart"/>
       <w:r>
         <w:rPr>
           <w:rFonts w:ascii="Consolas" w:eastAsia="Times New Roman" w:hAnsi="Consolas" w:cs="Times New Roman"/>
@@ -11854,8 +10425,6 @@
         </w:rPr>
         <w:t>loginAlternateSubscription</w:t>
       </w:r>
-      <w:proofErr w:type="spellEnd"/>
-      <w:proofErr w:type="gramEnd"/>
       <w:r>
         <w:rPr>
           <w:rFonts w:ascii="Consolas" w:eastAsia="Times New Roman" w:hAnsi="Consolas" w:cs="Times New Roman"/>
@@ -11865,7 +10434,6 @@
         </w:rPr>
         <w:t xml:space="preserve">) </w:t>
       </w:r>
-      <w:proofErr w:type="spellStart"/>
       <w:r>
         <w:rPr>
           <w:rFonts w:ascii="Consolas" w:eastAsia="Times New Roman" w:hAnsi="Consolas" w:cs="Times New Roman"/>
@@ -11911,7 +10479,6 @@
         </w:rPr>
         <w:t>unsubscribe</w:t>
       </w:r>
-      <w:proofErr w:type="spellEnd"/>
       <w:r>
         <w:rPr>
           <w:rFonts w:ascii="Consolas" w:eastAsia="Times New Roman" w:hAnsi="Consolas" w:cs="Times New Roman"/>
@@ -11960,8 +10527,6 @@
         </w:rPr>
         <w:t xml:space="preserve"> (</w:t>
       </w:r>
-      <w:proofErr w:type="spellStart"/>
-      <w:proofErr w:type="gramStart"/>
       <w:r>
         <w:rPr>
           <w:rFonts w:ascii="Consolas" w:eastAsia="Times New Roman" w:hAnsi="Consolas" w:cs="Times New Roman"/>
@@ -11989,8 +10554,6 @@
         </w:rPr>
         <w:t>currentUserSubscription</w:t>
       </w:r>
-      <w:proofErr w:type="spellEnd"/>
-      <w:proofErr w:type="gramEnd"/>
       <w:r>
         <w:rPr>
           <w:rFonts w:ascii="Consolas" w:eastAsia="Times New Roman" w:hAnsi="Consolas" w:cs="Times New Roman"/>
@@ -12000,7 +10563,6 @@
         </w:rPr>
         <w:t xml:space="preserve">) </w:t>
       </w:r>
-      <w:proofErr w:type="spellStart"/>
       <w:r>
         <w:rPr>
           <w:rFonts w:ascii="Consolas" w:eastAsia="Times New Roman" w:hAnsi="Consolas" w:cs="Times New Roman"/>
@@ -12046,7 +10608,6 @@
         </w:rPr>
         <w:t>unsubscribe</w:t>
       </w:r>
-      <w:proofErr w:type="spellEnd"/>
       <w:r>
         <w:rPr>
           <w:rFonts w:ascii="Consolas" w:eastAsia="Times New Roman" w:hAnsi="Consolas" w:cs="Times New Roman"/>
@@ -12110,8 +10671,6 @@
         </w:rPr>
         <w:t xml:space="preserve">  </w:t>
       </w:r>
-      <w:proofErr w:type="spellStart"/>
-      <w:proofErr w:type="gramStart"/>
       <w:r>
         <w:rPr>
           <w:rFonts w:ascii="Consolas" w:eastAsia="Times New Roman" w:hAnsi="Consolas" w:cs="Times New Roman"/>
@@ -12121,25 +10680,14 @@
         </w:rPr>
         <w:t>onLogin</w:t>
       </w:r>
-      <w:proofErr w:type="spellEnd"/>
-      <w:r>
-        <w:rPr>
-          <w:rFonts w:ascii="Consolas" w:eastAsia="Times New Roman" w:hAnsi="Consolas" w:cs="Times New Roman"/>
-          <w:color w:val="D4D4D4"/>
-          <w:sz w:val="21"/>
-          <w:szCs w:val="21"/>
-        </w:rPr>
-        <w:t>(</w:t>
-      </w:r>
-      <w:proofErr w:type="gramEnd"/>
-      <w:r>
-        <w:rPr>
-          <w:rFonts w:ascii="Consolas" w:eastAsia="Times New Roman" w:hAnsi="Consolas" w:cs="Times New Roman"/>
-          <w:color w:val="D4D4D4"/>
-          <w:sz w:val="21"/>
-          <w:szCs w:val="21"/>
-        </w:rPr>
-        <w:t>) {</w:t>
+      <w:r>
+        <w:rPr>
+          <w:rFonts w:ascii="Consolas" w:eastAsia="Times New Roman" w:hAnsi="Consolas" w:cs="Times New Roman"/>
+          <w:color w:val="D4D4D4"/>
+          <w:sz w:val="21"/>
+          <w:szCs w:val="21"/>
+        </w:rPr>
+        <w:t>() {</w:t>
       </w:r>
     </w:p>
     <w:p>
@@ -12162,8 +10710,6 @@
         </w:rPr>
         <w:t xml:space="preserve">    </w:t>
       </w:r>
-      <w:proofErr w:type="spellStart"/>
-      <w:proofErr w:type="gramStart"/>
       <w:r>
         <w:rPr>
           <w:rFonts w:ascii="Consolas" w:eastAsia="Times New Roman" w:hAnsi="Consolas" w:cs="Times New Roman"/>
@@ -12191,8 +10737,6 @@
         </w:rPr>
         <w:t>isExecutingLogin</w:t>
       </w:r>
-      <w:proofErr w:type="spellEnd"/>
-      <w:proofErr w:type="gramEnd"/>
       <w:r>
         <w:rPr>
           <w:rFonts w:ascii="Consolas" w:eastAsia="Times New Roman" w:hAnsi="Consolas" w:cs="Times New Roman"/>
@@ -12259,8 +10803,6 @@
         </w:rPr>
         <w:t>(</w:t>
       </w:r>
-      <w:proofErr w:type="spellStart"/>
-      <w:proofErr w:type="gramStart"/>
       <w:r>
         <w:rPr>
           <w:rFonts w:ascii="Consolas" w:eastAsia="Times New Roman" w:hAnsi="Consolas" w:cs="Times New Roman"/>
@@ -12288,8 +10830,6 @@
         </w:rPr>
         <w:t>displayConsoleLog</w:t>
       </w:r>
-      <w:proofErr w:type="spellEnd"/>
-      <w:proofErr w:type="gramEnd"/>
       <w:r>
         <w:rPr>
           <w:rFonts w:ascii="Consolas" w:eastAsia="Times New Roman" w:hAnsi="Consolas" w:cs="Times New Roman"/>
@@ -12335,7 +10875,6 @@
         </w:rPr>
         <w:t>(</w:t>
       </w:r>
-      <w:proofErr w:type="spellStart"/>
       <w:r>
         <w:rPr>
           <w:rFonts w:ascii="Consolas" w:eastAsia="Times New Roman" w:hAnsi="Consolas" w:cs="Times New Roman"/>
@@ -12363,7 +10902,6 @@
         </w:rPr>
         <w:t>loginInfo</w:t>
       </w:r>
-      <w:proofErr w:type="spellEnd"/>
       <w:r>
         <w:rPr>
           <w:rFonts w:ascii="Consolas" w:eastAsia="Times New Roman" w:hAnsi="Consolas" w:cs="Times New Roman"/>
@@ -12415,8 +10953,6 @@
         </w:rPr>
         <w:t xml:space="preserve">    </w:t>
       </w:r>
-      <w:proofErr w:type="spellStart"/>
-      <w:proofErr w:type="gramStart"/>
       <w:r>
         <w:rPr>
           <w:rFonts w:ascii="Consolas" w:eastAsia="Times New Roman" w:hAnsi="Consolas" w:cs="Times New Roman"/>
@@ -12444,8 +10980,6 @@
         </w:rPr>
         <w:t>loginSubscription</w:t>
       </w:r>
-      <w:proofErr w:type="spellEnd"/>
-      <w:proofErr w:type="gramEnd"/>
       <w:r>
         <w:rPr>
           <w:rFonts w:ascii="Consolas" w:eastAsia="Times New Roman" w:hAnsi="Consolas" w:cs="Times New Roman"/>
@@ -12455,7 +10989,6 @@
         </w:rPr>
         <w:t xml:space="preserve"> = </w:t>
       </w:r>
-      <w:proofErr w:type="spellStart"/>
       <w:r>
         <w:rPr>
           <w:rFonts w:ascii="Consolas" w:eastAsia="Times New Roman" w:hAnsi="Consolas" w:cs="Times New Roman"/>
@@ -12501,7 +11034,6 @@
         </w:rPr>
         <w:t>login</w:t>
       </w:r>
-      <w:proofErr w:type="spellEnd"/>
       <w:r>
         <w:rPr>
           <w:rFonts w:ascii="Consolas" w:eastAsia="Times New Roman" w:hAnsi="Consolas" w:cs="Times New Roman"/>
@@ -12511,7 +11043,6 @@
         </w:rPr>
         <w:t>(</w:t>
       </w:r>
-      <w:proofErr w:type="spellStart"/>
       <w:r>
         <w:rPr>
           <w:rFonts w:ascii="Consolas" w:eastAsia="Times New Roman" w:hAnsi="Consolas" w:cs="Times New Roman"/>
@@ -12539,7 +11070,6 @@
         </w:rPr>
         <w:t>loginInfo</w:t>
       </w:r>
-      <w:proofErr w:type="spellEnd"/>
       <w:r>
         <w:rPr>
           <w:rFonts w:ascii="Consolas" w:eastAsia="Times New Roman" w:hAnsi="Consolas" w:cs="Times New Roman"/>
@@ -12672,8 +11202,6 @@
         </w:rPr>
         <w:t xml:space="preserve">        </w:t>
       </w:r>
-      <w:proofErr w:type="spellStart"/>
-      <w:proofErr w:type="gramStart"/>
       <w:r>
         <w:rPr>
           <w:rFonts w:ascii="Consolas" w:eastAsia="Times New Roman" w:hAnsi="Consolas" w:cs="Times New Roman"/>
@@ -12701,8 +11229,6 @@
         </w:rPr>
         <w:t>setUser</w:t>
       </w:r>
-      <w:proofErr w:type="spellEnd"/>
-      <w:proofErr w:type="gramEnd"/>
       <w:r>
         <w:rPr>
           <w:rFonts w:ascii="Consolas" w:eastAsia="Times New Roman" w:hAnsi="Consolas" w:cs="Times New Roman"/>
@@ -12737,27 +11263,7 @@
           <w:sz w:val="21"/>
           <w:szCs w:val="21"/>
         </w:rPr>
-        <w:t>"</w:t>
-      </w:r>
-      <w:proofErr w:type="spellStart"/>
-      <w:r>
-        <w:rPr>
-          <w:rFonts w:ascii="Consolas" w:eastAsia="Times New Roman" w:hAnsi="Consolas" w:cs="Times New Roman"/>
-          <w:color w:val="CE9178"/>
-          <w:sz w:val="21"/>
-          <w:szCs w:val="21"/>
-        </w:rPr>
-        <w:t>onLogin</w:t>
-      </w:r>
-      <w:proofErr w:type="spellEnd"/>
-      <w:r>
-        <w:rPr>
-          <w:rFonts w:ascii="Consolas" w:eastAsia="Times New Roman" w:hAnsi="Consolas" w:cs="Times New Roman"/>
-          <w:color w:val="CE9178"/>
-          <w:sz w:val="21"/>
-          <w:szCs w:val="21"/>
-        </w:rPr>
-        <w:t>"</w:t>
+        <w:t>"onLogin"</w:t>
       </w:r>
       <w:r>
         <w:rPr>
@@ -12819,8 +11325,6 @@
         </w:rPr>
         <w:t xml:space="preserve">        </w:t>
       </w:r>
-      <w:proofErr w:type="spellStart"/>
-      <w:proofErr w:type="gramStart"/>
       <w:r>
         <w:rPr>
           <w:rFonts w:ascii="Consolas" w:eastAsia="Times New Roman" w:hAnsi="Consolas" w:cs="Times New Roman"/>
@@ -12848,8 +11352,6 @@
         </w:rPr>
         <w:t>loginInfo</w:t>
       </w:r>
-      <w:proofErr w:type="spellEnd"/>
-      <w:proofErr w:type="gramEnd"/>
       <w:r>
         <w:rPr>
           <w:rFonts w:ascii="Consolas" w:eastAsia="Times New Roman" w:hAnsi="Consolas" w:cs="Times New Roman"/>
@@ -12859,7 +11361,6 @@
         </w:rPr>
         <w:t xml:space="preserve"> = &lt;</w:t>
       </w:r>
-      <w:proofErr w:type="spellStart"/>
       <w:r>
         <w:rPr>
           <w:rFonts w:ascii="Consolas" w:eastAsia="Times New Roman" w:hAnsi="Consolas" w:cs="Times New Roman"/>
@@ -12869,7 +11370,6 @@
         </w:rPr>
         <w:t>LoginDto</w:t>
       </w:r>
-      <w:proofErr w:type="spellEnd"/>
       <w:r>
         <w:rPr>
           <w:rFonts w:ascii="Consolas" w:eastAsia="Times New Roman" w:hAnsi="Consolas" w:cs="Times New Roman"/>
@@ -12930,8 +11430,6 @@
         </w:rPr>
         <w:t xml:space="preserve">        </w:t>
       </w:r>
-      <w:proofErr w:type="spellStart"/>
-      <w:proofErr w:type="gramStart"/>
       <w:r>
         <w:rPr>
           <w:rFonts w:ascii="Consolas" w:eastAsia="Times New Roman" w:hAnsi="Consolas" w:cs="Times New Roman"/>
@@ -12959,8 +11457,6 @@
         </w:rPr>
         <w:t>onNavBarItemClickCloseNavBar</w:t>
       </w:r>
-      <w:proofErr w:type="spellEnd"/>
-      <w:proofErr w:type="gramEnd"/>
       <w:r>
         <w:rPr>
           <w:rFonts w:ascii="Consolas" w:eastAsia="Times New Roman" w:hAnsi="Consolas" w:cs="Times New Roman"/>
@@ -13075,8 +11571,6 @@
         </w:rPr>
         <w:t xml:space="preserve">        </w:t>
       </w:r>
-      <w:proofErr w:type="spellStart"/>
-      <w:proofErr w:type="gramStart"/>
       <w:r>
         <w:rPr>
           <w:rFonts w:ascii="Consolas" w:eastAsia="Times New Roman" w:hAnsi="Consolas" w:cs="Times New Roman"/>
@@ -13104,8 +11598,6 @@
         </w:rPr>
         <w:t>displayError</w:t>
       </w:r>
-      <w:proofErr w:type="spellEnd"/>
-      <w:proofErr w:type="gramEnd"/>
       <w:r>
         <w:rPr>
           <w:rFonts w:ascii="Consolas" w:eastAsia="Times New Roman" w:hAnsi="Consolas" w:cs="Times New Roman"/>
@@ -13140,27 +11632,7 @@
           <w:sz w:val="21"/>
           <w:szCs w:val="21"/>
         </w:rPr>
-        <w:t>"</w:t>
-      </w:r>
-      <w:proofErr w:type="spellStart"/>
-      <w:r>
-        <w:rPr>
-          <w:rFonts w:ascii="Consolas" w:eastAsia="Times New Roman" w:hAnsi="Consolas" w:cs="Times New Roman"/>
-          <w:color w:val="CE9178"/>
-          <w:sz w:val="21"/>
-          <w:szCs w:val="21"/>
-        </w:rPr>
-        <w:t>onLogin</w:t>
-      </w:r>
-      <w:proofErr w:type="spellEnd"/>
-      <w:r>
-        <w:rPr>
-          <w:rFonts w:ascii="Consolas" w:eastAsia="Times New Roman" w:hAnsi="Consolas" w:cs="Times New Roman"/>
-          <w:color w:val="CE9178"/>
-          <w:sz w:val="21"/>
-          <w:szCs w:val="21"/>
-        </w:rPr>
-        <w:t>"</w:t>
+        <w:t>"onLogin"</w:t>
       </w:r>
       <w:r>
         <w:rPr>
@@ -13288,8 +11760,6 @@
         </w:rPr>
         <w:t xml:space="preserve">        </w:t>
       </w:r>
-      <w:proofErr w:type="spellStart"/>
-      <w:proofErr w:type="gramStart"/>
       <w:r>
         <w:rPr>
           <w:rFonts w:ascii="Consolas" w:eastAsia="Times New Roman" w:hAnsi="Consolas" w:cs="Times New Roman"/>
@@ -13317,8 +11787,6 @@
         </w:rPr>
         <w:t>isExecutingLogin</w:t>
       </w:r>
-      <w:proofErr w:type="spellEnd"/>
-      <w:proofErr w:type="gramEnd"/>
       <w:r>
         <w:rPr>
           <w:rFonts w:ascii="Consolas" w:eastAsia="Times New Roman" w:hAnsi="Consolas" w:cs="Times New Roman"/>
@@ -13442,8 +11910,6 @@
         </w:rPr>
         <w:t xml:space="preserve">  </w:t>
       </w:r>
-      <w:proofErr w:type="spellStart"/>
-      <w:proofErr w:type="gramStart"/>
       <w:r>
         <w:rPr>
           <w:rFonts w:ascii="Consolas" w:eastAsia="Times New Roman" w:hAnsi="Consolas" w:cs="Times New Roman"/>
@@ -13453,25 +11919,14 @@
         </w:rPr>
         <w:t>onLogout</w:t>
       </w:r>
-      <w:proofErr w:type="spellEnd"/>
-      <w:r>
-        <w:rPr>
-          <w:rFonts w:ascii="Consolas" w:eastAsia="Times New Roman" w:hAnsi="Consolas" w:cs="Times New Roman"/>
-          <w:color w:val="D4D4D4"/>
-          <w:sz w:val="21"/>
-          <w:szCs w:val="21"/>
-        </w:rPr>
-        <w:t>(</w:t>
-      </w:r>
-      <w:proofErr w:type="gramEnd"/>
-      <w:r>
-        <w:rPr>
-          <w:rFonts w:ascii="Consolas" w:eastAsia="Times New Roman" w:hAnsi="Consolas" w:cs="Times New Roman"/>
-          <w:color w:val="D4D4D4"/>
-          <w:sz w:val="21"/>
-          <w:szCs w:val="21"/>
-        </w:rPr>
-        <w:t>) {</w:t>
+      <w:r>
+        <w:rPr>
+          <w:rFonts w:ascii="Consolas" w:eastAsia="Times New Roman" w:hAnsi="Consolas" w:cs="Times New Roman"/>
+          <w:color w:val="D4D4D4"/>
+          <w:sz w:val="21"/>
+          <w:szCs w:val="21"/>
+        </w:rPr>
+        <w:t>() {</w:t>
       </w:r>
     </w:p>
     <w:p>
@@ -13524,8 +11979,6 @@
         </w:rPr>
         <w:t xml:space="preserve">    </w:t>
       </w:r>
-      <w:proofErr w:type="spellStart"/>
-      <w:proofErr w:type="gramStart"/>
       <w:r>
         <w:rPr>
           <w:rFonts w:ascii="Consolas" w:eastAsia="Times New Roman" w:hAnsi="Consolas" w:cs="Times New Roman"/>
@@ -13571,8 +12024,6 @@
         </w:rPr>
         <w:t>logout</w:t>
       </w:r>
-      <w:proofErr w:type="spellEnd"/>
-      <w:proofErr w:type="gramEnd"/>
       <w:r>
         <w:rPr>
           <w:rFonts w:ascii="Consolas" w:eastAsia="Times New Roman" w:hAnsi="Consolas" w:cs="Times New Roman"/>
@@ -13645,8 +12096,6 @@
         </w:rPr>
         <w:t xml:space="preserve">    </w:t>
       </w:r>
-      <w:proofErr w:type="spellStart"/>
-      <w:proofErr w:type="gramStart"/>
       <w:r>
         <w:rPr>
           <w:rFonts w:ascii="Consolas" w:eastAsia="Times New Roman" w:hAnsi="Consolas" w:cs="Times New Roman"/>
@@ -13674,8 +12123,6 @@
         </w:rPr>
         <w:t>onNavBarItemClickCloseNavBar</w:t>
       </w:r>
-      <w:proofErr w:type="spellEnd"/>
-      <w:proofErr w:type="gramEnd"/>
       <w:r>
         <w:rPr>
           <w:rFonts w:ascii="Consolas" w:eastAsia="Times New Roman" w:hAnsi="Consolas" w:cs="Times New Roman"/>
@@ -13757,8 +12204,6 @@
         </w:rPr>
         <w:t xml:space="preserve">    </w:t>
       </w:r>
-      <w:proofErr w:type="spellStart"/>
-      <w:proofErr w:type="gramStart"/>
       <w:r>
         <w:rPr>
           <w:rFonts w:ascii="Consolas" w:eastAsia="Times New Roman" w:hAnsi="Consolas" w:cs="Times New Roman"/>
@@ -13786,8 +12231,6 @@
         </w:rPr>
         <w:t>isLoggedIn</w:t>
       </w:r>
-      <w:proofErr w:type="spellEnd"/>
-      <w:proofErr w:type="gramEnd"/>
       <w:r>
         <w:rPr>
           <w:rFonts w:ascii="Consolas" w:eastAsia="Times New Roman" w:hAnsi="Consolas" w:cs="Times New Roman"/>
@@ -13899,8 +12342,6 @@
         </w:rPr>
         <w:t xml:space="preserve">  </w:t>
       </w:r>
-      <w:proofErr w:type="spellStart"/>
-      <w:proofErr w:type="gramStart"/>
       <w:r>
         <w:rPr>
           <w:rFonts w:ascii="Consolas" w:eastAsia="Times New Roman" w:hAnsi="Consolas" w:cs="Times New Roman"/>
@@ -13910,25 +12351,14 @@
         </w:rPr>
         <w:t>onNavBarItemClickCloseNavBar</w:t>
       </w:r>
-      <w:proofErr w:type="spellEnd"/>
-      <w:r>
-        <w:rPr>
-          <w:rFonts w:ascii="Consolas" w:eastAsia="Times New Roman" w:hAnsi="Consolas" w:cs="Times New Roman"/>
-          <w:color w:val="D4D4D4"/>
-          <w:sz w:val="21"/>
-          <w:szCs w:val="21"/>
-        </w:rPr>
-        <w:t>(</w:t>
-      </w:r>
-      <w:proofErr w:type="gramEnd"/>
-      <w:r>
-        <w:rPr>
-          <w:rFonts w:ascii="Consolas" w:eastAsia="Times New Roman" w:hAnsi="Consolas" w:cs="Times New Roman"/>
-          <w:color w:val="D4D4D4"/>
-          <w:sz w:val="21"/>
-          <w:szCs w:val="21"/>
-        </w:rPr>
-        <w:t>) {</w:t>
+      <w:r>
+        <w:rPr>
+          <w:rFonts w:ascii="Consolas" w:eastAsia="Times New Roman" w:hAnsi="Consolas" w:cs="Times New Roman"/>
+          <w:color w:val="D4D4D4"/>
+          <w:sz w:val="21"/>
+          <w:szCs w:val="21"/>
+        </w:rPr>
+        <w:t>() {</w:t>
       </w:r>
     </w:p>
     <w:p>
@@ -13967,19 +12397,8 @@
           <w:sz w:val="21"/>
           <w:szCs w:val="21"/>
         </w:rPr>
-        <w:t xml:space="preserve"> to access the html </w:t>
-      </w:r>
-      <w:proofErr w:type="spellStart"/>
-      <w:r>
-        <w:rPr>
-          <w:rFonts w:ascii="Consolas" w:eastAsia="Times New Roman" w:hAnsi="Consolas" w:cs="Times New Roman"/>
-          <w:color w:val="6A9955"/>
-          <w:sz w:val="21"/>
-          <w:szCs w:val="21"/>
-        </w:rPr>
-        <w:t>elemnt</w:t>
-      </w:r>
-      <w:proofErr w:type="spellEnd"/>
+        <w:t xml:space="preserve"> to access the html elemnt</w:t>
+      </w:r>
     </w:p>
     <w:p>
       <w:pPr>
@@ -14019,7 +12438,6 @@
         </w:rPr>
         <w:t xml:space="preserve"> </w:t>
       </w:r>
-      <w:proofErr w:type="spellStart"/>
       <w:r>
         <w:rPr>
           <w:rFonts w:ascii="Consolas" w:eastAsia="Times New Roman" w:hAnsi="Consolas" w:cs="Times New Roman"/>
@@ -14029,7 +12447,6 @@
         </w:rPr>
         <w:t>classToRemove</w:t>
       </w:r>
-      <w:proofErr w:type="spellEnd"/>
       <w:r>
         <w:rPr>
           <w:rFonts w:ascii="Consolas" w:eastAsia="Times New Roman" w:hAnsi="Consolas" w:cs="Times New Roman"/>
@@ -14046,17 +12463,7 @@
           <w:sz w:val="21"/>
           <w:szCs w:val="21"/>
         </w:rPr>
-        <w:t>"show</w:t>
-      </w:r>
-      <w:proofErr w:type="gramStart"/>
-      <w:r>
-        <w:rPr>
-          <w:rFonts w:ascii="Consolas" w:eastAsia="Times New Roman" w:hAnsi="Consolas" w:cs="Times New Roman"/>
-          <w:color w:val="CE9178"/>
-          <w:sz w:val="21"/>
-          <w:szCs w:val="21"/>
-        </w:rPr>
-        <w:t>"</w:t>
+        <w:t>"show"</w:t>
       </w:r>
       <w:r>
         <w:rPr>
@@ -14067,7 +12474,6 @@
         </w:rPr>
         <w:t>;</w:t>
       </w:r>
-      <w:proofErr w:type="gramEnd"/>
     </w:p>
     <w:p>
       <w:pPr>
@@ -14107,8 +12513,6 @@
         </w:rPr>
         <w:t xml:space="preserve"> (</w:t>
       </w:r>
-      <w:proofErr w:type="spellStart"/>
-      <w:proofErr w:type="gramStart"/>
       <w:r>
         <w:rPr>
           <w:rFonts w:ascii="Consolas" w:eastAsia="Times New Roman" w:hAnsi="Consolas" w:cs="Times New Roman"/>
@@ -14136,8 +12540,6 @@
         </w:rPr>
         <w:t>navbarCollapseElement</w:t>
       </w:r>
-      <w:proofErr w:type="spellEnd"/>
-      <w:proofErr w:type="gramEnd"/>
       <w:r>
         <w:rPr>
           <w:rFonts w:ascii="Consolas" w:eastAsia="Times New Roman" w:hAnsi="Consolas" w:cs="Times New Roman"/>
@@ -14276,7 +12678,6 @@
         </w:rPr>
         <w:t xml:space="preserve">      </w:t>
       </w:r>
-      <w:proofErr w:type="gramStart"/>
       <w:r>
         <w:rPr>
           <w:rFonts w:ascii="Consolas" w:eastAsia="Times New Roman" w:hAnsi="Consolas" w:cs="Times New Roman"/>
@@ -14322,7 +12723,6 @@
         </w:rPr>
         <w:t>nativeElement</w:t>
       </w:r>
-      <w:proofErr w:type="gramEnd"/>
       <w:r>
         <w:rPr>
           <w:rFonts w:ascii="Consolas" w:eastAsia="Times New Roman" w:hAnsi="Consolas" w:cs="Times New Roman"/>
@@ -14440,8 +12840,6 @@
         </w:rPr>
         <w:t xml:space="preserve">  </w:t>
       </w:r>
-      <w:proofErr w:type="spellStart"/>
-      <w:proofErr w:type="gramStart"/>
       <w:r>
         <w:rPr>
           <w:rFonts w:ascii="Consolas" w:eastAsia="Times New Roman" w:hAnsi="Consolas" w:cs="Times New Roman"/>
@@ -14451,25 +12849,14 @@
         </w:rPr>
         <w:t>getCurrentUser</w:t>
       </w:r>
-      <w:proofErr w:type="spellEnd"/>
-      <w:r>
-        <w:rPr>
-          <w:rFonts w:ascii="Consolas" w:eastAsia="Times New Roman" w:hAnsi="Consolas" w:cs="Times New Roman"/>
-          <w:color w:val="D4D4D4"/>
-          <w:sz w:val="21"/>
-          <w:szCs w:val="21"/>
-        </w:rPr>
-        <w:t>(</w:t>
-      </w:r>
-      <w:proofErr w:type="gramEnd"/>
-      <w:r>
-        <w:rPr>
-          <w:rFonts w:ascii="Consolas" w:eastAsia="Times New Roman" w:hAnsi="Consolas" w:cs="Times New Roman"/>
-          <w:color w:val="D4D4D4"/>
-          <w:sz w:val="21"/>
-          <w:szCs w:val="21"/>
-        </w:rPr>
-        <w:t>) {</w:t>
+      <w:r>
+        <w:rPr>
+          <w:rFonts w:ascii="Consolas" w:eastAsia="Times New Roman" w:hAnsi="Consolas" w:cs="Times New Roman"/>
+          <w:color w:val="D4D4D4"/>
+          <w:sz w:val="21"/>
+          <w:szCs w:val="21"/>
+        </w:rPr>
+        <w:t>() {</w:t>
       </w:r>
     </w:p>
     <w:p>
@@ -14522,8 +12909,6 @@
         </w:rPr>
         <w:t xml:space="preserve">    </w:t>
       </w:r>
-      <w:proofErr w:type="spellStart"/>
-      <w:proofErr w:type="gramStart"/>
       <w:r>
         <w:rPr>
           <w:rFonts w:ascii="Consolas" w:eastAsia="Times New Roman" w:hAnsi="Consolas" w:cs="Times New Roman"/>
@@ -14551,8 +12936,6 @@
         </w:rPr>
         <w:t>currentUserSubscription</w:t>
       </w:r>
-      <w:proofErr w:type="spellEnd"/>
-      <w:proofErr w:type="gramEnd"/>
       <w:r>
         <w:rPr>
           <w:rFonts w:ascii="Consolas" w:eastAsia="Times New Roman" w:hAnsi="Consolas" w:cs="Times New Roman"/>
@@ -14598,7 +12981,6 @@
         </w:rPr>
         <w:t>.</w:t>
       </w:r>
-      <w:proofErr w:type="spellStart"/>
       <w:r>
         <w:rPr>
           <w:rFonts w:ascii="Consolas" w:eastAsia="Times New Roman" w:hAnsi="Consolas" w:cs="Times New Roman"/>
@@ -14606,17 +12988,7 @@
           <w:sz w:val="21"/>
           <w:szCs w:val="21"/>
         </w:rPr>
-        <w:t>currentUser</w:t>
-      </w:r>
-      <w:proofErr w:type="spellEnd"/>
-      <w:r>
-        <w:rPr>
-          <w:rFonts w:ascii="Consolas" w:eastAsia="Times New Roman" w:hAnsi="Consolas" w:cs="Times New Roman"/>
-          <w:color w:val="9CDCFE"/>
-          <w:sz w:val="21"/>
-          <w:szCs w:val="21"/>
-        </w:rPr>
-        <w:t>$</w:t>
+        <w:t>currentUser$</w:t>
       </w:r>
       <w:r>
         <w:rPr>
@@ -14798,8 +13170,6 @@
         </w:rPr>
         <w:t xml:space="preserve"> (</w:t>
       </w:r>
-      <w:proofErr w:type="spellStart"/>
-      <w:proofErr w:type="gramStart"/>
       <w:r>
         <w:rPr>
           <w:rFonts w:ascii="Consolas" w:eastAsia="Times New Roman" w:hAnsi="Consolas" w:cs="Times New Roman"/>
@@ -14827,8 +13197,6 @@
         </w:rPr>
         <w:t>isExecutingLogin</w:t>
       </w:r>
-      <w:proofErr w:type="spellEnd"/>
-      <w:proofErr w:type="gramEnd"/>
       <w:r>
         <w:rPr>
           <w:rFonts w:ascii="Consolas" w:eastAsia="Times New Roman" w:hAnsi="Consolas" w:cs="Times New Roman"/>
@@ -14877,8 +13245,6 @@
         </w:rPr>
         <w:t xml:space="preserve">        </w:t>
       </w:r>
-      <w:proofErr w:type="spellStart"/>
-      <w:proofErr w:type="gramStart"/>
       <w:r>
         <w:rPr>
           <w:rFonts w:ascii="Consolas" w:eastAsia="Times New Roman" w:hAnsi="Consolas" w:cs="Times New Roman"/>
@@ -14906,8 +13272,6 @@
         </w:rPr>
         <w:t>setUser</w:t>
       </w:r>
-      <w:proofErr w:type="spellEnd"/>
-      <w:proofErr w:type="gramEnd"/>
       <w:r>
         <w:rPr>
           <w:rFonts w:ascii="Consolas" w:eastAsia="Times New Roman" w:hAnsi="Consolas" w:cs="Times New Roman"/>
@@ -14942,27 +13306,7 @@
           <w:sz w:val="21"/>
           <w:szCs w:val="21"/>
         </w:rPr>
-        <w:t>"</w:t>
-      </w:r>
-      <w:proofErr w:type="spellStart"/>
-      <w:r>
-        <w:rPr>
-          <w:rFonts w:ascii="Consolas" w:eastAsia="Times New Roman" w:hAnsi="Consolas" w:cs="Times New Roman"/>
-          <w:color w:val="CE9178"/>
-          <w:sz w:val="21"/>
-          <w:szCs w:val="21"/>
-        </w:rPr>
-        <w:t>getCurrentUser</w:t>
-      </w:r>
-      <w:proofErr w:type="spellEnd"/>
-      <w:r>
-        <w:rPr>
-          <w:rFonts w:ascii="Consolas" w:eastAsia="Times New Roman" w:hAnsi="Consolas" w:cs="Times New Roman"/>
-          <w:color w:val="CE9178"/>
-          <w:sz w:val="21"/>
-          <w:szCs w:val="21"/>
-        </w:rPr>
-        <w:t>"</w:t>
+        <w:t>"getCurrentUser"</w:t>
       </w:r>
       <w:r>
         <w:rPr>
@@ -15078,8 +13422,6 @@
         </w:rPr>
         <w:t xml:space="preserve">        </w:t>
       </w:r>
-      <w:proofErr w:type="spellStart"/>
-      <w:proofErr w:type="gramStart"/>
       <w:r>
         <w:rPr>
           <w:rFonts w:ascii="Consolas" w:eastAsia="Times New Roman" w:hAnsi="Consolas" w:cs="Times New Roman"/>
@@ -15107,8 +13449,6 @@
         </w:rPr>
         <w:t>displayError</w:t>
       </w:r>
-      <w:proofErr w:type="spellEnd"/>
-      <w:proofErr w:type="gramEnd"/>
       <w:r>
         <w:rPr>
           <w:rFonts w:ascii="Consolas" w:eastAsia="Times New Roman" w:hAnsi="Consolas" w:cs="Times New Roman"/>
@@ -15143,27 +13483,7 @@
           <w:sz w:val="21"/>
           <w:szCs w:val="21"/>
         </w:rPr>
-        <w:t>"</w:t>
-      </w:r>
-      <w:proofErr w:type="spellStart"/>
-      <w:r>
-        <w:rPr>
-          <w:rFonts w:ascii="Consolas" w:eastAsia="Times New Roman" w:hAnsi="Consolas" w:cs="Times New Roman"/>
-          <w:color w:val="CE9178"/>
-          <w:sz w:val="21"/>
-          <w:szCs w:val="21"/>
-        </w:rPr>
-        <w:t>getCurrentUser</w:t>
-      </w:r>
-      <w:proofErr w:type="spellEnd"/>
-      <w:r>
-        <w:rPr>
-          <w:rFonts w:ascii="Consolas" w:eastAsia="Times New Roman" w:hAnsi="Consolas" w:cs="Times New Roman"/>
-          <w:color w:val="CE9178"/>
-          <w:sz w:val="21"/>
-          <w:szCs w:val="21"/>
-        </w:rPr>
-        <w:t>"</w:t>
+        <w:t>"getCurrentUser"</w:t>
       </w:r>
       <w:r>
         <w:rPr>
@@ -15366,8 +13686,6 @@
         </w:rPr>
         <w:t xml:space="preserve">  </w:t>
       </w:r>
-      <w:proofErr w:type="spellStart"/>
-      <w:proofErr w:type="gramStart"/>
       <w:r>
         <w:rPr>
           <w:rFonts w:ascii="Consolas" w:eastAsia="Times New Roman" w:hAnsi="Consolas" w:cs="Times New Roman"/>
@@ -15377,7 +13695,6 @@
         </w:rPr>
         <w:t>setUser</w:t>
       </w:r>
-      <w:proofErr w:type="spellEnd"/>
       <w:r>
         <w:rPr>
           <w:rFonts w:ascii="Consolas" w:eastAsia="Times New Roman" w:hAnsi="Consolas" w:cs="Times New Roman"/>
@@ -15387,7 +13704,6 @@
         </w:rPr>
         <w:t>(</w:t>
       </w:r>
-      <w:proofErr w:type="gramEnd"/>
       <w:r>
         <w:rPr>
           <w:rFonts w:ascii="Consolas" w:eastAsia="Times New Roman" w:hAnsi="Consolas" w:cs="Times New Roman"/>
@@ -15406,7 +13722,6 @@
         </w:rPr>
         <w:t xml:space="preserve">: </w:t>
       </w:r>
-      <w:proofErr w:type="spellStart"/>
       <w:r>
         <w:rPr>
           <w:rFonts w:ascii="Consolas" w:eastAsia="Times New Roman" w:hAnsi="Consolas" w:cs="Times New Roman"/>
@@ -15416,7 +13731,6 @@
         </w:rPr>
         <w:t>UserTokenDto</w:t>
       </w:r>
-      <w:proofErr w:type="spellEnd"/>
       <w:r>
         <w:rPr>
           <w:rFonts w:ascii="Consolas" w:eastAsia="Times New Roman" w:hAnsi="Consolas" w:cs="Times New Roman"/>
@@ -15483,8 +13797,6 @@
         </w:rPr>
         <w:t xml:space="preserve">    </w:t>
       </w:r>
-      <w:proofErr w:type="spellStart"/>
-      <w:proofErr w:type="gramStart"/>
       <w:r>
         <w:rPr>
           <w:rFonts w:ascii="Consolas" w:eastAsia="Times New Roman" w:hAnsi="Consolas" w:cs="Times New Roman"/>
@@ -15512,8 +13824,6 @@
         </w:rPr>
         <w:t>userInfo</w:t>
       </w:r>
-      <w:proofErr w:type="spellEnd"/>
-      <w:proofErr w:type="gramEnd"/>
       <w:r>
         <w:rPr>
           <w:rFonts w:ascii="Consolas" w:eastAsia="Times New Roman" w:hAnsi="Consolas" w:cs="Times New Roman"/>
@@ -15580,8 +13890,6 @@
         </w:rPr>
         <w:t xml:space="preserve"> (</w:t>
       </w:r>
-      <w:proofErr w:type="spellStart"/>
-      <w:proofErr w:type="gramStart"/>
       <w:r>
         <w:rPr>
           <w:rFonts w:ascii="Consolas" w:eastAsia="Times New Roman" w:hAnsi="Consolas" w:cs="Times New Roman"/>
@@ -15609,8 +13917,6 @@
         </w:rPr>
         <w:t>displayConsoleLog</w:t>
       </w:r>
-      <w:proofErr w:type="spellEnd"/>
-      <w:proofErr w:type="gramEnd"/>
       <w:r>
         <w:rPr>
           <w:rFonts w:ascii="Consolas" w:eastAsia="Times New Roman" w:hAnsi="Consolas" w:cs="Times New Roman"/>
@@ -15620,7 +13926,6 @@
         </w:rPr>
         <w:t xml:space="preserve"> &amp;&amp; </w:t>
       </w:r>
-      <w:proofErr w:type="spellStart"/>
       <w:r>
         <w:rPr>
           <w:rFonts w:ascii="Consolas" w:eastAsia="Times New Roman" w:hAnsi="Consolas" w:cs="Times New Roman"/>
@@ -15648,7 +13953,6 @@
         </w:rPr>
         <w:t>userInfo</w:t>
       </w:r>
-      <w:proofErr w:type="spellEnd"/>
       <w:r>
         <w:rPr>
           <w:rFonts w:ascii="Consolas" w:eastAsia="Times New Roman" w:hAnsi="Consolas" w:cs="Times New Roman"/>
@@ -15722,9 +14026,35 @@
           <w:sz w:val="21"/>
           <w:szCs w:val="21"/>
         </w:rPr>
-        <w:t>`</w:t>
-      </w:r>
-      <w:proofErr w:type="spellStart"/>
+        <w:t>`setUser-</w:t>
+      </w:r>
+      <w:r>
+        <w:rPr>
+          <w:rFonts w:ascii="Consolas" w:eastAsia="Times New Roman" w:hAnsi="Consolas" w:cs="Times New Roman"/>
+          <w:color w:val="569CD6"/>
+          <w:sz w:val="21"/>
+          <w:szCs w:val="21"/>
+        </w:rPr>
+        <w:t>${</w:t>
+      </w:r>
+      <w:r>
+        <w:rPr>
+          <w:rFonts w:ascii="Consolas" w:eastAsia="Times New Roman" w:hAnsi="Consolas" w:cs="Times New Roman"/>
+          <w:color w:val="9CDCFE"/>
+          <w:sz w:val="21"/>
+          <w:szCs w:val="21"/>
+        </w:rPr>
+        <w:t>from</w:t>
+      </w:r>
+      <w:r>
+        <w:rPr>
+          <w:rFonts w:ascii="Consolas" w:eastAsia="Times New Roman" w:hAnsi="Consolas" w:cs="Times New Roman"/>
+          <w:color w:val="569CD6"/>
+          <w:sz w:val="21"/>
+          <w:szCs w:val="21"/>
+        </w:rPr>
+        <w:t>}</w:t>
+      </w:r>
       <w:r>
         <w:rPr>
           <w:rFonts w:ascii="Consolas" w:eastAsia="Times New Roman" w:hAnsi="Consolas" w:cs="Times New Roman"/>
@@ -15732,17 +14062,7 @@
           <w:sz w:val="21"/>
           <w:szCs w:val="21"/>
         </w:rPr>
-        <w:t>setUser</w:t>
-      </w:r>
-      <w:proofErr w:type="spellEnd"/>
-      <w:r>
-        <w:rPr>
-          <w:rFonts w:ascii="Consolas" w:eastAsia="Times New Roman" w:hAnsi="Consolas" w:cs="Times New Roman"/>
-          <w:color w:val="CE9178"/>
-          <w:sz w:val="21"/>
-          <w:szCs w:val="21"/>
-        </w:rPr>
-        <w:t>-</w:t>
+        <w:t xml:space="preserve"> UserName: </w:t>
       </w:r>
       <w:r>
         <w:rPr>
@@ -15751,7 +14071,16 @@
           <w:sz w:val="21"/>
           <w:szCs w:val="21"/>
         </w:rPr>
-        <w:t>${</w:t>
+        <w:t>${this</w:t>
+      </w:r>
+      <w:r>
+        <w:rPr>
+          <w:rFonts w:ascii="Consolas" w:eastAsia="Times New Roman" w:hAnsi="Consolas" w:cs="Times New Roman"/>
+          <w:color w:val="D4D4D4"/>
+          <w:sz w:val="21"/>
+          <w:szCs w:val="21"/>
+        </w:rPr>
+        <w:t>.</w:t>
       </w:r>
       <w:r>
         <w:rPr>
@@ -15760,75 +14089,17 @@
           <w:sz w:val="21"/>
           <w:szCs w:val="21"/>
         </w:rPr>
-        <w:t>from</w:t>
-      </w:r>
-      <w:r>
-        <w:rPr>
-          <w:rFonts w:ascii="Consolas" w:eastAsia="Times New Roman" w:hAnsi="Consolas" w:cs="Times New Roman"/>
-          <w:color w:val="569CD6"/>
-          <w:sz w:val="21"/>
-          <w:szCs w:val="21"/>
-        </w:rPr>
-        <w:t>}</w:t>
-      </w:r>
-      <w:r>
-        <w:rPr>
-          <w:rFonts w:ascii="Consolas" w:eastAsia="Times New Roman" w:hAnsi="Consolas" w:cs="Times New Roman"/>
-          <w:color w:val="CE9178"/>
-          <w:sz w:val="21"/>
-          <w:szCs w:val="21"/>
-        </w:rPr>
-        <w:t xml:space="preserve"> </w:t>
-      </w:r>
-      <w:proofErr w:type="spellStart"/>
-      <w:r>
-        <w:rPr>
-          <w:rFonts w:ascii="Consolas" w:eastAsia="Times New Roman" w:hAnsi="Consolas" w:cs="Times New Roman"/>
-          <w:color w:val="CE9178"/>
-          <w:sz w:val="21"/>
-          <w:szCs w:val="21"/>
-        </w:rPr>
-        <w:t>UserName</w:t>
-      </w:r>
-      <w:proofErr w:type="spellEnd"/>
-      <w:r>
-        <w:rPr>
-          <w:rFonts w:ascii="Consolas" w:eastAsia="Times New Roman" w:hAnsi="Consolas" w:cs="Times New Roman"/>
-          <w:color w:val="CE9178"/>
-          <w:sz w:val="21"/>
-          <w:szCs w:val="21"/>
-        </w:rPr>
-        <w:t xml:space="preserve">: </w:t>
-      </w:r>
-      <w:r>
-        <w:rPr>
-          <w:rFonts w:ascii="Consolas" w:eastAsia="Times New Roman" w:hAnsi="Consolas" w:cs="Times New Roman"/>
-          <w:color w:val="569CD6"/>
-          <w:sz w:val="21"/>
-          <w:szCs w:val="21"/>
-        </w:rPr>
-        <w:t>${</w:t>
-      </w:r>
-      <w:proofErr w:type="gramStart"/>
-      <w:r>
-        <w:rPr>
-          <w:rFonts w:ascii="Consolas" w:eastAsia="Times New Roman" w:hAnsi="Consolas" w:cs="Times New Roman"/>
-          <w:color w:val="569CD6"/>
-          <w:sz w:val="21"/>
-          <w:szCs w:val="21"/>
-        </w:rPr>
-        <w:t>this</w:t>
-      </w:r>
-      <w:r>
-        <w:rPr>
-          <w:rFonts w:ascii="Consolas" w:eastAsia="Times New Roman" w:hAnsi="Consolas" w:cs="Times New Roman"/>
-          <w:color w:val="D4D4D4"/>
-          <w:sz w:val="21"/>
-          <w:szCs w:val="21"/>
-        </w:rPr>
-        <w:t>.</w:t>
-      </w:r>
-      <w:proofErr w:type="spellStart"/>
+        <w:t>userInfo</w:t>
+      </w:r>
+      <w:r>
+        <w:rPr>
+          <w:rFonts w:ascii="Consolas" w:eastAsia="Times New Roman" w:hAnsi="Consolas" w:cs="Times New Roman"/>
+          <w:color w:val="D4D4D4"/>
+          <w:sz w:val="21"/>
+          <w:szCs w:val="21"/>
+        </w:rPr>
+        <w:t>?.</w:t>
+      </w:r>
       <w:r>
         <w:rPr>
           <w:rFonts w:ascii="Consolas" w:eastAsia="Times New Roman" w:hAnsi="Consolas" w:cs="Times New Roman"/>
@@ -15836,30 +14107,8 @@
           <w:sz w:val="21"/>
           <w:szCs w:val="21"/>
         </w:rPr>
-        <w:t>userInfo</w:t>
-      </w:r>
-      <w:proofErr w:type="spellEnd"/>
-      <w:r>
-        <w:rPr>
-          <w:rFonts w:ascii="Consolas" w:eastAsia="Times New Roman" w:hAnsi="Consolas" w:cs="Times New Roman"/>
-          <w:color w:val="D4D4D4"/>
-          <w:sz w:val="21"/>
-          <w:szCs w:val="21"/>
-        </w:rPr>
-        <w:t>?.</w:t>
-      </w:r>
-      <w:proofErr w:type="spellStart"/>
-      <w:proofErr w:type="gramEnd"/>
-      <w:r>
-        <w:rPr>
-          <w:rFonts w:ascii="Consolas" w:eastAsia="Times New Roman" w:hAnsi="Consolas" w:cs="Times New Roman"/>
-          <w:color w:val="9CDCFE"/>
-          <w:sz w:val="21"/>
-          <w:szCs w:val="21"/>
-        </w:rPr>
         <w:t>userName</w:t>
       </w:r>
-      <w:proofErr w:type="spellEnd"/>
       <w:r>
         <w:rPr>
           <w:rFonts w:ascii="Consolas" w:eastAsia="Times New Roman" w:hAnsi="Consolas" w:cs="Times New Roman"/>
@@ -15951,9 +14200,35 @@
           <w:sz w:val="21"/>
           <w:szCs w:val="21"/>
         </w:rPr>
-        <w:t>`</w:t>
-      </w:r>
-      <w:proofErr w:type="spellStart"/>
+        <w:t>`setUser-</w:t>
+      </w:r>
+      <w:r>
+        <w:rPr>
+          <w:rFonts w:ascii="Consolas" w:eastAsia="Times New Roman" w:hAnsi="Consolas" w:cs="Times New Roman"/>
+          <w:color w:val="569CD6"/>
+          <w:sz w:val="21"/>
+          <w:szCs w:val="21"/>
+        </w:rPr>
+        <w:t>${</w:t>
+      </w:r>
+      <w:r>
+        <w:rPr>
+          <w:rFonts w:ascii="Consolas" w:eastAsia="Times New Roman" w:hAnsi="Consolas" w:cs="Times New Roman"/>
+          <w:color w:val="9CDCFE"/>
+          <w:sz w:val="21"/>
+          <w:szCs w:val="21"/>
+        </w:rPr>
+        <w:t>from</w:t>
+      </w:r>
+      <w:r>
+        <w:rPr>
+          <w:rFonts w:ascii="Consolas" w:eastAsia="Times New Roman" w:hAnsi="Consolas" w:cs="Times New Roman"/>
+          <w:color w:val="569CD6"/>
+          <w:sz w:val="21"/>
+          <w:szCs w:val="21"/>
+        </w:rPr>
+        <w:t>}</w:t>
+      </w:r>
       <w:r>
         <w:rPr>
           <w:rFonts w:ascii="Consolas" w:eastAsia="Times New Roman" w:hAnsi="Consolas" w:cs="Times New Roman"/>
@@ -15961,17 +14236,7 @@
           <w:sz w:val="21"/>
           <w:szCs w:val="21"/>
         </w:rPr>
-        <w:t>setUser</w:t>
-      </w:r>
-      <w:proofErr w:type="spellEnd"/>
-      <w:r>
-        <w:rPr>
-          <w:rFonts w:ascii="Consolas" w:eastAsia="Times New Roman" w:hAnsi="Consolas" w:cs="Times New Roman"/>
-          <w:color w:val="CE9178"/>
-          <w:sz w:val="21"/>
-          <w:szCs w:val="21"/>
-        </w:rPr>
-        <w:t>-</w:t>
+        <w:t xml:space="preserve"> Token: </w:t>
       </w:r>
       <w:r>
         <w:rPr>
@@ -15980,7 +14245,16 @@
           <w:sz w:val="21"/>
           <w:szCs w:val="21"/>
         </w:rPr>
-        <w:t>${</w:t>
+        <w:t>${this</w:t>
+      </w:r>
+      <w:r>
+        <w:rPr>
+          <w:rFonts w:ascii="Consolas" w:eastAsia="Times New Roman" w:hAnsi="Consolas" w:cs="Times New Roman"/>
+          <w:color w:val="D4D4D4"/>
+          <w:sz w:val="21"/>
+          <w:szCs w:val="21"/>
+        </w:rPr>
+        <w:t>.</w:t>
       </w:r>
       <w:r>
         <w:rPr>
@@ -15989,65 +14263,8 @@
           <w:sz w:val="21"/>
           <w:szCs w:val="21"/>
         </w:rPr>
-        <w:t>from</w:t>
-      </w:r>
-      <w:r>
-        <w:rPr>
-          <w:rFonts w:ascii="Consolas" w:eastAsia="Times New Roman" w:hAnsi="Consolas" w:cs="Times New Roman"/>
-          <w:color w:val="569CD6"/>
-          <w:sz w:val="21"/>
-          <w:szCs w:val="21"/>
-        </w:rPr>
-        <w:t>}</w:t>
-      </w:r>
-      <w:r>
-        <w:rPr>
-          <w:rFonts w:ascii="Consolas" w:eastAsia="Times New Roman" w:hAnsi="Consolas" w:cs="Times New Roman"/>
-          <w:color w:val="CE9178"/>
-          <w:sz w:val="21"/>
-          <w:szCs w:val="21"/>
-        </w:rPr>
-        <w:t xml:space="preserve"> Token: </w:t>
-      </w:r>
-      <w:r>
-        <w:rPr>
-          <w:rFonts w:ascii="Consolas" w:eastAsia="Times New Roman" w:hAnsi="Consolas" w:cs="Times New Roman"/>
-          <w:color w:val="569CD6"/>
-          <w:sz w:val="21"/>
-          <w:szCs w:val="21"/>
-        </w:rPr>
-        <w:t>${</w:t>
-      </w:r>
-      <w:proofErr w:type="gramStart"/>
-      <w:r>
-        <w:rPr>
-          <w:rFonts w:ascii="Consolas" w:eastAsia="Times New Roman" w:hAnsi="Consolas" w:cs="Times New Roman"/>
-          <w:color w:val="569CD6"/>
-          <w:sz w:val="21"/>
-          <w:szCs w:val="21"/>
-        </w:rPr>
-        <w:t>this</w:t>
-      </w:r>
-      <w:r>
-        <w:rPr>
-          <w:rFonts w:ascii="Consolas" w:eastAsia="Times New Roman" w:hAnsi="Consolas" w:cs="Times New Roman"/>
-          <w:color w:val="D4D4D4"/>
-          <w:sz w:val="21"/>
-          <w:szCs w:val="21"/>
-        </w:rPr>
-        <w:t>.</w:t>
-      </w:r>
-      <w:proofErr w:type="spellStart"/>
-      <w:r>
-        <w:rPr>
-          <w:rFonts w:ascii="Consolas" w:eastAsia="Times New Roman" w:hAnsi="Consolas" w:cs="Times New Roman"/>
-          <w:color w:val="9CDCFE"/>
-          <w:sz w:val="21"/>
-          <w:szCs w:val="21"/>
-        </w:rPr>
         <w:t>userInfo</w:t>
       </w:r>
-      <w:proofErr w:type="spellEnd"/>
       <w:r>
         <w:rPr>
           <w:rFonts w:ascii="Consolas" w:eastAsia="Times New Roman" w:hAnsi="Consolas" w:cs="Times New Roman"/>
@@ -16057,7 +14274,6 @@
         </w:rPr>
         <w:t>?.</w:t>
       </w:r>
-      <w:proofErr w:type="gramEnd"/>
       <w:r>
         <w:rPr>
           <w:rFonts w:ascii="Consolas" w:eastAsia="Times New Roman" w:hAnsi="Consolas" w:cs="Times New Roman"/>
@@ -16136,8 +14352,6 @@
         </w:rPr>
         <w:t xml:space="preserve">    </w:t>
       </w:r>
-      <w:proofErr w:type="spellStart"/>
-      <w:proofErr w:type="gramStart"/>
       <w:r>
         <w:rPr>
           <w:rFonts w:ascii="Consolas" w:eastAsia="Times New Roman" w:hAnsi="Consolas" w:cs="Times New Roman"/>
@@ -16165,8 +14379,6 @@
         </w:rPr>
         <w:t>isLoggedIn</w:t>
       </w:r>
-      <w:proofErr w:type="spellEnd"/>
-      <w:proofErr w:type="gramEnd"/>
       <w:r>
         <w:rPr>
           <w:rFonts w:ascii="Consolas" w:eastAsia="Times New Roman" w:hAnsi="Consolas" w:cs="Times New Roman"/>
@@ -16248,8 +14460,6 @@
         </w:rPr>
         <w:t xml:space="preserve">  </w:t>
       </w:r>
-      <w:proofErr w:type="spellStart"/>
-      <w:proofErr w:type="gramStart"/>
       <w:r>
         <w:rPr>
           <w:rFonts w:ascii="Consolas" w:eastAsia="Times New Roman" w:hAnsi="Consolas" w:cs="Times New Roman"/>
@@ -16259,7 +14469,6 @@
         </w:rPr>
         <w:t>displayError</w:t>
       </w:r>
-      <w:proofErr w:type="spellEnd"/>
       <w:r>
         <w:rPr>
           <w:rFonts w:ascii="Consolas" w:eastAsia="Times New Roman" w:hAnsi="Consolas" w:cs="Times New Roman"/>
@@ -16269,7 +14478,6 @@
         </w:rPr>
         <w:t>(</w:t>
       </w:r>
-      <w:proofErr w:type="gramEnd"/>
       <w:r>
         <w:rPr>
           <w:rFonts w:ascii="Consolas" w:eastAsia="Times New Roman" w:hAnsi="Consolas" w:cs="Times New Roman"/>
@@ -16363,8 +14571,6 @@
         </w:rPr>
         <w:t xml:space="preserve">    </w:t>
       </w:r>
-      <w:proofErr w:type="spellStart"/>
-      <w:proofErr w:type="gramStart"/>
       <w:r>
         <w:rPr>
           <w:rFonts w:ascii="Consolas" w:eastAsia="Times New Roman" w:hAnsi="Consolas" w:cs="Times New Roman"/>
@@ -16392,8 +14598,6 @@
         </w:rPr>
         <w:t>error</w:t>
       </w:r>
-      <w:proofErr w:type="spellEnd"/>
-      <w:proofErr w:type="gramEnd"/>
       <w:r>
         <w:rPr>
           <w:rFonts w:ascii="Consolas" w:eastAsia="Times New Roman" w:hAnsi="Consolas" w:cs="Times New Roman"/>
@@ -16403,7 +14607,6 @@
         </w:rPr>
         <w:t xml:space="preserve"> = </w:t>
       </w:r>
-      <w:proofErr w:type="spellStart"/>
       <w:r>
         <w:rPr>
           <w:rFonts w:ascii="Consolas" w:eastAsia="Times New Roman" w:hAnsi="Consolas" w:cs="Times New Roman"/>
@@ -16449,7 +14652,6 @@
         </w:rPr>
         <w:t>getHttpErrorMessage</w:t>
       </w:r>
-      <w:proofErr w:type="spellEnd"/>
       <w:r>
         <w:rPr>
           <w:rFonts w:ascii="Consolas" w:eastAsia="Times New Roman" w:hAnsi="Consolas" w:cs="Times New Roman"/>
@@ -16516,8 +14718,6 @@
         </w:rPr>
         <w:t>(</w:t>
       </w:r>
-      <w:proofErr w:type="spellStart"/>
-      <w:proofErr w:type="gramStart"/>
       <w:r>
         <w:rPr>
           <w:rFonts w:ascii="Consolas" w:eastAsia="Times New Roman" w:hAnsi="Consolas" w:cs="Times New Roman"/>
@@ -16545,8 +14745,6 @@
         </w:rPr>
         <w:t>displayConsoleLog</w:t>
       </w:r>
-      <w:proofErr w:type="spellEnd"/>
-      <w:proofErr w:type="gramEnd"/>
       <w:r>
         <w:rPr>
           <w:rFonts w:ascii="Consolas" w:eastAsia="Times New Roman" w:hAnsi="Consolas" w:cs="Times New Roman"/>
@@ -16599,9 +14797,35 @@
           <w:sz w:val="21"/>
           <w:szCs w:val="21"/>
         </w:rPr>
-        <w:t>`</w:t>
-      </w:r>
-      <w:proofErr w:type="spellStart"/>
+        <w:t>`displayError-</w:t>
+      </w:r>
+      <w:r>
+        <w:rPr>
+          <w:rFonts w:ascii="Consolas" w:eastAsia="Times New Roman" w:hAnsi="Consolas" w:cs="Times New Roman"/>
+          <w:color w:val="569CD6"/>
+          <w:sz w:val="21"/>
+          <w:szCs w:val="21"/>
+        </w:rPr>
+        <w:t>${</w:t>
+      </w:r>
+      <w:r>
+        <w:rPr>
+          <w:rFonts w:ascii="Consolas" w:eastAsia="Times New Roman" w:hAnsi="Consolas" w:cs="Times New Roman"/>
+          <w:color w:val="9CDCFE"/>
+          <w:sz w:val="21"/>
+          <w:szCs w:val="21"/>
+        </w:rPr>
+        <w:t>from</w:t>
+      </w:r>
+      <w:r>
+        <w:rPr>
+          <w:rFonts w:ascii="Consolas" w:eastAsia="Times New Roman" w:hAnsi="Consolas" w:cs="Times New Roman"/>
+          <w:color w:val="569CD6"/>
+          <w:sz w:val="21"/>
+          <w:szCs w:val="21"/>
+        </w:rPr>
+        <w:t>}</w:t>
+      </w:r>
       <w:r>
         <w:rPr>
           <w:rFonts w:ascii="Consolas" w:eastAsia="Times New Roman" w:hAnsi="Consolas" w:cs="Times New Roman"/>
@@ -16609,17 +14833,7 @@
           <w:sz w:val="21"/>
           <w:szCs w:val="21"/>
         </w:rPr>
-        <w:t>displayError</w:t>
-      </w:r>
-      <w:proofErr w:type="spellEnd"/>
-      <w:r>
-        <w:rPr>
-          <w:rFonts w:ascii="Consolas" w:eastAsia="Times New Roman" w:hAnsi="Consolas" w:cs="Times New Roman"/>
-          <w:color w:val="CE9178"/>
-          <w:sz w:val="21"/>
-          <w:szCs w:val="21"/>
-        </w:rPr>
-        <w:t>-</w:t>
+        <w:t xml:space="preserve"> Error: </w:t>
       </w:r>
       <w:r>
         <w:rPr>
@@ -16628,7 +14842,16 @@
           <w:sz w:val="21"/>
           <w:szCs w:val="21"/>
         </w:rPr>
-        <w:t>${</w:t>
+        <w:t>${this</w:t>
+      </w:r>
+      <w:r>
+        <w:rPr>
+          <w:rFonts w:ascii="Consolas" w:eastAsia="Times New Roman" w:hAnsi="Consolas" w:cs="Times New Roman"/>
+          <w:color w:val="D4D4D4"/>
+          <w:sz w:val="21"/>
+          <w:szCs w:val="21"/>
+        </w:rPr>
+        <w:t>.</w:t>
       </w:r>
       <w:r>
         <w:rPr>
@@ -16637,64 +14860,8 @@
           <w:sz w:val="21"/>
           <w:szCs w:val="21"/>
         </w:rPr>
-        <w:t>from</w:t>
-      </w:r>
-      <w:r>
-        <w:rPr>
-          <w:rFonts w:ascii="Consolas" w:eastAsia="Times New Roman" w:hAnsi="Consolas" w:cs="Times New Roman"/>
-          <w:color w:val="569CD6"/>
-          <w:sz w:val="21"/>
-          <w:szCs w:val="21"/>
-        </w:rPr>
-        <w:t>}</w:t>
-      </w:r>
-      <w:r>
-        <w:rPr>
-          <w:rFonts w:ascii="Consolas" w:eastAsia="Times New Roman" w:hAnsi="Consolas" w:cs="Times New Roman"/>
-          <w:color w:val="CE9178"/>
-          <w:sz w:val="21"/>
-          <w:szCs w:val="21"/>
-        </w:rPr>
-        <w:t xml:space="preserve"> Error: </w:t>
-      </w:r>
-      <w:r>
-        <w:rPr>
-          <w:rFonts w:ascii="Consolas" w:eastAsia="Times New Roman" w:hAnsi="Consolas" w:cs="Times New Roman"/>
-          <w:color w:val="569CD6"/>
-          <w:sz w:val="21"/>
-          <w:szCs w:val="21"/>
-        </w:rPr>
-        <w:t>${</w:t>
-      </w:r>
-      <w:proofErr w:type="spellStart"/>
-      <w:r>
-        <w:rPr>
-          <w:rFonts w:ascii="Consolas" w:eastAsia="Times New Roman" w:hAnsi="Consolas" w:cs="Times New Roman"/>
-          <w:color w:val="569CD6"/>
-          <w:sz w:val="21"/>
-          <w:szCs w:val="21"/>
-        </w:rPr>
-        <w:t>this</w:t>
-      </w:r>
-      <w:r>
-        <w:rPr>
-          <w:rFonts w:ascii="Consolas" w:eastAsia="Times New Roman" w:hAnsi="Consolas" w:cs="Times New Roman"/>
-          <w:color w:val="D4D4D4"/>
-          <w:sz w:val="21"/>
-          <w:szCs w:val="21"/>
-        </w:rPr>
-        <w:t>.</w:t>
-      </w:r>
-      <w:r>
-        <w:rPr>
-          <w:rFonts w:ascii="Consolas" w:eastAsia="Times New Roman" w:hAnsi="Consolas" w:cs="Times New Roman"/>
-          <w:color w:val="9CDCFE"/>
-          <w:sz w:val="21"/>
-          <w:szCs w:val="21"/>
-        </w:rPr>
         <w:t>error</w:t>
       </w:r>
-      <w:proofErr w:type="spellEnd"/>
       <w:r>
         <w:rPr>
           <w:rFonts w:ascii="Consolas" w:eastAsia="Times New Roman" w:hAnsi="Consolas" w:cs="Times New Roman"/>
@@ -16768,9 +14935,35 @@
           <w:sz w:val="21"/>
           <w:szCs w:val="21"/>
         </w:rPr>
-        <w:t>`</w:t>
-      </w:r>
-      <w:proofErr w:type="spellStart"/>
+        <w:t>`displayError-</w:t>
+      </w:r>
+      <w:r>
+        <w:rPr>
+          <w:rFonts w:ascii="Consolas" w:eastAsia="Times New Roman" w:hAnsi="Consolas" w:cs="Times New Roman"/>
+          <w:color w:val="569CD6"/>
+          <w:sz w:val="21"/>
+          <w:szCs w:val="21"/>
+        </w:rPr>
+        <w:t>${</w:t>
+      </w:r>
+      <w:r>
+        <w:rPr>
+          <w:rFonts w:ascii="Consolas" w:eastAsia="Times New Roman" w:hAnsi="Consolas" w:cs="Times New Roman"/>
+          <w:color w:val="9CDCFE"/>
+          <w:sz w:val="21"/>
+          <w:szCs w:val="21"/>
+        </w:rPr>
+        <w:t>from</w:t>
+      </w:r>
+      <w:r>
+        <w:rPr>
+          <w:rFonts w:ascii="Consolas" w:eastAsia="Times New Roman" w:hAnsi="Consolas" w:cs="Times New Roman"/>
+          <w:color w:val="569CD6"/>
+          <w:sz w:val="21"/>
+          <w:szCs w:val="21"/>
+        </w:rPr>
+        <w:t>}</w:t>
+      </w:r>
       <w:r>
         <w:rPr>
           <w:rFonts w:ascii="Consolas" w:eastAsia="Times New Roman" w:hAnsi="Consolas" w:cs="Times New Roman"/>
@@ -16778,17 +14971,7 @@
           <w:sz w:val="21"/>
           <w:szCs w:val="21"/>
         </w:rPr>
-        <w:t>displayError</w:t>
-      </w:r>
-      <w:proofErr w:type="spellEnd"/>
-      <w:r>
-        <w:rPr>
-          <w:rFonts w:ascii="Consolas" w:eastAsia="Times New Roman" w:hAnsi="Consolas" w:cs="Times New Roman"/>
-          <w:color w:val="CE9178"/>
-          <w:sz w:val="21"/>
-          <w:szCs w:val="21"/>
-        </w:rPr>
-        <w:t>-</w:t>
+        <w:t xml:space="preserve"> Error: </w:t>
       </w:r>
       <w:r>
         <w:rPr>
@@ -16797,7 +14980,16 @@
           <w:sz w:val="21"/>
           <w:szCs w:val="21"/>
         </w:rPr>
-        <w:t>${</w:t>
+        <w:t>${this</w:t>
+      </w:r>
+      <w:r>
+        <w:rPr>
+          <w:rFonts w:ascii="Consolas" w:eastAsia="Times New Roman" w:hAnsi="Consolas" w:cs="Times New Roman"/>
+          <w:color w:val="D4D4D4"/>
+          <w:sz w:val="21"/>
+          <w:szCs w:val="21"/>
+        </w:rPr>
+        <w:t>.</w:t>
       </w:r>
       <w:r>
         <w:rPr>
@@ -16806,66 +14998,8 @@
           <w:sz w:val="21"/>
           <w:szCs w:val="21"/>
         </w:rPr>
-        <w:t>from</w:t>
-      </w:r>
-      <w:r>
-        <w:rPr>
-          <w:rFonts w:ascii="Consolas" w:eastAsia="Times New Roman" w:hAnsi="Consolas" w:cs="Times New Roman"/>
-          <w:color w:val="569CD6"/>
-          <w:sz w:val="21"/>
-          <w:szCs w:val="21"/>
-        </w:rPr>
-        <w:t>}</w:t>
-      </w:r>
-      <w:r>
-        <w:rPr>
-          <w:rFonts w:ascii="Consolas" w:eastAsia="Times New Roman" w:hAnsi="Consolas" w:cs="Times New Roman"/>
-          <w:color w:val="CE9178"/>
-          <w:sz w:val="21"/>
-          <w:szCs w:val="21"/>
-        </w:rPr>
-        <w:t xml:space="preserve"> Error: </w:t>
-      </w:r>
-      <w:r>
-        <w:rPr>
-          <w:rFonts w:ascii="Consolas" w:eastAsia="Times New Roman" w:hAnsi="Consolas" w:cs="Times New Roman"/>
-          <w:color w:val="569CD6"/>
-          <w:sz w:val="21"/>
-          <w:szCs w:val="21"/>
-        </w:rPr>
-        <w:t>${</w:t>
-      </w:r>
-      <w:proofErr w:type="spellStart"/>
-      <w:proofErr w:type="gramStart"/>
-      <w:r>
-        <w:rPr>
-          <w:rFonts w:ascii="Consolas" w:eastAsia="Times New Roman" w:hAnsi="Consolas" w:cs="Times New Roman"/>
-          <w:color w:val="569CD6"/>
-          <w:sz w:val="21"/>
-          <w:szCs w:val="21"/>
-        </w:rPr>
-        <w:t>this</w:t>
-      </w:r>
-      <w:r>
-        <w:rPr>
-          <w:rFonts w:ascii="Consolas" w:eastAsia="Times New Roman" w:hAnsi="Consolas" w:cs="Times New Roman"/>
-          <w:color w:val="D4D4D4"/>
-          <w:sz w:val="21"/>
-          <w:szCs w:val="21"/>
-        </w:rPr>
-        <w:t>.</w:t>
-      </w:r>
-      <w:r>
-        <w:rPr>
-          <w:rFonts w:ascii="Consolas" w:eastAsia="Times New Roman" w:hAnsi="Consolas" w:cs="Times New Roman"/>
-          <w:color w:val="9CDCFE"/>
-          <w:sz w:val="21"/>
-          <w:szCs w:val="21"/>
-        </w:rPr>
         <w:t>error</w:t>
       </w:r>
-      <w:proofErr w:type="spellEnd"/>
-      <w:proofErr w:type="gramEnd"/>
       <w:r>
         <w:rPr>
           <w:rFonts w:ascii="Consolas" w:eastAsia="Times New Roman" w:hAnsi="Consolas" w:cs="Times New Roman"/>
@@ -17013,16 +15147,8 @@
         <w:rPr>
           <w:highlight w:val="yellow"/>
         </w:rPr>
-        <w:t>*</w:t>
-      </w:r>
-      <w:proofErr w:type="spellStart"/>
-      <w:r>
-        <w:rPr>
-          <w:highlight w:val="yellow"/>
-        </w:rPr>
-        <w:t>ngIf</w:t>
-      </w:r>
-      <w:proofErr w:type="spellEnd"/>
+        <w:t>*ngIf</w:t>
+      </w:r>
       <w:r>
         <w:t xml:space="preserve"> use to conditionally display content</w:t>
       </w:r>
@@ -17038,14 +15164,12 @@
       <w:r>
         <w:t xml:space="preserve">Use of </w:t>
       </w:r>
-      <w:proofErr w:type="spellStart"/>
       <w:r>
         <w:rPr>
           <w:highlight w:val="yellow"/>
         </w:rPr>
         <w:t>ngbootstrap</w:t>
       </w:r>
-      <w:proofErr w:type="spellEnd"/>
       <w:r>
         <w:t xml:space="preserve"> dropdown </w:t>
       </w:r>
@@ -17073,14 +15197,12 @@
       <w:r>
         <w:t xml:space="preserve">Calling the </w:t>
       </w:r>
-      <w:proofErr w:type="spellStart"/>
       <w:r>
         <w:rPr>
           <w:highlight w:val="yellow"/>
         </w:rPr>
         <w:t>onNavBarItemClickCloseNavBar</w:t>
       </w:r>
-      <w:proofErr w:type="spellEnd"/>
       <w:r>
         <w:t xml:space="preserve"> to hide the navbar in mobile mode</w:t>
       </w:r>
@@ -17156,27 +15278,7 @@
           <w:sz w:val="21"/>
           <w:szCs w:val="21"/>
         </w:rPr>
-        <w:t xml:space="preserve">"navbar navbar-expand-md navbar-dark fixed-top </w:t>
-      </w:r>
-      <w:proofErr w:type="spellStart"/>
-      <w:r>
-        <w:rPr>
-          <w:rFonts w:ascii="Consolas" w:eastAsia="Times New Roman" w:hAnsi="Consolas" w:cs="Times New Roman"/>
-          <w:color w:val="CE9178"/>
-          <w:sz w:val="21"/>
-          <w:szCs w:val="21"/>
-        </w:rPr>
-        <w:t>bg</w:t>
-      </w:r>
-      <w:proofErr w:type="spellEnd"/>
-      <w:r>
-        <w:rPr>
-          <w:rFonts w:ascii="Consolas" w:eastAsia="Times New Roman" w:hAnsi="Consolas" w:cs="Times New Roman"/>
-          <w:color w:val="CE9178"/>
-          <w:sz w:val="21"/>
-          <w:szCs w:val="21"/>
-        </w:rPr>
-        <w:t>-dark"</w:t>
+        <w:t>"navbar navbar-expand-md navbar-dark fixed-top bg-dark"</w:t>
       </w:r>
       <w:r>
         <w:rPr>
@@ -17313,7 +15415,6 @@
         </w:rPr>
         <w:t xml:space="preserve">        </w:t>
       </w:r>
-      <w:proofErr w:type="gramStart"/>
       <w:r>
         <w:rPr>
           <w:rFonts w:ascii="Consolas" w:eastAsia="Times New Roman" w:hAnsi="Consolas" w:cs="Times New Roman"/>
@@ -17321,17 +15422,7 @@
           <w:sz w:val="21"/>
           <w:szCs w:val="21"/>
         </w:rPr>
-        <w:t>&lt;!--</w:t>
-      </w:r>
-      <w:proofErr w:type="gramEnd"/>
-      <w:r>
-        <w:rPr>
-          <w:rFonts w:ascii="Consolas" w:eastAsia="Times New Roman" w:hAnsi="Consolas" w:cs="Times New Roman"/>
-          <w:color w:val="6A9955"/>
-          <w:sz w:val="21"/>
-          <w:szCs w:val="21"/>
-        </w:rPr>
-        <w:t>&lt;div class="container-fluid"&gt;--&gt;</w:t>
+        <w:t>&lt;!--&lt;div class="container-fluid"&gt;--&gt;</w:t>
       </w:r>
     </w:p>
     <w:p>
@@ -17417,7 +15508,6 @@
         </w:rPr>
         <w:t xml:space="preserve"> </w:t>
       </w:r>
-      <w:proofErr w:type="spellStart"/>
       <w:r>
         <w:rPr>
           <w:rFonts w:ascii="Consolas" w:eastAsia="Times New Roman" w:hAnsi="Consolas" w:cs="Times New Roman"/>
@@ -17427,7 +15517,6 @@
         </w:rPr>
         <w:t>href</w:t>
       </w:r>
-      <w:proofErr w:type="spellEnd"/>
       <w:r>
         <w:rPr>
           <w:rFonts w:ascii="Consolas" w:eastAsia="Times New Roman" w:hAnsi="Consolas" w:cs="Times New Roman"/>
@@ -17527,7 +15616,6 @@
         </w:rPr>
         <w:t>title</w:t>
       </w:r>
-      <w:proofErr w:type="gramStart"/>
       <w:r>
         <w:rPr>
           <w:rFonts w:ascii="Consolas" w:eastAsia="Times New Roman" w:hAnsi="Consolas" w:cs="Times New Roman"/>
@@ -17544,17 +15632,7 @@
           <w:sz w:val="21"/>
           <w:szCs w:val="21"/>
         </w:rPr>
-        <w:t>&lt;</w:t>
-      </w:r>
-      <w:proofErr w:type="gramEnd"/>
-      <w:r>
-        <w:rPr>
-          <w:rFonts w:ascii="Consolas" w:eastAsia="Times New Roman" w:hAnsi="Consolas" w:cs="Times New Roman"/>
-          <w:color w:val="808080"/>
-          <w:sz w:val="21"/>
-          <w:szCs w:val="21"/>
-        </w:rPr>
-        <w:t>/</w:t>
+        <w:t>&lt;/</w:t>
       </w:r>
       <w:r>
         <w:rPr>
@@ -17773,9 +15851,35 @@
           <w:sz w:val="21"/>
           <w:szCs w:val="21"/>
         </w:rPr>
-        <w:t>"#</w:t>
-      </w:r>
-      <w:proofErr w:type="spellStart"/>
+        <w:t>"#navbarCollapse"</w:t>
+      </w:r>
+      <w:r>
+        <w:rPr>
+          <w:rFonts w:ascii="Consolas" w:eastAsia="Times New Roman" w:hAnsi="Consolas" w:cs="Times New Roman"/>
+          <w:color w:val="D4D4D4"/>
+          <w:sz w:val="21"/>
+          <w:szCs w:val="21"/>
+        </w:rPr>
+        <w:t xml:space="preserve"> </w:t>
+      </w:r>
+      <w:r>
+        <w:rPr>
+          <w:rFonts w:ascii="Consolas" w:eastAsia="Times New Roman" w:hAnsi="Consolas" w:cs="Times New Roman"/>
+          <w:color w:val="9CDCFE"/>
+          <w:sz w:val="21"/>
+          <w:szCs w:val="21"/>
+        </w:rPr>
+        <w:t>aria-controls</w:t>
+      </w:r>
+      <w:r>
+        <w:rPr>
+          <w:rFonts w:ascii="Consolas" w:eastAsia="Times New Roman" w:hAnsi="Consolas" w:cs="Times New Roman"/>
+          <w:color w:val="D4D4D4"/>
+          <w:sz w:val="21"/>
+          <w:szCs w:val="21"/>
+        </w:rPr>
+        <w:t>=</w:t>
+      </w:r>
       <w:r>
         <w:rPr>
           <w:rFonts w:ascii="Consolas" w:eastAsia="Times New Roman" w:hAnsi="Consolas" w:cs="Times New Roman"/>
@@ -17783,73 +15887,7 @@
           <w:sz w:val="21"/>
           <w:szCs w:val="21"/>
         </w:rPr>
-        <w:t>navbarCollapse</w:t>
-      </w:r>
-      <w:proofErr w:type="spellEnd"/>
-      <w:r>
-        <w:rPr>
-          <w:rFonts w:ascii="Consolas" w:eastAsia="Times New Roman" w:hAnsi="Consolas" w:cs="Times New Roman"/>
-          <w:color w:val="CE9178"/>
-          <w:sz w:val="21"/>
-          <w:szCs w:val="21"/>
-        </w:rPr>
-        <w:t>"</w:t>
-      </w:r>
-      <w:r>
-        <w:rPr>
-          <w:rFonts w:ascii="Consolas" w:eastAsia="Times New Roman" w:hAnsi="Consolas" w:cs="Times New Roman"/>
-          <w:color w:val="D4D4D4"/>
-          <w:sz w:val="21"/>
-          <w:szCs w:val="21"/>
-        </w:rPr>
-        <w:t xml:space="preserve"> </w:t>
-      </w:r>
-      <w:r>
-        <w:rPr>
-          <w:rFonts w:ascii="Consolas" w:eastAsia="Times New Roman" w:hAnsi="Consolas" w:cs="Times New Roman"/>
-          <w:color w:val="9CDCFE"/>
-          <w:sz w:val="21"/>
-          <w:szCs w:val="21"/>
-        </w:rPr>
-        <w:t>aria-controls</w:t>
-      </w:r>
-      <w:r>
-        <w:rPr>
-          <w:rFonts w:ascii="Consolas" w:eastAsia="Times New Roman" w:hAnsi="Consolas" w:cs="Times New Roman"/>
-          <w:color w:val="D4D4D4"/>
-          <w:sz w:val="21"/>
-          <w:szCs w:val="21"/>
-        </w:rPr>
-        <w:t>=</w:t>
-      </w:r>
-      <w:r>
-        <w:rPr>
-          <w:rFonts w:ascii="Consolas" w:eastAsia="Times New Roman" w:hAnsi="Consolas" w:cs="Times New Roman"/>
-          <w:color w:val="CE9178"/>
-          <w:sz w:val="21"/>
-          <w:szCs w:val="21"/>
-        </w:rPr>
-        <w:t>"</w:t>
-      </w:r>
-      <w:proofErr w:type="spellStart"/>
-      <w:r>
-        <w:rPr>
-          <w:rFonts w:ascii="Consolas" w:eastAsia="Times New Roman" w:hAnsi="Consolas" w:cs="Times New Roman"/>
-          <w:color w:val="CE9178"/>
-          <w:sz w:val="21"/>
-          <w:szCs w:val="21"/>
-        </w:rPr>
-        <w:t>navbarCollapse</w:t>
-      </w:r>
-      <w:proofErr w:type="spellEnd"/>
-      <w:r>
-        <w:rPr>
-          <w:rFonts w:ascii="Consolas" w:eastAsia="Times New Roman" w:hAnsi="Consolas" w:cs="Times New Roman"/>
-          <w:color w:val="CE9178"/>
-          <w:sz w:val="21"/>
-          <w:szCs w:val="21"/>
-        </w:rPr>
-        <w:t>"</w:t>
+        <w:t>"navbarCollapse"</w:t>
       </w:r>
       <w:r>
         <w:rPr>
@@ -18191,27 +16229,7 @@
           <w:sz w:val="21"/>
           <w:szCs w:val="21"/>
         </w:rPr>
-        <w:t>"</w:t>
-      </w:r>
-      <w:proofErr w:type="spellStart"/>
-      <w:r>
-        <w:rPr>
-          <w:rFonts w:ascii="Consolas" w:eastAsia="Times New Roman" w:hAnsi="Consolas" w:cs="Times New Roman"/>
-          <w:color w:val="CE9178"/>
-          <w:sz w:val="21"/>
-          <w:szCs w:val="21"/>
-        </w:rPr>
-        <w:t>navbarCollapse</w:t>
-      </w:r>
-      <w:proofErr w:type="spellEnd"/>
-      <w:r>
-        <w:rPr>
-          <w:rFonts w:ascii="Consolas" w:eastAsia="Times New Roman" w:hAnsi="Consolas" w:cs="Times New Roman"/>
-          <w:color w:val="CE9178"/>
-          <w:sz w:val="21"/>
-          <w:szCs w:val="21"/>
-        </w:rPr>
-        <w:t>"</w:t>
+        <w:t>"navbarCollapse"</w:t>
       </w:r>
       <w:r>
         <w:rPr>
@@ -18273,7 +16291,6 @@
         </w:rPr>
         <w:t xml:space="preserve">                </w:t>
       </w:r>
-      <w:proofErr w:type="gramStart"/>
       <w:r>
         <w:rPr>
           <w:rFonts w:ascii="Consolas" w:eastAsia="Times New Roman" w:hAnsi="Consolas" w:cs="Times New Roman"/>
@@ -18281,17 +16298,7 @@
           <w:sz w:val="21"/>
           <w:szCs w:val="21"/>
         </w:rPr>
-        <w:t>&lt;!--</w:t>
-      </w:r>
-      <w:proofErr w:type="gramEnd"/>
-      <w:r>
-        <w:rPr>
-          <w:rFonts w:ascii="Consolas" w:eastAsia="Times New Roman" w:hAnsi="Consolas" w:cs="Times New Roman"/>
-          <w:color w:val="6A9955"/>
-          <w:sz w:val="21"/>
-          <w:szCs w:val="21"/>
-        </w:rPr>
-        <w:t>only show links when logged in--&gt;</w:t>
+        <w:t>&lt;!--only show links when logged in--&gt;</w:t>
       </w:r>
     </w:p>
     <w:p>
@@ -18323,7 +16330,6 @@
         </w:rPr>
         <w:t>&lt;</w:t>
       </w:r>
-      <w:proofErr w:type="spellStart"/>
       <w:r>
         <w:rPr>
           <w:rFonts w:ascii="Consolas" w:eastAsia="Times New Roman" w:hAnsi="Consolas" w:cs="Times New Roman"/>
@@ -18333,7 +16339,6 @@
         </w:rPr>
         <w:t>ul</w:t>
       </w:r>
-      <w:proofErr w:type="spellEnd"/>
       <w:r>
         <w:rPr>
           <w:rFonts w:ascii="Consolas" w:eastAsia="Times New Roman" w:hAnsi="Consolas" w:cs="Times New Roman"/>
@@ -18386,9 +16391,26 @@
           <w:sz w:val="21"/>
           <w:szCs w:val="21"/>
         </w:rPr>
-        <w:t>*</w:t>
-      </w:r>
-      <w:proofErr w:type="spellStart"/>
+        <w:t>*ngIf</w:t>
+      </w:r>
+      <w:r>
+        <w:rPr>
+          <w:rFonts w:ascii="Consolas" w:eastAsia="Times New Roman" w:hAnsi="Consolas" w:cs="Times New Roman"/>
+          <w:color w:val="D4D4D4"/>
+          <w:sz w:val="21"/>
+          <w:szCs w:val="21"/>
+        </w:rPr>
+        <w:t>=</w:t>
+      </w:r>
+      <w:r>
+        <w:rPr>
+          <w:rFonts w:ascii="Consolas" w:eastAsia="Times New Roman" w:hAnsi="Consolas" w:cs="Times New Roman"/>
+          <w:color w:val="CE9178"/>
+          <w:sz w:val="21"/>
+          <w:szCs w:val="21"/>
+        </w:rPr>
+        <w:t>"</w:t>
+      </w:r>
       <w:r>
         <w:rPr>
           <w:rFonts w:ascii="Consolas" w:eastAsia="Times New Roman" w:hAnsi="Consolas" w:cs="Times New Roman"/>
@@ -18396,38 +16418,8 @@
           <w:sz w:val="21"/>
           <w:szCs w:val="21"/>
         </w:rPr>
-        <w:t>ngIf</w:t>
-      </w:r>
-      <w:proofErr w:type="spellEnd"/>
-      <w:r>
-        <w:rPr>
-          <w:rFonts w:ascii="Consolas" w:eastAsia="Times New Roman" w:hAnsi="Consolas" w:cs="Times New Roman"/>
-          <w:color w:val="D4D4D4"/>
-          <w:sz w:val="21"/>
-          <w:szCs w:val="21"/>
-        </w:rPr>
-        <w:t>=</w:t>
-      </w:r>
-      <w:r>
-        <w:rPr>
-          <w:rFonts w:ascii="Consolas" w:eastAsia="Times New Roman" w:hAnsi="Consolas" w:cs="Times New Roman"/>
-          <w:color w:val="CE9178"/>
-          <w:sz w:val="21"/>
-          <w:szCs w:val="21"/>
-        </w:rPr>
-        <w:t>"</w:t>
-      </w:r>
-      <w:proofErr w:type="spellStart"/>
-      <w:r>
-        <w:rPr>
-          <w:rFonts w:ascii="Consolas" w:eastAsia="Times New Roman" w:hAnsi="Consolas" w:cs="Times New Roman"/>
-          <w:color w:val="9CDCFE"/>
-          <w:sz w:val="21"/>
-          <w:szCs w:val="21"/>
-        </w:rPr>
         <w:t>isLoggedIn</w:t>
       </w:r>
-      <w:proofErr w:type="spellEnd"/>
       <w:r>
         <w:rPr>
           <w:rFonts w:ascii="Consolas" w:eastAsia="Times New Roman" w:hAnsi="Consolas" w:cs="Times New Roman"/>
@@ -18650,7 +16642,6 @@
         </w:rPr>
         <w:t xml:space="preserve"> </w:t>
       </w:r>
-      <w:proofErr w:type="spellStart"/>
       <w:r>
         <w:rPr>
           <w:rFonts w:ascii="Consolas" w:eastAsia="Times New Roman" w:hAnsi="Consolas" w:cs="Times New Roman"/>
@@ -18660,7 +16651,6 @@
         </w:rPr>
         <w:t>routerLink</w:t>
       </w:r>
-      <w:proofErr w:type="spellEnd"/>
       <w:r>
         <w:rPr>
           <w:rFonts w:ascii="Consolas" w:eastAsia="Times New Roman" w:hAnsi="Consolas" w:cs="Times New Roman"/>
@@ -18715,7 +16705,6 @@
         </w:rPr>
         <w:t>"</w:t>
       </w:r>
-      <w:proofErr w:type="spellStart"/>
       <w:r>
         <w:rPr>
           <w:rFonts w:ascii="Consolas" w:eastAsia="Times New Roman" w:hAnsi="Consolas" w:cs="Times New Roman"/>
@@ -18725,7 +16714,6 @@
         </w:rPr>
         <w:t>onNavBarItemClickCloseNavBar</w:t>
       </w:r>
-      <w:proofErr w:type="spellEnd"/>
       <w:r>
         <w:rPr>
           <w:rFonts w:ascii="Consolas" w:eastAsia="Times New Roman" w:hAnsi="Consolas" w:cs="Times New Roman"/>
@@ -19005,7 +16993,6 @@
         </w:rPr>
         <w:t xml:space="preserve"> </w:t>
       </w:r>
-      <w:proofErr w:type="spellStart"/>
       <w:r>
         <w:rPr>
           <w:rFonts w:ascii="Consolas" w:eastAsia="Times New Roman" w:hAnsi="Consolas" w:cs="Times New Roman"/>
@@ -19015,7 +17002,6 @@
         </w:rPr>
         <w:t>routerLink</w:t>
       </w:r>
-      <w:proofErr w:type="spellEnd"/>
       <w:r>
         <w:rPr>
           <w:rFonts w:ascii="Consolas" w:eastAsia="Times New Roman" w:hAnsi="Consolas" w:cs="Times New Roman"/>
@@ -19070,7 +17056,6 @@
         </w:rPr>
         <w:t>"</w:t>
       </w:r>
-      <w:proofErr w:type="spellStart"/>
       <w:r>
         <w:rPr>
           <w:rFonts w:ascii="Consolas" w:eastAsia="Times New Roman" w:hAnsi="Consolas" w:cs="Times New Roman"/>
@@ -19080,7 +17065,6 @@
         </w:rPr>
         <w:t>onNavBarItemClickCloseNavBar</w:t>
       </w:r>
-      <w:proofErr w:type="spellEnd"/>
       <w:r>
         <w:rPr>
           <w:rFonts w:ascii="Consolas" w:eastAsia="Times New Roman" w:hAnsi="Consolas" w:cs="Times New Roman"/>
@@ -19360,7 +17344,6 @@
         </w:rPr>
         <w:t xml:space="preserve"> </w:t>
       </w:r>
-      <w:proofErr w:type="spellStart"/>
       <w:r>
         <w:rPr>
           <w:rFonts w:ascii="Consolas" w:eastAsia="Times New Roman" w:hAnsi="Consolas" w:cs="Times New Roman"/>
@@ -19370,7 +17353,6 @@
         </w:rPr>
         <w:t>routerLink</w:t>
       </w:r>
-      <w:proofErr w:type="spellEnd"/>
       <w:r>
         <w:rPr>
           <w:rFonts w:ascii="Consolas" w:eastAsia="Times New Roman" w:hAnsi="Consolas" w:cs="Times New Roman"/>
@@ -19425,7 +17407,6 @@
         </w:rPr>
         <w:t>"</w:t>
       </w:r>
-      <w:proofErr w:type="spellStart"/>
       <w:r>
         <w:rPr>
           <w:rFonts w:ascii="Consolas" w:eastAsia="Times New Roman" w:hAnsi="Consolas" w:cs="Times New Roman"/>
@@ -19435,7 +17416,6 @@
         </w:rPr>
         <w:t>onNavBarItemClickCloseNavBar</w:t>
       </w:r>
-      <w:proofErr w:type="spellEnd"/>
       <w:r>
         <w:rPr>
           <w:rFonts w:ascii="Consolas" w:eastAsia="Times New Roman" w:hAnsi="Consolas" w:cs="Times New Roman"/>
@@ -19577,7 +17557,6 @@
         </w:rPr>
         <w:t>&lt;/</w:t>
       </w:r>
-      <w:proofErr w:type="spellStart"/>
       <w:r>
         <w:rPr>
           <w:rFonts w:ascii="Consolas" w:eastAsia="Times New Roman" w:hAnsi="Consolas" w:cs="Times New Roman"/>
@@ -19587,7 +17566,6 @@
         </w:rPr>
         <w:t>ul</w:t>
       </w:r>
-      <w:proofErr w:type="spellEnd"/>
       <w:r>
         <w:rPr>
           <w:rFonts w:ascii="Consolas" w:eastAsia="Times New Roman" w:hAnsi="Consolas" w:cs="Times New Roman"/>
@@ -19630,7 +17608,6 @@
         </w:rPr>
         <w:t xml:space="preserve">                </w:t>
       </w:r>
-      <w:proofErr w:type="gramStart"/>
       <w:r>
         <w:rPr>
           <w:rFonts w:ascii="Consolas" w:eastAsia="Times New Roman" w:hAnsi="Consolas" w:cs="Times New Roman"/>
@@ -19638,17 +17615,7 @@
           <w:sz w:val="21"/>
           <w:szCs w:val="21"/>
         </w:rPr>
-        <w:t>&lt;!--</w:t>
-      </w:r>
-      <w:proofErr w:type="gramEnd"/>
-      <w:r>
-        <w:rPr>
-          <w:rFonts w:ascii="Consolas" w:eastAsia="Times New Roman" w:hAnsi="Consolas" w:cs="Times New Roman"/>
-          <w:color w:val="6A9955"/>
-          <w:sz w:val="21"/>
-          <w:szCs w:val="21"/>
-        </w:rPr>
-        <w:t xml:space="preserve">only show in logged in mode, </w:t>
+        <w:t xml:space="preserve">&lt;!--only show in logged in mode, </w:t>
       </w:r>
     </w:p>
     <w:p>
@@ -19669,27 +17636,7 @@
           <w:sz w:val="21"/>
           <w:szCs w:val="21"/>
         </w:rPr>
-        <w:t xml:space="preserve">                    apply directives dropdown, </w:t>
-      </w:r>
-      <w:proofErr w:type="spellStart"/>
-      <w:r>
-        <w:rPr>
-          <w:rFonts w:ascii="Consolas" w:eastAsia="Times New Roman" w:hAnsi="Consolas" w:cs="Times New Roman"/>
-          <w:color w:val="6A9955"/>
-          <w:sz w:val="21"/>
-          <w:szCs w:val="21"/>
-        </w:rPr>
-        <w:t>dropdownToggle</w:t>
-      </w:r>
-      <w:proofErr w:type="spellEnd"/>
-      <w:r>
-        <w:rPr>
-          <w:rFonts w:ascii="Consolas" w:eastAsia="Times New Roman" w:hAnsi="Consolas" w:cs="Times New Roman"/>
-          <w:color w:val="6A9955"/>
-          <w:sz w:val="21"/>
-          <w:szCs w:val="21"/>
-        </w:rPr>
-        <w:t xml:space="preserve"> </w:t>
+        <w:t xml:space="preserve">                    apply directives dropdown, dropdownToggle </w:t>
       </w:r>
     </w:p>
     <w:p>
@@ -19710,27 +17657,7 @@
           <w:sz w:val="21"/>
           <w:szCs w:val="21"/>
         </w:rPr>
-        <w:t>                            and structural directive *</w:t>
-      </w:r>
-      <w:proofErr w:type="spellStart"/>
-      <w:r>
-        <w:rPr>
-          <w:rFonts w:ascii="Consolas" w:eastAsia="Times New Roman" w:hAnsi="Consolas" w:cs="Times New Roman"/>
-          <w:color w:val="6A9955"/>
-          <w:sz w:val="21"/>
-          <w:szCs w:val="21"/>
-        </w:rPr>
-        <w:t>dropdownMenu</w:t>
-      </w:r>
-      <w:proofErr w:type="spellEnd"/>
-      <w:r>
-        <w:rPr>
-          <w:rFonts w:ascii="Consolas" w:eastAsia="Times New Roman" w:hAnsi="Consolas" w:cs="Times New Roman"/>
-          <w:color w:val="6A9955"/>
-          <w:sz w:val="21"/>
-          <w:szCs w:val="21"/>
-        </w:rPr>
-        <w:t>--&gt;</w:t>
+        <w:t>                            and structural directive *dropdownMenu--&gt;</w:t>
       </w:r>
     </w:p>
     <w:p>
@@ -19787,9 +17714,26 @@
           <w:sz w:val="21"/>
           <w:szCs w:val="21"/>
         </w:rPr>
-        <w:t>*</w:t>
-      </w:r>
-      <w:proofErr w:type="spellStart"/>
+        <w:t>*ngIf</w:t>
+      </w:r>
+      <w:r>
+        <w:rPr>
+          <w:rFonts w:ascii="Consolas" w:eastAsia="Times New Roman" w:hAnsi="Consolas" w:cs="Times New Roman"/>
+          <w:color w:val="D4D4D4"/>
+          <w:sz w:val="21"/>
+          <w:szCs w:val="21"/>
+        </w:rPr>
+        <w:t>=</w:t>
+      </w:r>
+      <w:r>
+        <w:rPr>
+          <w:rFonts w:ascii="Consolas" w:eastAsia="Times New Roman" w:hAnsi="Consolas" w:cs="Times New Roman"/>
+          <w:color w:val="CE9178"/>
+          <w:sz w:val="21"/>
+          <w:szCs w:val="21"/>
+        </w:rPr>
+        <w:t>"</w:t>
+      </w:r>
       <w:r>
         <w:rPr>
           <w:rFonts w:ascii="Consolas" w:eastAsia="Times New Roman" w:hAnsi="Consolas" w:cs="Times New Roman"/>
@@ -19797,9 +17741,35 @@
           <w:sz w:val="21"/>
           <w:szCs w:val="21"/>
         </w:rPr>
-        <w:t>ngIf</w:t>
-      </w:r>
-      <w:proofErr w:type="spellEnd"/>
+        <w:t>isLoggedIn</w:t>
+      </w:r>
+      <w:r>
+        <w:rPr>
+          <w:rFonts w:ascii="Consolas" w:eastAsia="Times New Roman" w:hAnsi="Consolas" w:cs="Times New Roman"/>
+          <w:color w:val="CE9178"/>
+          <w:sz w:val="21"/>
+          <w:szCs w:val="21"/>
+        </w:rPr>
+        <w:t>"</w:t>
+      </w:r>
+      <w:r>
+        <w:rPr>
+          <w:rFonts w:ascii="Consolas" w:eastAsia="Times New Roman" w:hAnsi="Consolas" w:cs="Times New Roman"/>
+          <w:color w:val="D4D4D4"/>
+          <w:sz w:val="21"/>
+          <w:szCs w:val="21"/>
+        </w:rPr>
+        <w:t xml:space="preserve"> </w:t>
+      </w:r>
+      <w:r>
+        <w:rPr>
+          <w:rFonts w:ascii="Consolas" w:eastAsia="Times New Roman" w:hAnsi="Consolas" w:cs="Times New Roman"/>
+          <w:color w:val="9CDCFE"/>
+          <w:sz w:val="21"/>
+          <w:szCs w:val="21"/>
+        </w:rPr>
+        <w:t>class</w:t>
+      </w:r>
       <w:r>
         <w:rPr>
           <w:rFonts w:ascii="Consolas" w:eastAsia="Times New Roman" w:hAnsi="Consolas" w:cs="Times New Roman"/>
@@ -19816,83 +17786,7 @@
           <w:sz w:val="21"/>
           <w:szCs w:val="21"/>
         </w:rPr>
-        <w:t>"</w:t>
-      </w:r>
-      <w:proofErr w:type="spellStart"/>
-      <w:r>
-        <w:rPr>
-          <w:rFonts w:ascii="Consolas" w:eastAsia="Times New Roman" w:hAnsi="Consolas" w:cs="Times New Roman"/>
-          <w:color w:val="9CDCFE"/>
-          <w:sz w:val="21"/>
-          <w:szCs w:val="21"/>
-        </w:rPr>
-        <w:t>isLoggedIn</w:t>
-      </w:r>
-      <w:proofErr w:type="spellEnd"/>
-      <w:r>
-        <w:rPr>
-          <w:rFonts w:ascii="Consolas" w:eastAsia="Times New Roman" w:hAnsi="Consolas" w:cs="Times New Roman"/>
-          <w:color w:val="CE9178"/>
-          <w:sz w:val="21"/>
-          <w:szCs w:val="21"/>
-        </w:rPr>
-        <w:t>"</w:t>
-      </w:r>
-      <w:r>
-        <w:rPr>
-          <w:rFonts w:ascii="Consolas" w:eastAsia="Times New Roman" w:hAnsi="Consolas" w:cs="Times New Roman"/>
-          <w:color w:val="D4D4D4"/>
-          <w:sz w:val="21"/>
-          <w:szCs w:val="21"/>
-        </w:rPr>
-        <w:t xml:space="preserve"> </w:t>
-      </w:r>
-      <w:r>
-        <w:rPr>
-          <w:rFonts w:ascii="Consolas" w:eastAsia="Times New Roman" w:hAnsi="Consolas" w:cs="Times New Roman"/>
-          <w:color w:val="9CDCFE"/>
-          <w:sz w:val="21"/>
-          <w:szCs w:val="21"/>
-        </w:rPr>
-        <w:t>class</w:t>
-      </w:r>
-      <w:r>
-        <w:rPr>
-          <w:rFonts w:ascii="Consolas" w:eastAsia="Times New Roman" w:hAnsi="Consolas" w:cs="Times New Roman"/>
-          <w:color w:val="D4D4D4"/>
-          <w:sz w:val="21"/>
-          <w:szCs w:val="21"/>
-        </w:rPr>
-        <w:t>=</w:t>
-      </w:r>
-      <w:r>
-        <w:rPr>
-          <w:rFonts w:ascii="Consolas" w:eastAsia="Times New Roman" w:hAnsi="Consolas" w:cs="Times New Roman"/>
-          <w:color w:val="CE9178"/>
-          <w:sz w:val="21"/>
-          <w:szCs w:val="21"/>
-        </w:rPr>
-        <w:t>"</w:t>
-      </w:r>
-      <w:proofErr w:type="spellStart"/>
-      <w:r>
-        <w:rPr>
-          <w:rFonts w:ascii="Consolas" w:eastAsia="Times New Roman" w:hAnsi="Consolas" w:cs="Times New Roman"/>
-          <w:color w:val="CE9178"/>
-          <w:sz w:val="21"/>
-          <w:szCs w:val="21"/>
-        </w:rPr>
-        <w:t>btn</w:t>
-      </w:r>
-      <w:proofErr w:type="spellEnd"/>
-      <w:r>
-        <w:rPr>
-          <w:rFonts w:ascii="Consolas" w:eastAsia="Times New Roman" w:hAnsi="Consolas" w:cs="Times New Roman"/>
-          <w:color w:val="CE9178"/>
-          <w:sz w:val="21"/>
-          <w:szCs w:val="21"/>
-        </w:rPr>
-        <w:t>-group"</w:t>
+        <w:t>"btn-group"</w:t>
       </w:r>
       <w:r>
         <w:rPr>
@@ -20030,47 +17924,7 @@
           <w:sz w:val="21"/>
           <w:szCs w:val="21"/>
         </w:rPr>
-        <w:t>"</w:t>
-      </w:r>
-      <w:proofErr w:type="spellStart"/>
-      <w:r>
-        <w:rPr>
-          <w:rFonts w:ascii="Consolas" w:eastAsia="Times New Roman" w:hAnsi="Consolas" w:cs="Times New Roman"/>
-          <w:color w:val="CE9178"/>
-          <w:sz w:val="21"/>
-          <w:szCs w:val="21"/>
-        </w:rPr>
-        <w:t>btn</w:t>
-      </w:r>
-      <w:proofErr w:type="spellEnd"/>
-      <w:r>
-        <w:rPr>
-          <w:rFonts w:ascii="Consolas" w:eastAsia="Times New Roman" w:hAnsi="Consolas" w:cs="Times New Roman"/>
-          <w:color w:val="CE9178"/>
-          <w:sz w:val="21"/>
-          <w:szCs w:val="21"/>
-        </w:rPr>
-        <w:t xml:space="preserve"> </w:t>
-      </w:r>
-      <w:proofErr w:type="spellStart"/>
-      <w:r>
-        <w:rPr>
-          <w:rFonts w:ascii="Consolas" w:eastAsia="Times New Roman" w:hAnsi="Consolas" w:cs="Times New Roman"/>
-          <w:color w:val="CE9178"/>
-          <w:sz w:val="21"/>
-          <w:szCs w:val="21"/>
-        </w:rPr>
-        <w:t>btn</w:t>
-      </w:r>
-      <w:proofErr w:type="spellEnd"/>
-      <w:r>
-        <w:rPr>
-          <w:rFonts w:ascii="Consolas" w:eastAsia="Times New Roman" w:hAnsi="Consolas" w:cs="Times New Roman"/>
-          <w:color w:val="CE9178"/>
-          <w:sz w:val="21"/>
-          <w:szCs w:val="21"/>
-        </w:rPr>
-        <w:t>-info"</w:t>
+        <w:t>"btn btn-info"</w:t>
       </w:r>
       <w:r>
         <w:rPr>
@@ -20090,7 +17944,6 @@
         </w:rPr>
         <w:t>Welcome {{</w:t>
       </w:r>
-      <w:proofErr w:type="spellStart"/>
       <w:r>
         <w:rPr>
           <w:rFonts w:ascii="Consolas" w:eastAsia="Times New Roman" w:hAnsi="Consolas" w:cs="Times New Roman"/>
@@ -20118,8 +17971,6 @@
         </w:rPr>
         <w:t>userName</w:t>
       </w:r>
-      <w:proofErr w:type="spellEnd"/>
-      <w:proofErr w:type="gramStart"/>
       <w:r>
         <w:rPr>
           <w:rFonts w:ascii="Consolas" w:eastAsia="Times New Roman" w:hAnsi="Consolas" w:cs="Times New Roman"/>
@@ -20136,17 +17987,7 @@
           <w:sz w:val="21"/>
           <w:szCs w:val="21"/>
         </w:rPr>
-        <w:t>&lt;</w:t>
-      </w:r>
-      <w:proofErr w:type="gramEnd"/>
-      <w:r>
-        <w:rPr>
-          <w:rFonts w:ascii="Consolas" w:eastAsia="Times New Roman" w:hAnsi="Consolas" w:cs="Times New Roman"/>
-          <w:color w:val="808080"/>
-          <w:sz w:val="21"/>
-          <w:szCs w:val="21"/>
-        </w:rPr>
-        <w:t>/</w:t>
+        <w:t>&lt;/</w:t>
       </w:r>
       <w:r>
         <w:rPr>
@@ -20286,7 +18127,6 @@
         </w:rPr>
         <w:t xml:space="preserve"> </w:t>
       </w:r>
-      <w:proofErr w:type="spellStart"/>
       <w:r>
         <w:rPr>
           <w:rFonts w:ascii="Consolas" w:eastAsia="Times New Roman" w:hAnsi="Consolas" w:cs="Times New Roman"/>
@@ -20296,7 +18136,6 @@
         </w:rPr>
         <w:t>dropdownToggle</w:t>
       </w:r>
-      <w:proofErr w:type="spellEnd"/>
       <w:r>
         <w:rPr>
           <w:rFonts w:ascii="Consolas" w:eastAsia="Times New Roman" w:hAnsi="Consolas" w:cs="Times New Roman"/>
@@ -20331,47 +18170,7 @@
           <w:sz w:val="21"/>
           <w:szCs w:val="21"/>
         </w:rPr>
-        <w:t>"</w:t>
-      </w:r>
-      <w:proofErr w:type="spellStart"/>
-      <w:r>
-        <w:rPr>
-          <w:rFonts w:ascii="Consolas" w:eastAsia="Times New Roman" w:hAnsi="Consolas" w:cs="Times New Roman"/>
-          <w:color w:val="CE9178"/>
-          <w:sz w:val="21"/>
-          <w:szCs w:val="21"/>
-        </w:rPr>
-        <w:t>btn</w:t>
-      </w:r>
-      <w:proofErr w:type="spellEnd"/>
-      <w:r>
-        <w:rPr>
-          <w:rFonts w:ascii="Consolas" w:eastAsia="Times New Roman" w:hAnsi="Consolas" w:cs="Times New Roman"/>
-          <w:color w:val="CE9178"/>
-          <w:sz w:val="21"/>
-          <w:szCs w:val="21"/>
-        </w:rPr>
-        <w:t xml:space="preserve"> </w:t>
-      </w:r>
-      <w:proofErr w:type="spellStart"/>
-      <w:r>
-        <w:rPr>
-          <w:rFonts w:ascii="Consolas" w:eastAsia="Times New Roman" w:hAnsi="Consolas" w:cs="Times New Roman"/>
-          <w:color w:val="CE9178"/>
-          <w:sz w:val="21"/>
-          <w:szCs w:val="21"/>
-        </w:rPr>
-        <w:t>btn</w:t>
-      </w:r>
-      <w:proofErr w:type="spellEnd"/>
-      <w:r>
-        <w:rPr>
-          <w:rFonts w:ascii="Consolas" w:eastAsia="Times New Roman" w:hAnsi="Consolas" w:cs="Times New Roman"/>
-          <w:color w:val="CE9178"/>
-          <w:sz w:val="21"/>
-          <w:szCs w:val="21"/>
-        </w:rPr>
-        <w:t>-info dropdown-toggle dropdown-toggle-split"</w:t>
+        <w:t>"btn btn-info dropdown-toggle dropdown-toggle-split"</w:t>
       </w:r>
       <w:r>
         <w:rPr>
@@ -20594,27 +18393,7 @@
           <w:sz w:val="21"/>
           <w:szCs w:val="21"/>
         </w:rPr>
-        <w:t>"</w:t>
-      </w:r>
-      <w:proofErr w:type="spellStart"/>
-      <w:r>
-        <w:rPr>
-          <w:rFonts w:ascii="Consolas" w:eastAsia="Times New Roman" w:hAnsi="Consolas" w:cs="Times New Roman"/>
-          <w:color w:val="CE9178"/>
-          <w:sz w:val="21"/>
-          <w:szCs w:val="21"/>
-        </w:rPr>
-        <w:t>sr</w:t>
-      </w:r>
-      <w:proofErr w:type="spellEnd"/>
-      <w:r>
-        <w:rPr>
-          <w:rFonts w:ascii="Consolas" w:eastAsia="Times New Roman" w:hAnsi="Consolas" w:cs="Times New Roman"/>
-          <w:color w:val="CE9178"/>
-          <w:sz w:val="21"/>
-          <w:szCs w:val="21"/>
-        </w:rPr>
-        <w:t>-only visually-hidden"</w:t>
+        <w:t>"sr-only visually-hidden"</w:t>
       </w:r>
       <w:r>
         <w:rPr>
@@ -20634,7 +18413,6 @@
         </w:rPr>
         <w:t>Welcome {{</w:t>
       </w:r>
-      <w:proofErr w:type="spellStart"/>
       <w:r>
         <w:rPr>
           <w:rFonts w:ascii="Consolas" w:eastAsia="Times New Roman" w:hAnsi="Consolas" w:cs="Times New Roman"/>
@@ -20662,8 +18440,6 @@
         </w:rPr>
         <w:t>userName</w:t>
       </w:r>
-      <w:proofErr w:type="spellEnd"/>
-      <w:proofErr w:type="gramStart"/>
       <w:r>
         <w:rPr>
           <w:rFonts w:ascii="Consolas" w:eastAsia="Times New Roman" w:hAnsi="Consolas" w:cs="Times New Roman"/>
@@ -20680,17 +18456,7 @@
           <w:sz w:val="21"/>
           <w:szCs w:val="21"/>
         </w:rPr>
-        <w:t>&lt;</w:t>
-      </w:r>
-      <w:proofErr w:type="gramEnd"/>
-      <w:r>
-        <w:rPr>
-          <w:rFonts w:ascii="Consolas" w:eastAsia="Times New Roman" w:hAnsi="Consolas" w:cs="Times New Roman"/>
-          <w:color w:val="808080"/>
-          <w:sz w:val="21"/>
-          <w:szCs w:val="21"/>
-        </w:rPr>
-        <w:t>/</w:t>
+        <w:t>&lt;/</w:t>
       </w:r>
       <w:r>
         <w:rPr>
@@ -20788,7 +18554,6 @@
         </w:rPr>
         <w:t>&lt;</w:t>
       </w:r>
-      <w:proofErr w:type="spellStart"/>
       <w:r>
         <w:rPr>
           <w:rFonts w:ascii="Consolas" w:eastAsia="Times New Roman" w:hAnsi="Consolas" w:cs="Times New Roman"/>
@@ -20798,7 +18563,6 @@
         </w:rPr>
         <w:t>ul</w:t>
       </w:r>
-      <w:proofErr w:type="spellEnd"/>
       <w:r>
         <w:rPr>
           <w:rFonts w:ascii="Consolas" w:eastAsia="Times New Roman" w:hAnsi="Consolas" w:cs="Times New Roman"/>
@@ -20851,9 +18615,17 @@
           <w:sz w:val="21"/>
           <w:szCs w:val="21"/>
         </w:rPr>
-        <w:t>*</w:t>
-      </w:r>
-      <w:proofErr w:type="spellStart"/>
+        <w:t>*dropdownMenu</w:t>
+      </w:r>
+      <w:r>
+        <w:rPr>
+          <w:rFonts w:ascii="Consolas" w:eastAsia="Times New Roman" w:hAnsi="Consolas" w:cs="Times New Roman"/>
+          <w:color w:val="D4D4D4"/>
+          <w:sz w:val="21"/>
+          <w:szCs w:val="21"/>
+        </w:rPr>
+        <w:t xml:space="preserve"> </w:t>
+      </w:r>
       <w:r>
         <w:rPr>
           <w:rFonts w:ascii="Consolas" w:eastAsia="Times New Roman" w:hAnsi="Consolas" w:cs="Times New Roman"/>
@@ -20861,9 +18633,26 @@
           <w:sz w:val="21"/>
           <w:szCs w:val="21"/>
         </w:rPr>
-        <w:t>dropdownMenu</w:t>
-      </w:r>
-      <w:proofErr w:type="spellEnd"/>
+        <w:t>class</w:t>
+      </w:r>
+      <w:r>
+        <w:rPr>
+          <w:rFonts w:ascii="Consolas" w:eastAsia="Times New Roman" w:hAnsi="Consolas" w:cs="Times New Roman"/>
+          <w:color w:val="D4D4D4"/>
+          <w:sz w:val="21"/>
+          <w:szCs w:val="21"/>
+        </w:rPr>
+        <w:t>=</w:t>
+      </w:r>
+      <w:r>
+        <w:rPr>
+          <w:rFonts w:ascii="Consolas" w:eastAsia="Times New Roman" w:hAnsi="Consolas" w:cs="Times New Roman"/>
+          <w:color w:val="CE9178"/>
+          <w:sz w:val="21"/>
+          <w:szCs w:val="21"/>
+        </w:rPr>
+        <w:t>"dropdown-menu"</w:t>
+      </w:r>
       <w:r>
         <w:rPr>
           <w:rFonts w:ascii="Consolas" w:eastAsia="Times New Roman" w:hAnsi="Consolas" w:cs="Times New Roman"/>
@@ -20880,7 +18669,7 @@
           <w:sz w:val="21"/>
           <w:szCs w:val="21"/>
         </w:rPr>
-        <w:t>class</w:t>
+        <w:t>role</w:t>
       </w:r>
       <w:r>
         <w:rPr>
@@ -20898,7 +18687,7 @@
           <w:sz w:val="21"/>
           <w:szCs w:val="21"/>
         </w:rPr>
-        <w:t>"dropdown-menu"</w:t>
+        <w:t>"menu"</w:t>
       </w:r>
       <w:r>
         <w:rPr>
@@ -20916,55 +18705,8 @@
           <w:sz w:val="21"/>
           <w:szCs w:val="21"/>
         </w:rPr>
-        <w:t>role</w:t>
-      </w:r>
-      <w:r>
-        <w:rPr>
-          <w:rFonts w:ascii="Consolas" w:eastAsia="Times New Roman" w:hAnsi="Consolas" w:cs="Times New Roman"/>
-          <w:color w:val="D4D4D4"/>
-          <w:sz w:val="21"/>
-          <w:szCs w:val="21"/>
-        </w:rPr>
-        <w:t>=</w:t>
-      </w:r>
-      <w:r>
-        <w:rPr>
-          <w:rFonts w:ascii="Consolas" w:eastAsia="Times New Roman" w:hAnsi="Consolas" w:cs="Times New Roman"/>
-          <w:color w:val="CE9178"/>
-          <w:sz w:val="21"/>
-          <w:szCs w:val="21"/>
-        </w:rPr>
-        <w:t>"menu"</w:t>
-      </w:r>
-      <w:r>
-        <w:rPr>
-          <w:rFonts w:ascii="Consolas" w:eastAsia="Times New Roman" w:hAnsi="Consolas" w:cs="Times New Roman"/>
-          <w:color w:val="D4D4D4"/>
-          <w:sz w:val="21"/>
-          <w:szCs w:val="21"/>
-        </w:rPr>
-        <w:t xml:space="preserve"> </w:t>
-      </w:r>
-      <w:r>
-        <w:rPr>
-          <w:rFonts w:ascii="Consolas" w:eastAsia="Times New Roman" w:hAnsi="Consolas" w:cs="Times New Roman"/>
-          <w:color w:val="9CDCFE"/>
-          <w:sz w:val="21"/>
-          <w:szCs w:val="21"/>
-        </w:rPr>
-        <w:t>aria-</w:t>
-      </w:r>
-      <w:proofErr w:type="spellStart"/>
-      <w:r>
-        <w:rPr>
-          <w:rFonts w:ascii="Consolas" w:eastAsia="Times New Roman" w:hAnsi="Consolas" w:cs="Times New Roman"/>
-          <w:color w:val="9CDCFE"/>
-          <w:sz w:val="21"/>
-          <w:szCs w:val="21"/>
-        </w:rPr>
-        <w:t>labelledby</w:t>
-      </w:r>
-      <w:proofErr w:type="spellEnd"/>
+        <w:t>aria-labelledby</w:t>
+      </w:r>
       <w:r>
         <w:rPr>
           <w:rFonts w:ascii="Consolas" w:eastAsia="Times New Roman" w:hAnsi="Consolas" w:cs="Times New Roman"/>
@@ -21065,158 +18807,134 @@
           <w:sz w:val="21"/>
           <w:szCs w:val="21"/>
         </w:rPr>
+        <w:t>"menuitem"</w:t>
+      </w:r>
+      <w:r>
+        <w:rPr>
+          <w:rFonts w:ascii="Consolas" w:eastAsia="Times New Roman" w:hAnsi="Consolas" w:cs="Times New Roman"/>
+          <w:color w:val="808080"/>
+          <w:sz w:val="21"/>
+          <w:szCs w:val="21"/>
+        </w:rPr>
+        <w:t>&gt;&lt;</w:t>
+      </w:r>
+      <w:r>
+        <w:rPr>
+          <w:rFonts w:ascii="Consolas" w:eastAsia="Times New Roman" w:hAnsi="Consolas" w:cs="Times New Roman"/>
+          <w:color w:val="569CD6"/>
+          <w:sz w:val="21"/>
+          <w:szCs w:val="21"/>
+        </w:rPr>
+        <w:t>a</w:t>
+      </w:r>
+      <w:r>
+        <w:rPr>
+          <w:rFonts w:ascii="Consolas" w:eastAsia="Times New Roman" w:hAnsi="Consolas" w:cs="Times New Roman"/>
+          <w:color w:val="D4D4D4"/>
+          <w:sz w:val="21"/>
+          <w:szCs w:val="21"/>
+        </w:rPr>
+        <w:t xml:space="preserve"> </w:t>
+      </w:r>
+      <w:r>
+        <w:rPr>
+          <w:rFonts w:ascii="Consolas" w:eastAsia="Times New Roman" w:hAnsi="Consolas" w:cs="Times New Roman"/>
+          <w:color w:val="9CDCFE"/>
+          <w:sz w:val="21"/>
+          <w:szCs w:val="21"/>
+        </w:rPr>
+        <w:t>class</w:t>
+      </w:r>
+      <w:r>
+        <w:rPr>
+          <w:rFonts w:ascii="Consolas" w:eastAsia="Times New Roman" w:hAnsi="Consolas" w:cs="Times New Roman"/>
+          <w:color w:val="D4D4D4"/>
+          <w:sz w:val="21"/>
+          <w:szCs w:val="21"/>
+        </w:rPr>
+        <w:t>=</w:t>
+      </w:r>
+      <w:r>
+        <w:rPr>
+          <w:rFonts w:ascii="Consolas" w:eastAsia="Times New Roman" w:hAnsi="Consolas" w:cs="Times New Roman"/>
+          <w:color w:val="CE9178"/>
+          <w:sz w:val="21"/>
+          <w:szCs w:val="21"/>
+        </w:rPr>
+        <w:t>"dropdown-item"</w:t>
+      </w:r>
+      <w:r>
+        <w:rPr>
+          <w:rFonts w:ascii="Consolas" w:eastAsia="Times New Roman" w:hAnsi="Consolas" w:cs="Times New Roman"/>
+          <w:color w:val="D4D4D4"/>
+          <w:sz w:val="21"/>
+          <w:szCs w:val="21"/>
+        </w:rPr>
+        <w:t xml:space="preserve"> </w:t>
+      </w:r>
+      <w:r>
+        <w:rPr>
+          <w:rFonts w:ascii="Consolas" w:eastAsia="Times New Roman" w:hAnsi="Consolas" w:cs="Times New Roman"/>
+          <w:color w:val="9CDCFE"/>
+          <w:sz w:val="21"/>
+          <w:szCs w:val="21"/>
+        </w:rPr>
+        <w:t>routerLink</w:t>
+      </w:r>
+      <w:r>
+        <w:rPr>
+          <w:rFonts w:ascii="Consolas" w:eastAsia="Times New Roman" w:hAnsi="Consolas" w:cs="Times New Roman"/>
+          <w:color w:val="D4D4D4"/>
+          <w:sz w:val="21"/>
+          <w:szCs w:val="21"/>
+        </w:rPr>
+        <w:t>=</w:t>
+      </w:r>
+      <w:r>
+        <w:rPr>
+          <w:rFonts w:ascii="Consolas" w:eastAsia="Times New Roman" w:hAnsi="Consolas" w:cs="Times New Roman"/>
+          <w:color w:val="CE9178"/>
+          <w:sz w:val="21"/>
+          <w:szCs w:val="21"/>
+        </w:rPr>
+        <w:t>"/"</w:t>
+      </w:r>
+      <w:r>
+        <w:rPr>
+          <w:rFonts w:ascii="Consolas" w:eastAsia="Times New Roman" w:hAnsi="Consolas" w:cs="Times New Roman"/>
+          <w:color w:val="D4D4D4"/>
+          <w:sz w:val="21"/>
+          <w:szCs w:val="21"/>
+        </w:rPr>
+        <w:t xml:space="preserve"> </w:t>
+      </w:r>
+      <w:r>
+        <w:rPr>
+          <w:rFonts w:ascii="Consolas" w:eastAsia="Times New Roman" w:hAnsi="Consolas" w:cs="Times New Roman"/>
+          <w:color w:val="9CDCFE"/>
+          <w:sz w:val="21"/>
+          <w:szCs w:val="21"/>
+        </w:rPr>
+        <w:t>(click)</w:t>
+      </w:r>
+      <w:r>
+        <w:rPr>
+          <w:rFonts w:ascii="Consolas" w:eastAsia="Times New Roman" w:hAnsi="Consolas" w:cs="Times New Roman"/>
+          <w:color w:val="D4D4D4"/>
+          <w:sz w:val="21"/>
+          <w:szCs w:val="21"/>
+        </w:rPr>
+        <w:t>=</w:t>
+      </w:r>
+      <w:r>
+        <w:rPr>
+          <w:rFonts w:ascii="Consolas" w:eastAsia="Times New Roman" w:hAnsi="Consolas" w:cs="Times New Roman"/>
+          <w:color w:val="CE9178"/>
+          <w:sz w:val="21"/>
+          <w:szCs w:val="21"/>
+        </w:rPr>
         <w:t>"</w:t>
       </w:r>
-      <w:proofErr w:type="spellStart"/>
-      <w:r>
-        <w:rPr>
-          <w:rFonts w:ascii="Consolas" w:eastAsia="Times New Roman" w:hAnsi="Consolas" w:cs="Times New Roman"/>
-          <w:color w:val="CE9178"/>
-          <w:sz w:val="21"/>
-          <w:szCs w:val="21"/>
-        </w:rPr>
-        <w:t>menuitem</w:t>
-      </w:r>
-      <w:proofErr w:type="spellEnd"/>
-      <w:r>
-        <w:rPr>
-          <w:rFonts w:ascii="Consolas" w:eastAsia="Times New Roman" w:hAnsi="Consolas" w:cs="Times New Roman"/>
-          <w:color w:val="CE9178"/>
-          <w:sz w:val="21"/>
-          <w:szCs w:val="21"/>
-        </w:rPr>
-        <w:t>"</w:t>
-      </w:r>
-      <w:r>
-        <w:rPr>
-          <w:rFonts w:ascii="Consolas" w:eastAsia="Times New Roman" w:hAnsi="Consolas" w:cs="Times New Roman"/>
-          <w:color w:val="808080"/>
-          <w:sz w:val="21"/>
-          <w:szCs w:val="21"/>
-        </w:rPr>
-        <w:t>&gt;&lt;</w:t>
-      </w:r>
-      <w:r>
-        <w:rPr>
-          <w:rFonts w:ascii="Consolas" w:eastAsia="Times New Roman" w:hAnsi="Consolas" w:cs="Times New Roman"/>
-          <w:color w:val="569CD6"/>
-          <w:sz w:val="21"/>
-          <w:szCs w:val="21"/>
-        </w:rPr>
-        <w:t>a</w:t>
-      </w:r>
-      <w:r>
-        <w:rPr>
-          <w:rFonts w:ascii="Consolas" w:eastAsia="Times New Roman" w:hAnsi="Consolas" w:cs="Times New Roman"/>
-          <w:color w:val="D4D4D4"/>
-          <w:sz w:val="21"/>
-          <w:szCs w:val="21"/>
-        </w:rPr>
-        <w:t xml:space="preserve"> </w:t>
-      </w:r>
-      <w:r>
-        <w:rPr>
-          <w:rFonts w:ascii="Consolas" w:eastAsia="Times New Roman" w:hAnsi="Consolas" w:cs="Times New Roman"/>
-          <w:color w:val="9CDCFE"/>
-          <w:sz w:val="21"/>
-          <w:szCs w:val="21"/>
-        </w:rPr>
-        <w:t>class</w:t>
-      </w:r>
-      <w:r>
-        <w:rPr>
-          <w:rFonts w:ascii="Consolas" w:eastAsia="Times New Roman" w:hAnsi="Consolas" w:cs="Times New Roman"/>
-          <w:color w:val="D4D4D4"/>
-          <w:sz w:val="21"/>
-          <w:szCs w:val="21"/>
-        </w:rPr>
-        <w:t>=</w:t>
-      </w:r>
-      <w:r>
-        <w:rPr>
-          <w:rFonts w:ascii="Consolas" w:eastAsia="Times New Roman" w:hAnsi="Consolas" w:cs="Times New Roman"/>
-          <w:color w:val="CE9178"/>
-          <w:sz w:val="21"/>
-          <w:szCs w:val="21"/>
-        </w:rPr>
-        <w:t>"dropdown-item"</w:t>
-      </w:r>
-      <w:r>
-        <w:rPr>
-          <w:rFonts w:ascii="Consolas" w:eastAsia="Times New Roman" w:hAnsi="Consolas" w:cs="Times New Roman"/>
-          <w:color w:val="D4D4D4"/>
-          <w:sz w:val="21"/>
-          <w:szCs w:val="21"/>
-        </w:rPr>
-        <w:t xml:space="preserve"> </w:t>
-      </w:r>
-      <w:proofErr w:type="spellStart"/>
-      <w:r>
-        <w:rPr>
-          <w:rFonts w:ascii="Consolas" w:eastAsia="Times New Roman" w:hAnsi="Consolas" w:cs="Times New Roman"/>
-          <w:color w:val="9CDCFE"/>
-          <w:sz w:val="21"/>
-          <w:szCs w:val="21"/>
-        </w:rPr>
-        <w:t>routerLink</w:t>
-      </w:r>
-      <w:proofErr w:type="spellEnd"/>
-      <w:r>
-        <w:rPr>
-          <w:rFonts w:ascii="Consolas" w:eastAsia="Times New Roman" w:hAnsi="Consolas" w:cs="Times New Roman"/>
-          <w:color w:val="D4D4D4"/>
-          <w:sz w:val="21"/>
-          <w:szCs w:val="21"/>
-        </w:rPr>
-        <w:t>=</w:t>
-      </w:r>
-      <w:r>
-        <w:rPr>
-          <w:rFonts w:ascii="Consolas" w:eastAsia="Times New Roman" w:hAnsi="Consolas" w:cs="Times New Roman"/>
-          <w:color w:val="CE9178"/>
-          <w:sz w:val="21"/>
-          <w:szCs w:val="21"/>
-        </w:rPr>
-        <w:t>"/"</w:t>
-      </w:r>
-      <w:r>
-        <w:rPr>
-          <w:rFonts w:ascii="Consolas" w:eastAsia="Times New Roman" w:hAnsi="Consolas" w:cs="Times New Roman"/>
-          <w:color w:val="D4D4D4"/>
-          <w:sz w:val="21"/>
-          <w:szCs w:val="21"/>
-        </w:rPr>
-        <w:t xml:space="preserve"> </w:t>
-      </w:r>
-      <w:r>
-        <w:rPr>
-          <w:rFonts w:ascii="Consolas" w:eastAsia="Times New Roman" w:hAnsi="Consolas" w:cs="Times New Roman"/>
-          <w:color w:val="9CDCFE"/>
-          <w:sz w:val="21"/>
-          <w:szCs w:val="21"/>
-        </w:rPr>
-        <w:t>(click)</w:t>
-      </w:r>
-      <w:r>
-        <w:rPr>
-          <w:rFonts w:ascii="Consolas" w:eastAsia="Times New Roman" w:hAnsi="Consolas" w:cs="Times New Roman"/>
-          <w:color w:val="D4D4D4"/>
-          <w:sz w:val="21"/>
-          <w:szCs w:val="21"/>
-        </w:rPr>
-        <w:t>=</w:t>
-      </w:r>
-      <w:r>
-        <w:rPr>
-          <w:rFonts w:ascii="Consolas" w:eastAsia="Times New Roman" w:hAnsi="Consolas" w:cs="Times New Roman"/>
-          <w:color w:val="CE9178"/>
-          <w:sz w:val="21"/>
-          <w:szCs w:val="21"/>
-        </w:rPr>
-        <w:t>"</w:t>
-      </w:r>
-      <w:proofErr w:type="spellStart"/>
-      <w:proofErr w:type="gramStart"/>
       <w:r>
         <w:rPr>
           <w:rFonts w:ascii="Consolas" w:eastAsia="Times New Roman" w:hAnsi="Consolas" w:cs="Times New Roman"/>
@@ -21226,25 +18944,14 @@
         </w:rPr>
         <w:t>onNavBarItemClickCloseNavBar</w:t>
       </w:r>
-      <w:proofErr w:type="spellEnd"/>
-      <w:r>
-        <w:rPr>
-          <w:rFonts w:ascii="Consolas" w:eastAsia="Times New Roman" w:hAnsi="Consolas" w:cs="Times New Roman"/>
-          <w:color w:val="D4D4D4"/>
-          <w:sz w:val="21"/>
-          <w:szCs w:val="21"/>
-        </w:rPr>
-        <w:t>(</w:t>
-      </w:r>
-      <w:proofErr w:type="gramEnd"/>
-      <w:r>
-        <w:rPr>
-          <w:rFonts w:ascii="Consolas" w:eastAsia="Times New Roman" w:hAnsi="Consolas" w:cs="Times New Roman"/>
-          <w:color w:val="D4D4D4"/>
-          <w:sz w:val="21"/>
-          <w:szCs w:val="21"/>
-        </w:rPr>
-        <w:t>)</w:t>
+      <w:r>
+        <w:rPr>
+          <w:rFonts w:ascii="Consolas" w:eastAsia="Times New Roman" w:hAnsi="Consolas" w:cs="Times New Roman"/>
+          <w:color w:val="D4D4D4"/>
+          <w:sz w:val="21"/>
+          <w:szCs w:val="21"/>
+        </w:rPr>
+        <w:t>()</w:t>
       </w:r>
       <w:r>
         <w:rPr>
@@ -21493,139 +19200,98 @@
           <w:sz w:val="21"/>
           <w:szCs w:val="21"/>
         </w:rPr>
+        <w:t>"menuitem"</w:t>
+      </w:r>
+      <w:r>
+        <w:rPr>
+          <w:rFonts w:ascii="Consolas" w:eastAsia="Times New Roman" w:hAnsi="Consolas" w:cs="Times New Roman"/>
+          <w:color w:val="808080"/>
+          <w:sz w:val="21"/>
+          <w:szCs w:val="21"/>
+        </w:rPr>
+        <w:t>&gt;&lt;</w:t>
+      </w:r>
+      <w:r>
+        <w:rPr>
+          <w:rFonts w:ascii="Consolas" w:eastAsia="Times New Roman" w:hAnsi="Consolas" w:cs="Times New Roman"/>
+          <w:color w:val="569CD6"/>
+          <w:sz w:val="21"/>
+          <w:szCs w:val="21"/>
+        </w:rPr>
+        <w:t>a</w:t>
+      </w:r>
+      <w:r>
+        <w:rPr>
+          <w:rFonts w:ascii="Consolas" w:eastAsia="Times New Roman" w:hAnsi="Consolas" w:cs="Times New Roman"/>
+          <w:color w:val="D4D4D4"/>
+          <w:sz w:val="21"/>
+          <w:szCs w:val="21"/>
+        </w:rPr>
+        <w:t xml:space="preserve"> </w:t>
+      </w:r>
+      <w:r>
+        <w:rPr>
+          <w:rFonts w:ascii="Consolas" w:eastAsia="Times New Roman" w:hAnsi="Consolas" w:cs="Times New Roman"/>
+          <w:color w:val="9CDCFE"/>
+          <w:sz w:val="21"/>
+          <w:szCs w:val="21"/>
+        </w:rPr>
+        <w:t>class</w:t>
+      </w:r>
+      <w:r>
+        <w:rPr>
+          <w:rFonts w:ascii="Consolas" w:eastAsia="Times New Roman" w:hAnsi="Consolas" w:cs="Times New Roman"/>
+          <w:color w:val="D4D4D4"/>
+          <w:sz w:val="21"/>
+          <w:szCs w:val="21"/>
+        </w:rPr>
+        <w:t>=</w:t>
+      </w:r>
+      <w:r>
+        <w:rPr>
+          <w:rFonts w:ascii="Consolas" w:eastAsia="Times New Roman" w:hAnsi="Consolas" w:cs="Times New Roman"/>
+          <w:color w:val="CE9178"/>
+          <w:sz w:val="21"/>
+          <w:szCs w:val="21"/>
+        </w:rPr>
+        <w:t>"dropdown-item bg-danger text-white"</w:t>
+      </w:r>
+      <w:r>
+        <w:rPr>
+          <w:rFonts w:ascii="Consolas" w:eastAsia="Times New Roman" w:hAnsi="Consolas" w:cs="Times New Roman"/>
+          <w:color w:val="D4D4D4"/>
+          <w:sz w:val="21"/>
+          <w:szCs w:val="21"/>
+        </w:rPr>
+        <w:t xml:space="preserve"> </w:t>
+      </w:r>
+      <w:r>
+        <w:rPr>
+          <w:rFonts w:ascii="Consolas" w:eastAsia="Times New Roman" w:hAnsi="Consolas" w:cs="Times New Roman"/>
+          <w:color w:val="9CDCFE"/>
+          <w:sz w:val="21"/>
+          <w:szCs w:val="21"/>
+        </w:rPr>
+        <w:t>(click)</w:t>
+      </w:r>
+      <w:r>
+        <w:rPr>
+          <w:rFonts w:ascii="Consolas" w:eastAsia="Times New Roman" w:hAnsi="Consolas" w:cs="Times New Roman"/>
+          <w:color w:val="D4D4D4"/>
+          <w:sz w:val="21"/>
+          <w:szCs w:val="21"/>
+        </w:rPr>
+        <w:t>=</w:t>
+      </w:r>
+      <w:r>
+        <w:rPr>
+          <w:rFonts w:ascii="Consolas" w:eastAsia="Times New Roman" w:hAnsi="Consolas" w:cs="Times New Roman"/>
+          <w:color w:val="CE9178"/>
+          <w:sz w:val="21"/>
+          <w:szCs w:val="21"/>
+        </w:rPr>
         <w:t>"</w:t>
       </w:r>
-      <w:proofErr w:type="spellStart"/>
-      <w:r>
-        <w:rPr>
-          <w:rFonts w:ascii="Consolas" w:eastAsia="Times New Roman" w:hAnsi="Consolas" w:cs="Times New Roman"/>
-          <w:color w:val="CE9178"/>
-          <w:sz w:val="21"/>
-          <w:szCs w:val="21"/>
-        </w:rPr>
-        <w:t>menuitem</w:t>
-      </w:r>
-      <w:proofErr w:type="spellEnd"/>
-      <w:r>
-        <w:rPr>
-          <w:rFonts w:ascii="Consolas" w:eastAsia="Times New Roman" w:hAnsi="Consolas" w:cs="Times New Roman"/>
-          <w:color w:val="CE9178"/>
-          <w:sz w:val="21"/>
-          <w:szCs w:val="21"/>
-        </w:rPr>
-        <w:t>"</w:t>
-      </w:r>
-      <w:r>
-        <w:rPr>
-          <w:rFonts w:ascii="Consolas" w:eastAsia="Times New Roman" w:hAnsi="Consolas" w:cs="Times New Roman"/>
-          <w:color w:val="808080"/>
-          <w:sz w:val="21"/>
-          <w:szCs w:val="21"/>
-        </w:rPr>
-        <w:t>&gt;&lt;</w:t>
-      </w:r>
-      <w:r>
-        <w:rPr>
-          <w:rFonts w:ascii="Consolas" w:eastAsia="Times New Roman" w:hAnsi="Consolas" w:cs="Times New Roman"/>
-          <w:color w:val="569CD6"/>
-          <w:sz w:val="21"/>
-          <w:szCs w:val="21"/>
-        </w:rPr>
-        <w:t>a</w:t>
-      </w:r>
-      <w:r>
-        <w:rPr>
-          <w:rFonts w:ascii="Consolas" w:eastAsia="Times New Roman" w:hAnsi="Consolas" w:cs="Times New Roman"/>
-          <w:color w:val="D4D4D4"/>
-          <w:sz w:val="21"/>
-          <w:szCs w:val="21"/>
-        </w:rPr>
-        <w:t xml:space="preserve"> </w:t>
-      </w:r>
-      <w:r>
-        <w:rPr>
-          <w:rFonts w:ascii="Consolas" w:eastAsia="Times New Roman" w:hAnsi="Consolas" w:cs="Times New Roman"/>
-          <w:color w:val="9CDCFE"/>
-          <w:sz w:val="21"/>
-          <w:szCs w:val="21"/>
-        </w:rPr>
-        <w:t>class</w:t>
-      </w:r>
-      <w:r>
-        <w:rPr>
-          <w:rFonts w:ascii="Consolas" w:eastAsia="Times New Roman" w:hAnsi="Consolas" w:cs="Times New Roman"/>
-          <w:color w:val="D4D4D4"/>
-          <w:sz w:val="21"/>
-          <w:szCs w:val="21"/>
-        </w:rPr>
-        <w:t>=</w:t>
-      </w:r>
-      <w:r>
-        <w:rPr>
-          <w:rFonts w:ascii="Consolas" w:eastAsia="Times New Roman" w:hAnsi="Consolas" w:cs="Times New Roman"/>
-          <w:color w:val="CE9178"/>
-          <w:sz w:val="21"/>
-          <w:szCs w:val="21"/>
-        </w:rPr>
-        <w:t xml:space="preserve">"dropdown-item </w:t>
-      </w:r>
-      <w:proofErr w:type="spellStart"/>
-      <w:r>
-        <w:rPr>
-          <w:rFonts w:ascii="Consolas" w:eastAsia="Times New Roman" w:hAnsi="Consolas" w:cs="Times New Roman"/>
-          <w:color w:val="CE9178"/>
-          <w:sz w:val="21"/>
-          <w:szCs w:val="21"/>
-        </w:rPr>
-        <w:t>bg</w:t>
-      </w:r>
-      <w:proofErr w:type="spellEnd"/>
-      <w:r>
-        <w:rPr>
-          <w:rFonts w:ascii="Consolas" w:eastAsia="Times New Roman" w:hAnsi="Consolas" w:cs="Times New Roman"/>
-          <w:color w:val="CE9178"/>
-          <w:sz w:val="21"/>
-          <w:szCs w:val="21"/>
-        </w:rPr>
-        <w:t>-danger text-white"</w:t>
-      </w:r>
-      <w:r>
-        <w:rPr>
-          <w:rFonts w:ascii="Consolas" w:eastAsia="Times New Roman" w:hAnsi="Consolas" w:cs="Times New Roman"/>
-          <w:color w:val="D4D4D4"/>
-          <w:sz w:val="21"/>
-          <w:szCs w:val="21"/>
-        </w:rPr>
-        <w:t xml:space="preserve"> </w:t>
-      </w:r>
-      <w:r>
-        <w:rPr>
-          <w:rFonts w:ascii="Consolas" w:eastAsia="Times New Roman" w:hAnsi="Consolas" w:cs="Times New Roman"/>
-          <w:color w:val="9CDCFE"/>
-          <w:sz w:val="21"/>
-          <w:szCs w:val="21"/>
-        </w:rPr>
-        <w:t>(click)</w:t>
-      </w:r>
-      <w:r>
-        <w:rPr>
-          <w:rFonts w:ascii="Consolas" w:eastAsia="Times New Roman" w:hAnsi="Consolas" w:cs="Times New Roman"/>
-          <w:color w:val="D4D4D4"/>
-          <w:sz w:val="21"/>
-          <w:szCs w:val="21"/>
-        </w:rPr>
-        <w:t>=</w:t>
-      </w:r>
-      <w:r>
-        <w:rPr>
-          <w:rFonts w:ascii="Consolas" w:eastAsia="Times New Roman" w:hAnsi="Consolas" w:cs="Times New Roman"/>
-          <w:color w:val="CE9178"/>
-          <w:sz w:val="21"/>
-          <w:szCs w:val="21"/>
-        </w:rPr>
-        <w:t>"</w:t>
-      </w:r>
-      <w:proofErr w:type="spellStart"/>
       <w:r>
         <w:rPr>
           <w:rFonts w:ascii="Consolas" w:eastAsia="Times New Roman" w:hAnsi="Consolas" w:cs="Times New Roman"/>
@@ -21635,7 +19301,6 @@
         </w:rPr>
         <w:t>onLogout</w:t>
       </w:r>
-      <w:proofErr w:type="spellEnd"/>
       <w:r>
         <w:rPr>
           <w:rFonts w:ascii="Consolas" w:eastAsia="Times New Roman" w:hAnsi="Consolas" w:cs="Times New Roman"/>
@@ -21747,7 +19412,6 @@
         </w:rPr>
         <w:t>&lt;/</w:t>
       </w:r>
-      <w:proofErr w:type="spellStart"/>
       <w:r>
         <w:rPr>
           <w:rFonts w:ascii="Consolas" w:eastAsia="Times New Roman" w:hAnsi="Consolas" w:cs="Times New Roman"/>
@@ -21757,7 +19421,6 @@
         </w:rPr>
         <w:t>ul</w:t>
       </w:r>
-      <w:proofErr w:type="spellEnd"/>
       <w:r>
         <w:rPr>
           <w:rFonts w:ascii="Consolas" w:eastAsia="Times New Roman" w:hAnsi="Consolas" w:cs="Times New Roman"/>
@@ -21848,7 +19511,6 @@
         </w:rPr>
         <w:t xml:space="preserve">                </w:t>
       </w:r>
-      <w:proofErr w:type="gramStart"/>
       <w:r>
         <w:rPr>
           <w:rFonts w:ascii="Consolas" w:eastAsia="Times New Roman" w:hAnsi="Consolas" w:cs="Times New Roman"/>
@@ -21856,17 +19518,7 @@
           <w:sz w:val="21"/>
           <w:szCs w:val="21"/>
         </w:rPr>
-        <w:t>&lt;!--</w:t>
-      </w:r>
-      <w:proofErr w:type="gramEnd"/>
-      <w:r>
-        <w:rPr>
-          <w:rFonts w:ascii="Consolas" w:eastAsia="Times New Roman" w:hAnsi="Consolas" w:cs="Times New Roman"/>
-          <w:color w:val="6A9955"/>
-          <w:sz w:val="21"/>
-          <w:szCs w:val="21"/>
-        </w:rPr>
-        <w:t>show in not logged in mode--&gt;</w:t>
+        <w:t>&lt;!--show in not logged in mode--&gt;</w:t>
       </w:r>
     </w:p>
     <w:p>
@@ -21923,9 +19575,35 @@
           <w:sz w:val="21"/>
           <w:szCs w:val="21"/>
         </w:rPr>
-        <w:t>*</w:t>
-      </w:r>
-      <w:proofErr w:type="spellStart"/>
+        <w:t>*ngIf</w:t>
+      </w:r>
+      <w:r>
+        <w:rPr>
+          <w:rFonts w:ascii="Consolas" w:eastAsia="Times New Roman" w:hAnsi="Consolas" w:cs="Times New Roman"/>
+          <w:color w:val="D4D4D4"/>
+          <w:sz w:val="21"/>
+          <w:szCs w:val="21"/>
+        </w:rPr>
+        <w:t>=</w:t>
+      </w:r>
+      <w:r>
+        <w:rPr>
+          <w:rFonts w:ascii="Consolas" w:eastAsia="Times New Roman" w:hAnsi="Consolas" w:cs="Times New Roman"/>
+          <w:color w:val="CE9178"/>
+          <w:sz w:val="21"/>
+          <w:szCs w:val="21"/>
+        </w:rPr>
+        <w:t>"</w:t>
+      </w:r>
+      <w:r>
+        <w:rPr>
+          <w:rFonts w:ascii="Consolas" w:eastAsia="Times New Roman" w:hAnsi="Consolas" w:cs="Times New Roman"/>
+          <w:color w:val="D4D4D4"/>
+          <w:sz w:val="21"/>
+          <w:szCs w:val="21"/>
+        </w:rPr>
+        <w:t>!</w:t>
+      </w:r>
       <w:r>
         <w:rPr>
           <w:rFonts w:ascii="Consolas" w:eastAsia="Times New Roman" w:hAnsi="Consolas" w:cs="Times New Roman"/>
@@ -21933,9 +19611,35 @@
           <w:sz w:val="21"/>
           <w:szCs w:val="21"/>
         </w:rPr>
-        <w:t>ngIf</w:t>
-      </w:r>
-      <w:proofErr w:type="spellEnd"/>
+        <w:t>isLoggedIn</w:t>
+      </w:r>
+      <w:r>
+        <w:rPr>
+          <w:rFonts w:ascii="Consolas" w:eastAsia="Times New Roman" w:hAnsi="Consolas" w:cs="Times New Roman"/>
+          <w:color w:val="CE9178"/>
+          <w:sz w:val="21"/>
+          <w:szCs w:val="21"/>
+        </w:rPr>
+        <w:t>"</w:t>
+      </w:r>
+      <w:r>
+        <w:rPr>
+          <w:rFonts w:ascii="Consolas" w:eastAsia="Times New Roman" w:hAnsi="Consolas" w:cs="Times New Roman"/>
+          <w:color w:val="D4D4D4"/>
+          <w:sz w:val="21"/>
+          <w:szCs w:val="21"/>
+        </w:rPr>
+        <w:t xml:space="preserve"> </w:t>
+      </w:r>
+      <w:r>
+        <w:rPr>
+          <w:rFonts w:ascii="Consolas" w:eastAsia="Times New Roman" w:hAnsi="Consolas" w:cs="Times New Roman"/>
+          <w:color w:val="9CDCFE"/>
+          <w:sz w:val="21"/>
+          <w:szCs w:val="21"/>
+        </w:rPr>
+        <w:t>#loginForm</w:t>
+      </w:r>
       <w:r>
         <w:rPr>
           <w:rFonts w:ascii="Consolas" w:eastAsia="Times New Roman" w:hAnsi="Consolas" w:cs="Times New Roman"/>
@@ -21945,7 +19649,6 @@
         </w:rPr>
         <w:t>=</w:t>
       </w:r>
-      <w:proofErr w:type="gramStart"/>
       <w:r>
         <w:rPr>
           <w:rFonts w:ascii="Consolas" w:eastAsia="Times New Roman" w:hAnsi="Consolas" w:cs="Times New Roman"/>
@@ -21953,141 +19656,53 @@
           <w:sz w:val="21"/>
           <w:szCs w:val="21"/>
         </w:rPr>
+        <w:t>"ngForm"</w:t>
+      </w:r>
+      <w:r>
+        <w:rPr>
+          <w:rFonts w:ascii="Consolas" w:eastAsia="Times New Roman" w:hAnsi="Consolas" w:cs="Times New Roman"/>
+          <w:color w:val="D4D4D4"/>
+          <w:sz w:val="21"/>
+          <w:szCs w:val="21"/>
+        </w:rPr>
+        <w:t xml:space="preserve"> </w:t>
+      </w:r>
+      <w:r>
+        <w:rPr>
+          <w:rFonts w:ascii="Consolas" w:eastAsia="Times New Roman" w:hAnsi="Consolas" w:cs="Times New Roman"/>
+          <w:color w:val="9CDCFE"/>
+          <w:sz w:val="21"/>
+          <w:szCs w:val="21"/>
+        </w:rPr>
+        <w:t>(ngSubmit)</w:t>
+      </w:r>
+      <w:r>
+        <w:rPr>
+          <w:rFonts w:ascii="Consolas" w:eastAsia="Times New Roman" w:hAnsi="Consolas" w:cs="Times New Roman"/>
+          <w:color w:val="D4D4D4"/>
+          <w:sz w:val="21"/>
+          <w:szCs w:val="21"/>
+        </w:rPr>
+        <w:t>=</w:t>
+      </w:r>
+      <w:r>
+        <w:rPr>
+          <w:rFonts w:ascii="Consolas" w:eastAsia="Times New Roman" w:hAnsi="Consolas" w:cs="Times New Roman"/>
+          <w:color w:val="CE9178"/>
+          <w:sz w:val="21"/>
+          <w:szCs w:val="21"/>
+        </w:rPr>
         <w:t>"</w:t>
       </w:r>
       <w:r>
         <w:rPr>
           <w:rFonts w:ascii="Consolas" w:eastAsia="Times New Roman" w:hAnsi="Consolas" w:cs="Times New Roman"/>
-          <w:color w:val="D4D4D4"/>
-          <w:sz w:val="21"/>
-          <w:szCs w:val="21"/>
-        </w:rPr>
-        <w:t>!</w:t>
-      </w:r>
-      <w:proofErr w:type="spellStart"/>
-      <w:r>
-        <w:rPr>
-          <w:rFonts w:ascii="Consolas" w:eastAsia="Times New Roman" w:hAnsi="Consolas" w:cs="Times New Roman"/>
-          <w:color w:val="9CDCFE"/>
-          <w:sz w:val="21"/>
-          <w:szCs w:val="21"/>
-        </w:rPr>
-        <w:t>isLoggedIn</w:t>
-      </w:r>
-      <w:proofErr w:type="spellEnd"/>
-      <w:proofErr w:type="gramEnd"/>
-      <w:r>
-        <w:rPr>
-          <w:rFonts w:ascii="Consolas" w:eastAsia="Times New Roman" w:hAnsi="Consolas" w:cs="Times New Roman"/>
-          <w:color w:val="CE9178"/>
-          <w:sz w:val="21"/>
-          <w:szCs w:val="21"/>
-        </w:rPr>
-        <w:t>"</w:t>
-      </w:r>
-      <w:r>
-        <w:rPr>
-          <w:rFonts w:ascii="Consolas" w:eastAsia="Times New Roman" w:hAnsi="Consolas" w:cs="Times New Roman"/>
-          <w:color w:val="D4D4D4"/>
-          <w:sz w:val="21"/>
-          <w:szCs w:val="21"/>
-        </w:rPr>
-        <w:t xml:space="preserve"> </w:t>
-      </w:r>
-      <w:r>
-        <w:rPr>
-          <w:rFonts w:ascii="Consolas" w:eastAsia="Times New Roman" w:hAnsi="Consolas" w:cs="Times New Roman"/>
-          <w:color w:val="9CDCFE"/>
-          <w:sz w:val="21"/>
-          <w:szCs w:val="21"/>
-        </w:rPr>
-        <w:t>#loginForm</w:t>
-      </w:r>
-      <w:r>
-        <w:rPr>
-          <w:rFonts w:ascii="Consolas" w:eastAsia="Times New Roman" w:hAnsi="Consolas" w:cs="Times New Roman"/>
-          <w:color w:val="D4D4D4"/>
-          <w:sz w:val="21"/>
-          <w:szCs w:val="21"/>
-        </w:rPr>
-        <w:t>=</w:t>
-      </w:r>
-      <w:r>
-        <w:rPr>
-          <w:rFonts w:ascii="Consolas" w:eastAsia="Times New Roman" w:hAnsi="Consolas" w:cs="Times New Roman"/>
-          <w:color w:val="CE9178"/>
-          <w:sz w:val="21"/>
-          <w:szCs w:val="21"/>
-        </w:rPr>
-        <w:t>"ngForm"</w:t>
-      </w:r>
-      <w:r>
-        <w:rPr>
-          <w:rFonts w:ascii="Consolas" w:eastAsia="Times New Roman" w:hAnsi="Consolas" w:cs="Times New Roman"/>
-          <w:color w:val="D4D4D4"/>
-          <w:sz w:val="21"/>
-          <w:szCs w:val="21"/>
-        </w:rPr>
-        <w:t xml:space="preserve"> </w:t>
-      </w:r>
-      <w:r>
-        <w:rPr>
-          <w:rFonts w:ascii="Consolas" w:eastAsia="Times New Roman" w:hAnsi="Consolas" w:cs="Times New Roman"/>
-          <w:color w:val="9CDCFE"/>
-          <w:sz w:val="21"/>
-          <w:szCs w:val="21"/>
-        </w:rPr>
-        <w:t>(</w:t>
-      </w:r>
-      <w:proofErr w:type="spellStart"/>
-      <w:r>
-        <w:rPr>
-          <w:rFonts w:ascii="Consolas" w:eastAsia="Times New Roman" w:hAnsi="Consolas" w:cs="Times New Roman"/>
-          <w:color w:val="9CDCFE"/>
-          <w:sz w:val="21"/>
-          <w:szCs w:val="21"/>
-        </w:rPr>
-        <w:t>ngSubmit</w:t>
-      </w:r>
-      <w:proofErr w:type="spellEnd"/>
-      <w:r>
-        <w:rPr>
-          <w:rFonts w:ascii="Consolas" w:eastAsia="Times New Roman" w:hAnsi="Consolas" w:cs="Times New Roman"/>
-          <w:color w:val="9CDCFE"/>
-          <w:sz w:val="21"/>
-          <w:szCs w:val="21"/>
-        </w:rPr>
-        <w:t>)</w:t>
-      </w:r>
-      <w:r>
-        <w:rPr>
-          <w:rFonts w:ascii="Consolas" w:eastAsia="Times New Roman" w:hAnsi="Consolas" w:cs="Times New Roman"/>
-          <w:color w:val="D4D4D4"/>
-          <w:sz w:val="21"/>
-          <w:szCs w:val="21"/>
-        </w:rPr>
-        <w:t>=</w:t>
-      </w:r>
-      <w:r>
-        <w:rPr>
-          <w:rFonts w:ascii="Consolas" w:eastAsia="Times New Roman" w:hAnsi="Consolas" w:cs="Times New Roman"/>
-          <w:color w:val="CE9178"/>
-          <w:sz w:val="21"/>
-          <w:szCs w:val="21"/>
-        </w:rPr>
-        <w:t>"</w:t>
-      </w:r>
-      <w:proofErr w:type="spellStart"/>
-      <w:r>
-        <w:rPr>
-          <w:rFonts w:ascii="Consolas" w:eastAsia="Times New Roman" w:hAnsi="Consolas" w:cs="Times New Roman"/>
           <w:color w:val="DCDCAA"/>
           <w:sz w:val="21"/>
           <w:szCs w:val="21"/>
         </w:rPr>
         <w:t>onLogin</w:t>
       </w:r>
-      <w:proofErr w:type="spellEnd"/>
       <w:r>
         <w:rPr>
           <w:rFonts w:ascii="Consolas" w:eastAsia="Times New Roman" w:hAnsi="Consolas" w:cs="Times New Roman"/>
@@ -22350,9 +19965,26 @@
           <w:sz w:val="21"/>
           <w:szCs w:val="21"/>
         </w:rPr>
-        <w:t>[(</w:t>
-      </w:r>
-      <w:proofErr w:type="spellStart"/>
+        <w:t>[(ngModel)]</w:t>
+      </w:r>
+      <w:r>
+        <w:rPr>
+          <w:rFonts w:ascii="Consolas" w:eastAsia="Times New Roman" w:hAnsi="Consolas" w:cs="Times New Roman"/>
+          <w:color w:val="D4D4D4"/>
+          <w:sz w:val="21"/>
+          <w:szCs w:val="21"/>
+        </w:rPr>
+        <w:t>=</w:t>
+      </w:r>
+      <w:r>
+        <w:rPr>
+          <w:rFonts w:ascii="Consolas" w:eastAsia="Times New Roman" w:hAnsi="Consolas" w:cs="Times New Roman"/>
+          <w:color w:val="CE9178"/>
+          <w:sz w:val="21"/>
+          <w:szCs w:val="21"/>
+        </w:rPr>
+        <w:t>"</w:t>
+      </w:r>
       <w:r>
         <w:rPr>
           <w:rFonts w:ascii="Consolas" w:eastAsia="Times New Roman" w:hAnsi="Consolas" w:cs="Times New Roman"/>
@@ -22360,10 +19992,17 @@
           <w:sz w:val="21"/>
           <w:szCs w:val="21"/>
         </w:rPr>
-        <w:t>ngModel</w:t>
-      </w:r>
-      <w:proofErr w:type="spellEnd"/>
-      <w:proofErr w:type="gramStart"/>
+        <w:t>loginInfo</w:t>
+      </w:r>
+      <w:r>
+        <w:rPr>
+          <w:rFonts w:ascii="Consolas" w:eastAsia="Times New Roman" w:hAnsi="Consolas" w:cs="Times New Roman"/>
+          <w:color w:val="D4D4D4"/>
+          <w:sz w:val="21"/>
+          <w:szCs w:val="21"/>
+        </w:rPr>
+        <w:t>.</w:t>
+      </w:r>
       <w:r>
         <w:rPr>
           <w:rFonts w:ascii="Consolas" w:eastAsia="Times New Roman" w:hAnsi="Consolas" w:cs="Times New Roman"/>
@@ -22371,56 +20010,8 @@
           <w:sz w:val="21"/>
           <w:szCs w:val="21"/>
         </w:rPr>
-        <w:t>)]</w:t>
-      </w:r>
-      <w:r>
-        <w:rPr>
-          <w:rFonts w:ascii="Consolas" w:eastAsia="Times New Roman" w:hAnsi="Consolas" w:cs="Times New Roman"/>
-          <w:color w:val="D4D4D4"/>
-          <w:sz w:val="21"/>
-          <w:szCs w:val="21"/>
-        </w:rPr>
-        <w:t>=</w:t>
-      </w:r>
-      <w:proofErr w:type="gramEnd"/>
-      <w:r>
-        <w:rPr>
-          <w:rFonts w:ascii="Consolas" w:eastAsia="Times New Roman" w:hAnsi="Consolas" w:cs="Times New Roman"/>
-          <w:color w:val="CE9178"/>
-          <w:sz w:val="21"/>
-          <w:szCs w:val="21"/>
-        </w:rPr>
-        <w:t>"</w:t>
-      </w:r>
-      <w:proofErr w:type="spellStart"/>
-      <w:r>
-        <w:rPr>
-          <w:rFonts w:ascii="Consolas" w:eastAsia="Times New Roman" w:hAnsi="Consolas" w:cs="Times New Roman"/>
-          <w:color w:val="9CDCFE"/>
-          <w:sz w:val="21"/>
-          <w:szCs w:val="21"/>
-        </w:rPr>
-        <w:t>loginInfo</w:t>
-      </w:r>
-      <w:r>
-        <w:rPr>
-          <w:rFonts w:ascii="Consolas" w:eastAsia="Times New Roman" w:hAnsi="Consolas" w:cs="Times New Roman"/>
-          <w:color w:val="D4D4D4"/>
-          <w:sz w:val="21"/>
-          <w:szCs w:val="21"/>
-        </w:rPr>
-        <w:t>.</w:t>
-      </w:r>
-      <w:r>
-        <w:rPr>
-          <w:rFonts w:ascii="Consolas" w:eastAsia="Times New Roman" w:hAnsi="Consolas" w:cs="Times New Roman"/>
-          <w:color w:val="9CDCFE"/>
-          <w:sz w:val="21"/>
-          <w:szCs w:val="21"/>
-        </w:rPr>
         <w:t>userName</w:t>
       </w:r>
-      <w:proofErr w:type="spellEnd"/>
       <w:r>
         <w:rPr>
           <w:rFonts w:ascii="Consolas" w:eastAsia="Times New Roman" w:hAnsi="Consolas" w:cs="Times New Roman"/>
@@ -22764,9 +20355,26 @@
           <w:sz w:val="21"/>
           <w:szCs w:val="21"/>
         </w:rPr>
-        <w:t>[(</w:t>
-      </w:r>
-      <w:proofErr w:type="spellStart"/>
+        <w:t>[(ngModel)]</w:t>
+      </w:r>
+      <w:r>
+        <w:rPr>
+          <w:rFonts w:ascii="Consolas" w:eastAsia="Times New Roman" w:hAnsi="Consolas" w:cs="Times New Roman"/>
+          <w:color w:val="D4D4D4"/>
+          <w:sz w:val="21"/>
+          <w:szCs w:val="21"/>
+        </w:rPr>
+        <w:t>=</w:t>
+      </w:r>
+      <w:r>
+        <w:rPr>
+          <w:rFonts w:ascii="Consolas" w:eastAsia="Times New Roman" w:hAnsi="Consolas" w:cs="Times New Roman"/>
+          <w:color w:val="CE9178"/>
+          <w:sz w:val="21"/>
+          <w:szCs w:val="21"/>
+        </w:rPr>
+        <w:t>"</w:t>
+      </w:r>
       <w:r>
         <w:rPr>
           <w:rFonts w:ascii="Consolas" w:eastAsia="Times New Roman" w:hAnsi="Consolas" w:cs="Times New Roman"/>
@@ -22774,10 +20382,17 @@
           <w:sz w:val="21"/>
           <w:szCs w:val="21"/>
         </w:rPr>
-        <w:t>ngModel</w:t>
-      </w:r>
-      <w:proofErr w:type="spellEnd"/>
-      <w:proofErr w:type="gramStart"/>
+        <w:t>loginInfo</w:t>
+      </w:r>
+      <w:r>
+        <w:rPr>
+          <w:rFonts w:ascii="Consolas" w:eastAsia="Times New Roman" w:hAnsi="Consolas" w:cs="Times New Roman"/>
+          <w:color w:val="D4D4D4"/>
+          <w:sz w:val="21"/>
+          <w:szCs w:val="21"/>
+        </w:rPr>
+        <w:t>.</w:t>
+      </w:r>
       <w:r>
         <w:rPr>
           <w:rFonts w:ascii="Consolas" w:eastAsia="Times New Roman" w:hAnsi="Consolas" w:cs="Times New Roman"/>
@@ -22785,56 +20400,8 @@
           <w:sz w:val="21"/>
           <w:szCs w:val="21"/>
         </w:rPr>
-        <w:t>)]</w:t>
-      </w:r>
-      <w:r>
-        <w:rPr>
-          <w:rFonts w:ascii="Consolas" w:eastAsia="Times New Roman" w:hAnsi="Consolas" w:cs="Times New Roman"/>
-          <w:color w:val="D4D4D4"/>
-          <w:sz w:val="21"/>
-          <w:szCs w:val="21"/>
-        </w:rPr>
-        <w:t>=</w:t>
-      </w:r>
-      <w:proofErr w:type="gramEnd"/>
-      <w:r>
-        <w:rPr>
-          <w:rFonts w:ascii="Consolas" w:eastAsia="Times New Roman" w:hAnsi="Consolas" w:cs="Times New Roman"/>
-          <w:color w:val="CE9178"/>
-          <w:sz w:val="21"/>
-          <w:szCs w:val="21"/>
-        </w:rPr>
-        <w:t>"</w:t>
-      </w:r>
-      <w:proofErr w:type="spellStart"/>
-      <w:r>
-        <w:rPr>
-          <w:rFonts w:ascii="Consolas" w:eastAsia="Times New Roman" w:hAnsi="Consolas" w:cs="Times New Roman"/>
-          <w:color w:val="9CDCFE"/>
-          <w:sz w:val="21"/>
-          <w:szCs w:val="21"/>
-        </w:rPr>
-        <w:t>loginInfo</w:t>
-      </w:r>
-      <w:r>
-        <w:rPr>
-          <w:rFonts w:ascii="Consolas" w:eastAsia="Times New Roman" w:hAnsi="Consolas" w:cs="Times New Roman"/>
-          <w:color w:val="D4D4D4"/>
-          <w:sz w:val="21"/>
-          <w:szCs w:val="21"/>
-        </w:rPr>
-        <w:t>.</w:t>
-      </w:r>
-      <w:r>
-        <w:rPr>
-          <w:rFonts w:ascii="Consolas" w:eastAsia="Times New Roman" w:hAnsi="Consolas" w:cs="Times New Roman"/>
-          <w:color w:val="9CDCFE"/>
-          <w:sz w:val="21"/>
-          <w:szCs w:val="21"/>
-        </w:rPr>
         <w:t>password</w:t>
       </w:r>
-      <w:proofErr w:type="spellEnd"/>
       <w:r>
         <w:rPr>
           <w:rFonts w:ascii="Consolas" w:eastAsia="Times New Roman" w:hAnsi="Consolas" w:cs="Times New Roman"/>
@@ -23088,57 +20655,80 @@
           <w:sz w:val="21"/>
           <w:szCs w:val="21"/>
         </w:rPr>
+        <w:t>"btn btn-outline-success"</w:t>
+      </w:r>
+      <w:r>
+        <w:rPr>
+          <w:rFonts w:ascii="Consolas" w:eastAsia="Times New Roman" w:hAnsi="Consolas" w:cs="Times New Roman"/>
+          <w:color w:val="D4D4D4"/>
+          <w:sz w:val="21"/>
+          <w:szCs w:val="21"/>
+        </w:rPr>
+        <w:t xml:space="preserve"> </w:t>
+      </w:r>
+      <w:r>
+        <w:rPr>
+          <w:rFonts w:ascii="Consolas" w:eastAsia="Times New Roman" w:hAnsi="Consolas" w:cs="Times New Roman"/>
+          <w:color w:val="9CDCFE"/>
+          <w:sz w:val="21"/>
+          <w:szCs w:val="21"/>
+        </w:rPr>
+        <w:t>type</w:t>
+      </w:r>
+      <w:r>
+        <w:rPr>
+          <w:rFonts w:ascii="Consolas" w:eastAsia="Times New Roman" w:hAnsi="Consolas" w:cs="Times New Roman"/>
+          <w:color w:val="D4D4D4"/>
+          <w:sz w:val="21"/>
+          <w:szCs w:val="21"/>
+        </w:rPr>
+        <w:t>=</w:t>
+      </w:r>
+      <w:r>
+        <w:rPr>
+          <w:rFonts w:ascii="Consolas" w:eastAsia="Times New Roman" w:hAnsi="Consolas" w:cs="Times New Roman"/>
+          <w:color w:val="CE9178"/>
+          <w:sz w:val="21"/>
+          <w:szCs w:val="21"/>
+        </w:rPr>
+        <w:t>"submit"</w:t>
+      </w:r>
+      <w:r>
+        <w:rPr>
+          <w:rFonts w:ascii="Consolas" w:eastAsia="Times New Roman" w:hAnsi="Consolas" w:cs="Times New Roman"/>
+          <w:color w:val="D4D4D4"/>
+          <w:sz w:val="21"/>
+          <w:szCs w:val="21"/>
+        </w:rPr>
+        <w:t xml:space="preserve"> </w:t>
+      </w:r>
+      <w:r>
+        <w:rPr>
+          <w:rFonts w:ascii="Consolas" w:eastAsia="Times New Roman" w:hAnsi="Consolas" w:cs="Times New Roman"/>
+          <w:color w:val="9CDCFE"/>
+          <w:sz w:val="21"/>
+          <w:szCs w:val="21"/>
+        </w:rPr>
+        <w:t>[disabled]</w:t>
+      </w:r>
+      <w:r>
+        <w:rPr>
+          <w:rFonts w:ascii="Consolas" w:eastAsia="Times New Roman" w:hAnsi="Consolas" w:cs="Times New Roman"/>
+          <w:color w:val="D4D4D4"/>
+          <w:sz w:val="21"/>
+          <w:szCs w:val="21"/>
+        </w:rPr>
+        <w:t>=</w:t>
+      </w:r>
+      <w:r>
+        <w:rPr>
+          <w:rFonts w:ascii="Consolas" w:eastAsia="Times New Roman" w:hAnsi="Consolas" w:cs="Times New Roman"/>
+          <w:color w:val="CE9178"/>
+          <w:sz w:val="21"/>
+          <w:szCs w:val="21"/>
+        </w:rPr>
         <w:t>"</w:t>
       </w:r>
-      <w:proofErr w:type="spellStart"/>
-      <w:r>
-        <w:rPr>
-          <w:rFonts w:ascii="Consolas" w:eastAsia="Times New Roman" w:hAnsi="Consolas" w:cs="Times New Roman"/>
-          <w:color w:val="CE9178"/>
-          <w:sz w:val="21"/>
-          <w:szCs w:val="21"/>
-        </w:rPr>
-        <w:t>btn</w:t>
-      </w:r>
-      <w:proofErr w:type="spellEnd"/>
-      <w:r>
-        <w:rPr>
-          <w:rFonts w:ascii="Consolas" w:eastAsia="Times New Roman" w:hAnsi="Consolas" w:cs="Times New Roman"/>
-          <w:color w:val="CE9178"/>
-          <w:sz w:val="21"/>
-          <w:szCs w:val="21"/>
-        </w:rPr>
-        <w:t xml:space="preserve"> </w:t>
-      </w:r>
-      <w:proofErr w:type="spellStart"/>
-      <w:r>
-        <w:rPr>
-          <w:rFonts w:ascii="Consolas" w:eastAsia="Times New Roman" w:hAnsi="Consolas" w:cs="Times New Roman"/>
-          <w:color w:val="CE9178"/>
-          <w:sz w:val="21"/>
-          <w:szCs w:val="21"/>
-        </w:rPr>
-        <w:t>btn</w:t>
-      </w:r>
-      <w:proofErr w:type="spellEnd"/>
-      <w:r>
-        <w:rPr>
-          <w:rFonts w:ascii="Consolas" w:eastAsia="Times New Roman" w:hAnsi="Consolas" w:cs="Times New Roman"/>
-          <w:color w:val="CE9178"/>
-          <w:sz w:val="21"/>
-          <w:szCs w:val="21"/>
-        </w:rPr>
-        <w:t>-outline-success"</w:t>
-      </w:r>
-      <w:r>
-        <w:rPr>
-          <w:rFonts w:ascii="Consolas" w:eastAsia="Times New Roman" w:hAnsi="Consolas" w:cs="Times New Roman"/>
-          <w:color w:val="D4D4D4"/>
-          <w:sz w:val="21"/>
-          <w:szCs w:val="21"/>
-        </w:rPr>
-        <w:t xml:space="preserve"> </w:t>
-      </w:r>
       <w:r>
         <w:rPr>
           <w:rFonts w:ascii="Consolas" w:eastAsia="Times New Roman" w:hAnsi="Consolas" w:cs="Times New Roman"/>
@@ -23146,34 +20736,16 @@
           <w:sz w:val="21"/>
           <w:szCs w:val="21"/>
         </w:rPr>
-        <w:t>type</w:t>
-      </w:r>
-      <w:r>
-        <w:rPr>
-          <w:rFonts w:ascii="Consolas" w:eastAsia="Times New Roman" w:hAnsi="Consolas" w:cs="Times New Roman"/>
-          <w:color w:val="D4D4D4"/>
-          <w:sz w:val="21"/>
-          <w:szCs w:val="21"/>
-        </w:rPr>
-        <w:t>=</w:t>
-      </w:r>
-      <w:r>
-        <w:rPr>
-          <w:rFonts w:ascii="Consolas" w:eastAsia="Times New Roman" w:hAnsi="Consolas" w:cs="Times New Roman"/>
-          <w:color w:val="CE9178"/>
-          <w:sz w:val="21"/>
-          <w:szCs w:val="21"/>
-        </w:rPr>
-        <w:t>"submit"</w:t>
-      </w:r>
-      <w:r>
-        <w:rPr>
-          <w:rFonts w:ascii="Consolas" w:eastAsia="Times New Roman" w:hAnsi="Consolas" w:cs="Times New Roman"/>
-          <w:color w:val="D4D4D4"/>
-          <w:sz w:val="21"/>
-          <w:szCs w:val="21"/>
-        </w:rPr>
-        <w:t xml:space="preserve"> </w:t>
+        <w:t>username</w:t>
+      </w:r>
+      <w:r>
+        <w:rPr>
+          <w:rFonts w:ascii="Consolas" w:eastAsia="Times New Roman" w:hAnsi="Consolas" w:cs="Times New Roman"/>
+          <w:color w:val="D4D4D4"/>
+          <w:sz w:val="21"/>
+          <w:szCs w:val="21"/>
+        </w:rPr>
+        <w:t>.</w:t>
       </w:r>
       <w:r>
         <w:rPr>
@@ -23182,28 +20754,17 @@
           <w:sz w:val="21"/>
           <w:szCs w:val="21"/>
         </w:rPr>
-        <w:t>[disabled]</w:t>
-      </w:r>
-      <w:r>
-        <w:rPr>
-          <w:rFonts w:ascii="Consolas" w:eastAsia="Times New Roman" w:hAnsi="Consolas" w:cs="Times New Roman"/>
-          <w:color w:val="D4D4D4"/>
-          <w:sz w:val="21"/>
-          <w:szCs w:val="21"/>
-        </w:rPr>
-        <w:t>=</w:t>
-      </w:r>
-      <w:r>
-        <w:rPr>
-          <w:rFonts w:ascii="Consolas" w:eastAsia="Times New Roman" w:hAnsi="Consolas" w:cs="Times New Roman"/>
-          <w:color w:val="CE9178"/>
-          <w:sz w:val="21"/>
-          <w:szCs w:val="21"/>
-        </w:rPr>
-        <w:t>"</w:t>
-      </w:r>
-      <w:proofErr w:type="spellStart"/>
-      <w:proofErr w:type="gramStart"/>
+        <w:t>invalid</w:t>
+      </w:r>
+      <w:r>
+        <w:rPr>
+          <w:rFonts w:ascii="Consolas" w:eastAsia="Times New Roman" w:hAnsi="Consolas" w:cs="Times New Roman"/>
+          <w:color w:val="D4D4D4"/>
+          <w:sz w:val="21"/>
+          <w:szCs w:val="21"/>
+        </w:rPr>
+        <w:t xml:space="preserve"> || </w:t>
+      </w:r>
       <w:r>
         <w:rPr>
           <w:rFonts w:ascii="Consolas" w:eastAsia="Times New Roman" w:hAnsi="Consolas" w:cs="Times New Roman"/>
@@ -23211,7 +20772,7 @@
           <w:sz w:val="21"/>
           <w:szCs w:val="21"/>
         </w:rPr>
-        <w:t>username</w:t>
+        <w:t>password</w:t>
       </w:r>
       <w:r>
         <w:rPr>
@@ -23231,46 +20792,6 @@
         </w:rPr>
         <w:t>invalid</w:t>
       </w:r>
-      <w:proofErr w:type="spellEnd"/>
-      <w:proofErr w:type="gramEnd"/>
-      <w:r>
-        <w:rPr>
-          <w:rFonts w:ascii="Consolas" w:eastAsia="Times New Roman" w:hAnsi="Consolas" w:cs="Times New Roman"/>
-          <w:color w:val="D4D4D4"/>
-          <w:sz w:val="21"/>
-          <w:szCs w:val="21"/>
-        </w:rPr>
-        <w:t xml:space="preserve"> || </w:t>
-      </w:r>
-      <w:proofErr w:type="spellStart"/>
-      <w:r>
-        <w:rPr>
-          <w:rFonts w:ascii="Consolas" w:eastAsia="Times New Roman" w:hAnsi="Consolas" w:cs="Times New Roman"/>
-          <w:color w:val="9CDCFE"/>
-          <w:sz w:val="21"/>
-          <w:szCs w:val="21"/>
-        </w:rPr>
-        <w:t>password</w:t>
-      </w:r>
-      <w:r>
-        <w:rPr>
-          <w:rFonts w:ascii="Consolas" w:eastAsia="Times New Roman" w:hAnsi="Consolas" w:cs="Times New Roman"/>
-          <w:color w:val="D4D4D4"/>
-          <w:sz w:val="21"/>
-          <w:szCs w:val="21"/>
-        </w:rPr>
-        <w:t>.</w:t>
-      </w:r>
-      <w:r>
-        <w:rPr>
-          <w:rFonts w:ascii="Consolas" w:eastAsia="Times New Roman" w:hAnsi="Consolas" w:cs="Times New Roman"/>
-          <w:color w:val="9CDCFE"/>
-          <w:sz w:val="21"/>
-          <w:szCs w:val="21"/>
-        </w:rPr>
-        <w:t>invalid</w:t>
-      </w:r>
-      <w:proofErr w:type="spellEnd"/>
       <w:r>
         <w:rPr>
           <w:rFonts w:ascii="Consolas" w:eastAsia="Times New Roman" w:hAnsi="Consolas" w:cs="Times New Roman"/>
@@ -23442,7 +20963,6 @@
         </w:rPr>
         <w:t xml:space="preserve">        </w:t>
       </w:r>
-      <w:proofErr w:type="gramStart"/>
       <w:r>
         <w:rPr>
           <w:rFonts w:ascii="Consolas" w:eastAsia="Times New Roman" w:hAnsi="Consolas" w:cs="Times New Roman"/>
@@ -23450,17 +20970,7 @@
           <w:sz w:val="21"/>
           <w:szCs w:val="21"/>
         </w:rPr>
-        <w:t>&lt;!--</w:t>
-      </w:r>
-      <w:proofErr w:type="gramEnd"/>
-      <w:r>
-        <w:rPr>
-          <w:rFonts w:ascii="Consolas" w:eastAsia="Times New Roman" w:hAnsi="Consolas" w:cs="Times New Roman"/>
-          <w:color w:val="6A9955"/>
-          <w:sz w:val="21"/>
-          <w:szCs w:val="21"/>
-        </w:rPr>
-        <w:t>&lt;/div&gt;--&gt;</w:t>
+        <w:t>&lt;!--&lt;/div&gt;--&gt;</w:t>
       </w:r>
     </w:p>
     <w:p>
@@ -23599,8 +21109,12 @@
     <w:p/>
     <w:p/>
     <w:sectPr>
-      <w:headerReference w:type="default" r:id="rId9"/>
-      <w:footerReference w:type="default" r:id="rId10"/>
+      <w:headerReference w:type="even" r:id="rId9"/>
+      <w:headerReference w:type="default" r:id="rId10"/>
+      <w:footerReference w:type="even" r:id="rId11"/>
+      <w:footerReference w:type="default" r:id="rId12"/>
+      <w:headerReference w:type="first" r:id="rId13"/>
+      <w:footerReference w:type="first" r:id="rId14"/>
       <w:pgSz w:w="12240" w:h="15840"/>
       <w:pgMar w:top="720" w:right="720" w:bottom="720" w:left="720" w:header="720" w:footer="720" w:gutter="0"/>
       <w:cols w:space="720"/>
@@ -23636,6 +21150,16 @@
 </file>
 
 <file path=word/footer1.xml><?xml version="1.0" encoding="utf-8"?>
+<w:ftr xmlns:wpc="http://schemas.microsoft.com/office/word/2010/wordprocessingCanvas" xmlns:cx="http://schemas.microsoft.com/office/drawing/2014/chartex" xmlns:cx1="http://schemas.microsoft.com/office/drawing/2015/9/8/chartex" xmlns:cx2="http://schemas.microsoft.com/office/drawing/2015/10/21/chartex" xmlns:cx3="http://schemas.microsoft.com/office/drawing/2016/5/9/chartex" xmlns:cx4="http://schemas.microsoft.com/office/drawing/2016/5/10/chartex" xmlns:cx5="http://schemas.microsoft.com/office/drawing/2016/5/11/chartex" xmlns:cx6="http://schemas.microsoft.com/office/drawing/2016/5/12/chartex" xmlns:cx7="http://schemas.microsoft.com/office/drawing/2016/5/13/chartex" xmlns:cx8="http://schemas.microsoft.com/office/drawing/2016/5/14/chartex" xmlns:mc="http://schemas.openxmlformats.org/markup-compatibility/2006" xmlns:aink="http://schemas.microsoft.com/office/drawing/2016/ink" xmlns:am3d="http://schemas.microsoft.com/office/drawing/2017/model3d" xmlns:o="urn:schemas-microsoft-com:office:office" xmlns:oel="http://schemas.microsoft.com/office/2019/extlst" xmlns:r="http://schemas.openxmlformats.org/officeDocument/2006/relationships" xmlns:m="http://schemas.openxmlformats.org/officeDocument/2006/math" xmlns:v="urn:schemas-microsoft-com:vml" xmlns:wp14="http://schemas.microsoft.com/office/word/2010/wordprocessingDrawing" xmlns:wp="http://schemas.openxmlformats.org/drawingml/2006/wordprocessingDrawing" xmlns:w10="urn:schemas-microsoft-com:office:word" xmlns:w="http://schemas.openxmlformats.org/wordprocessingml/2006/main" xmlns:w14="http://schemas.microsoft.com/office/word/2010/wordml" xmlns:w15="http://schemas.microsoft.com/office/word/2012/wordml" xmlns:w16cex="http://schemas.microsoft.com/office/word/2018/wordml/cex" xmlns:w16cid="http://schemas.microsoft.com/office/word/2016/wordml/cid" xmlns:w16="http://schemas.microsoft.com/office/word/2018/wordml" xmlns:w16sdtdh="http://schemas.microsoft.com/office/word/2020/wordml/sdtdatahash" xmlns:w16se="http://schemas.microsoft.com/office/word/2015/wordml/symex" xmlns:wpg="http://schemas.microsoft.com/office/word/2010/wordprocessingGroup" xmlns:wpi="http://schemas.microsoft.com/office/word/2010/wordprocessingInk" xmlns:wne="http://schemas.microsoft.com/office/word/2006/wordml" xmlns:wps="http://schemas.microsoft.com/office/word/2010/wordprocessingShape" mc:Ignorable="w14 w15 w16se w16cid w16 w16cex w16sdtdh wp14">
+  <w:p>
+    <w:pPr>
+      <w:pStyle w:val="Footer"/>
+    </w:pPr>
+  </w:p>
+</w:ftr>
+</file>
+
+<file path=word/footer2.xml><?xml version="1.0" encoding="utf-8"?>
 <w:ftr xmlns:wpc="http://schemas.microsoft.com/office/word/2010/wordprocessingCanvas" xmlns:cx="http://schemas.microsoft.com/office/drawing/2014/chartex" xmlns:cx1="http://schemas.microsoft.com/office/drawing/2015/9/8/chartex" xmlns:cx2="http://schemas.microsoft.com/office/drawing/2015/10/21/chartex" xmlns:cx3="http://schemas.microsoft.com/office/drawing/2016/5/9/chartex" xmlns:cx4="http://schemas.microsoft.com/office/drawing/2016/5/10/chartex" xmlns:cx5="http://schemas.microsoft.com/office/drawing/2016/5/11/chartex" xmlns:cx6="http://schemas.microsoft.com/office/drawing/2016/5/12/chartex" xmlns:cx7="http://schemas.microsoft.com/office/drawing/2016/5/13/chartex" xmlns:cx8="http://schemas.microsoft.com/office/drawing/2016/5/14/chartex" xmlns:mc="http://schemas.openxmlformats.org/markup-compatibility/2006" xmlns:aink="http://schemas.microsoft.com/office/drawing/2016/ink" xmlns:am3d="http://schemas.microsoft.com/office/drawing/2017/model3d" xmlns:o="urn:schemas-microsoft-com:office:office" xmlns:oel="http://schemas.microsoft.com/office/2019/extlst" xmlns:r="http://schemas.openxmlformats.org/officeDocument/2006/relationships" xmlns:m="http://schemas.openxmlformats.org/officeDocument/2006/math" xmlns:v="urn:schemas-microsoft-com:vml" xmlns:wp14="http://schemas.microsoft.com/office/word/2010/wordprocessingDrawing" xmlns:wp="http://schemas.openxmlformats.org/drawingml/2006/wordprocessingDrawing" xmlns:w10="urn:schemas-microsoft-com:office:word" xmlns:w="http://schemas.openxmlformats.org/wordprocessingml/2006/main" xmlns:w14="http://schemas.microsoft.com/office/word/2010/wordml" xmlns:w15="http://schemas.microsoft.com/office/word/2012/wordml" xmlns:w16cex="http://schemas.microsoft.com/office/word/2018/wordml/cex" xmlns:w16cid="http://schemas.microsoft.com/office/word/2016/wordml/cid" xmlns:w16="http://schemas.microsoft.com/office/word/2018/wordml" xmlns:w16sdtdh="http://schemas.microsoft.com/office/word/2020/wordml/sdtdatahash" xmlns:w16se="http://schemas.microsoft.com/office/word/2015/wordml/symex" xmlns:wpg="http://schemas.microsoft.com/office/word/2010/wordprocessingGroup" xmlns:wpi="http://schemas.microsoft.com/office/word/2010/wordprocessingInk" xmlns:wne="http://schemas.microsoft.com/office/word/2006/wordml" xmlns:wps="http://schemas.microsoft.com/office/word/2010/wordprocessingShape" mc:Ignorable="w14 w15 w16se w16cid w16 w16cex w16sdtdh wp14">
   <w:p>
     <w:pPr>
@@ -23767,6 +21291,16 @@
 </w:ftr>
 </file>
 
+<file path=word/footer3.xml><?xml version="1.0" encoding="utf-8"?>
+<w:ftr xmlns:wpc="http://schemas.microsoft.com/office/word/2010/wordprocessingCanvas" xmlns:cx="http://schemas.microsoft.com/office/drawing/2014/chartex" xmlns:cx1="http://schemas.microsoft.com/office/drawing/2015/9/8/chartex" xmlns:cx2="http://schemas.microsoft.com/office/drawing/2015/10/21/chartex" xmlns:cx3="http://schemas.microsoft.com/office/drawing/2016/5/9/chartex" xmlns:cx4="http://schemas.microsoft.com/office/drawing/2016/5/10/chartex" xmlns:cx5="http://schemas.microsoft.com/office/drawing/2016/5/11/chartex" xmlns:cx6="http://schemas.microsoft.com/office/drawing/2016/5/12/chartex" xmlns:cx7="http://schemas.microsoft.com/office/drawing/2016/5/13/chartex" xmlns:cx8="http://schemas.microsoft.com/office/drawing/2016/5/14/chartex" xmlns:mc="http://schemas.openxmlformats.org/markup-compatibility/2006" xmlns:aink="http://schemas.microsoft.com/office/drawing/2016/ink" xmlns:am3d="http://schemas.microsoft.com/office/drawing/2017/model3d" xmlns:o="urn:schemas-microsoft-com:office:office" xmlns:oel="http://schemas.microsoft.com/office/2019/extlst" xmlns:r="http://schemas.openxmlformats.org/officeDocument/2006/relationships" xmlns:m="http://schemas.openxmlformats.org/officeDocument/2006/math" xmlns:v="urn:schemas-microsoft-com:vml" xmlns:wp14="http://schemas.microsoft.com/office/word/2010/wordprocessingDrawing" xmlns:wp="http://schemas.openxmlformats.org/drawingml/2006/wordprocessingDrawing" xmlns:w10="urn:schemas-microsoft-com:office:word" xmlns:w="http://schemas.openxmlformats.org/wordprocessingml/2006/main" xmlns:w14="http://schemas.microsoft.com/office/word/2010/wordml" xmlns:w15="http://schemas.microsoft.com/office/word/2012/wordml" xmlns:w16cex="http://schemas.microsoft.com/office/word/2018/wordml/cex" xmlns:w16cid="http://schemas.microsoft.com/office/word/2016/wordml/cid" xmlns:w16="http://schemas.microsoft.com/office/word/2018/wordml" xmlns:w16sdtdh="http://schemas.microsoft.com/office/word/2020/wordml/sdtdatahash" xmlns:w16se="http://schemas.microsoft.com/office/word/2015/wordml/symex" xmlns:wpg="http://schemas.microsoft.com/office/word/2010/wordprocessingGroup" xmlns:wpi="http://schemas.microsoft.com/office/word/2010/wordprocessingInk" xmlns:wne="http://schemas.microsoft.com/office/word/2006/wordml" xmlns:wps="http://schemas.microsoft.com/office/word/2010/wordprocessingShape" mc:Ignorable="w14 w15 w16se w16cid w16 w16cex w16sdtdh wp14">
+  <w:p>
+    <w:pPr>
+      <w:pStyle w:val="Footer"/>
+    </w:pPr>
+  </w:p>
+</w:ftr>
+</file>
+
 <file path=word/footnotes.xml><?xml version="1.0" encoding="utf-8"?>
 <w:footnotes xmlns:wpc="http://schemas.microsoft.com/office/word/2010/wordprocessingCanvas" xmlns:cx="http://schemas.microsoft.com/office/drawing/2014/chartex" xmlns:cx1="http://schemas.microsoft.com/office/drawing/2015/9/8/chartex" xmlns:cx2="http://schemas.microsoft.com/office/drawing/2015/10/21/chartex" xmlns:cx3="http://schemas.microsoft.com/office/drawing/2016/5/9/chartex" xmlns:cx4="http://schemas.microsoft.com/office/drawing/2016/5/10/chartex" xmlns:cx5="http://schemas.microsoft.com/office/drawing/2016/5/11/chartex" xmlns:cx6="http://schemas.microsoft.com/office/drawing/2016/5/12/chartex" xmlns:cx7="http://schemas.microsoft.com/office/drawing/2016/5/13/chartex" xmlns:cx8="http://schemas.microsoft.com/office/drawing/2016/5/14/chartex" xmlns:mc="http://schemas.openxmlformats.org/markup-compatibility/2006" xmlns:aink="http://schemas.microsoft.com/office/drawing/2016/ink" xmlns:am3d="http://schemas.microsoft.com/office/drawing/2017/model3d" xmlns:o="urn:schemas-microsoft-com:office:office" xmlns:oel="http://schemas.microsoft.com/office/2019/extlst" xmlns:r="http://schemas.openxmlformats.org/officeDocument/2006/relationships" xmlns:m="http://schemas.openxmlformats.org/officeDocument/2006/math" xmlns:v="urn:schemas-microsoft-com:vml" xmlns:wp14="http://schemas.microsoft.com/office/word/2010/wordprocessingDrawing" xmlns:wp="http://schemas.openxmlformats.org/drawingml/2006/wordprocessingDrawing" xmlns:w10="urn:schemas-microsoft-com:office:word" xmlns:w="http://schemas.openxmlformats.org/wordprocessingml/2006/main" xmlns:w14="http://schemas.microsoft.com/office/word/2010/wordml" xmlns:w15="http://schemas.microsoft.com/office/word/2012/wordml" xmlns:w16cex="http://schemas.microsoft.com/office/word/2018/wordml/cex" xmlns:w16cid="http://schemas.microsoft.com/office/word/2016/wordml/cid" xmlns:w16="http://schemas.microsoft.com/office/word/2018/wordml" xmlns:w16sdtdh="http://schemas.microsoft.com/office/word/2020/wordml/sdtdatahash" xmlns:w16se="http://schemas.microsoft.com/office/word/2015/wordml/symex" xmlns:wpg="http://schemas.microsoft.com/office/word/2010/wordprocessingGroup" xmlns:wpi="http://schemas.microsoft.com/office/word/2010/wordprocessingInk" xmlns:wne="http://schemas.microsoft.com/office/word/2006/wordml" xmlns:wps="http://schemas.microsoft.com/office/word/2010/wordprocessingShape" mc:Ignorable="w14 w15 w16se w16cid w16 w16cex w16sdtdh wp14">
   <w:footnote w:type="separator" w:id="-1">
@@ -23793,6 +21327,16 @@
 </file>
 
 <file path=word/header1.xml><?xml version="1.0" encoding="utf-8"?>
+<w:hdr xmlns:wpc="http://schemas.microsoft.com/office/word/2010/wordprocessingCanvas" xmlns:cx="http://schemas.microsoft.com/office/drawing/2014/chartex" xmlns:cx1="http://schemas.microsoft.com/office/drawing/2015/9/8/chartex" xmlns:cx2="http://schemas.microsoft.com/office/drawing/2015/10/21/chartex" xmlns:cx3="http://schemas.microsoft.com/office/drawing/2016/5/9/chartex" xmlns:cx4="http://schemas.microsoft.com/office/drawing/2016/5/10/chartex" xmlns:cx5="http://schemas.microsoft.com/office/drawing/2016/5/11/chartex" xmlns:cx6="http://schemas.microsoft.com/office/drawing/2016/5/12/chartex" xmlns:cx7="http://schemas.microsoft.com/office/drawing/2016/5/13/chartex" xmlns:cx8="http://schemas.microsoft.com/office/drawing/2016/5/14/chartex" xmlns:mc="http://schemas.openxmlformats.org/markup-compatibility/2006" xmlns:aink="http://schemas.microsoft.com/office/drawing/2016/ink" xmlns:am3d="http://schemas.microsoft.com/office/drawing/2017/model3d" xmlns:o="urn:schemas-microsoft-com:office:office" xmlns:oel="http://schemas.microsoft.com/office/2019/extlst" xmlns:r="http://schemas.openxmlformats.org/officeDocument/2006/relationships" xmlns:m="http://schemas.openxmlformats.org/officeDocument/2006/math" xmlns:v="urn:schemas-microsoft-com:vml" xmlns:wp14="http://schemas.microsoft.com/office/word/2010/wordprocessingDrawing" xmlns:wp="http://schemas.openxmlformats.org/drawingml/2006/wordprocessingDrawing" xmlns:w10="urn:schemas-microsoft-com:office:word" xmlns:w="http://schemas.openxmlformats.org/wordprocessingml/2006/main" xmlns:w14="http://schemas.microsoft.com/office/word/2010/wordml" xmlns:w15="http://schemas.microsoft.com/office/word/2012/wordml" xmlns:w16cex="http://schemas.microsoft.com/office/word/2018/wordml/cex" xmlns:w16cid="http://schemas.microsoft.com/office/word/2016/wordml/cid" xmlns:w16="http://schemas.microsoft.com/office/word/2018/wordml" xmlns:w16sdtdh="http://schemas.microsoft.com/office/word/2020/wordml/sdtdatahash" xmlns:w16se="http://schemas.microsoft.com/office/word/2015/wordml/symex" xmlns:wpg="http://schemas.microsoft.com/office/word/2010/wordprocessingGroup" xmlns:wpi="http://schemas.microsoft.com/office/word/2010/wordprocessingInk" xmlns:wne="http://schemas.microsoft.com/office/word/2006/wordml" xmlns:wps="http://schemas.microsoft.com/office/word/2010/wordprocessingShape" mc:Ignorable="w14 w15 w16se w16cid w16 w16cex w16sdtdh wp14">
+  <w:p>
+    <w:pPr>
+      <w:pStyle w:val="Header"/>
+    </w:pPr>
+  </w:p>
+</w:hdr>
+</file>
+
+<file path=word/header2.xml><?xml version="1.0" encoding="utf-8"?>
 <w:hdr xmlns:wpc="http://schemas.microsoft.com/office/word/2010/wordprocessingCanvas" xmlns:cx="http://schemas.microsoft.com/office/drawing/2014/chartex" xmlns:cx1="http://schemas.microsoft.com/office/drawing/2015/9/8/chartex" xmlns:cx2="http://schemas.microsoft.com/office/drawing/2015/10/21/chartex" xmlns:cx3="http://schemas.microsoft.com/office/drawing/2016/5/9/chartex" xmlns:cx4="http://schemas.microsoft.com/office/drawing/2016/5/10/chartex" xmlns:cx5="http://schemas.microsoft.com/office/drawing/2016/5/11/chartex" xmlns:cx6="http://schemas.microsoft.com/office/drawing/2016/5/12/chartex" xmlns:cx7="http://schemas.microsoft.com/office/drawing/2016/5/13/chartex" xmlns:cx8="http://schemas.microsoft.com/office/drawing/2016/5/14/chartex" xmlns:mc="http://schemas.openxmlformats.org/markup-compatibility/2006" xmlns:aink="http://schemas.microsoft.com/office/drawing/2016/ink" xmlns:am3d="http://schemas.microsoft.com/office/drawing/2017/model3d" xmlns:o="urn:schemas-microsoft-com:office:office" xmlns:oel="http://schemas.microsoft.com/office/2019/extlst" xmlns:r="http://schemas.openxmlformats.org/officeDocument/2006/relationships" xmlns:m="http://schemas.openxmlformats.org/officeDocument/2006/math" xmlns:v="urn:schemas-microsoft-com:vml" xmlns:wp14="http://schemas.microsoft.com/office/word/2010/wordprocessingDrawing" xmlns:wp="http://schemas.openxmlformats.org/drawingml/2006/wordprocessingDrawing" xmlns:w10="urn:schemas-microsoft-com:office:word" xmlns:w="http://schemas.openxmlformats.org/wordprocessingml/2006/main" xmlns:w14="http://schemas.microsoft.com/office/word/2010/wordml" xmlns:w15="http://schemas.microsoft.com/office/word/2012/wordml" xmlns:w16cex="http://schemas.microsoft.com/office/word/2018/wordml/cex" xmlns:w16cid="http://schemas.microsoft.com/office/word/2016/wordml/cid" xmlns:w16="http://schemas.microsoft.com/office/word/2018/wordml" xmlns:w16sdtdh="http://schemas.microsoft.com/office/word/2020/wordml/sdtdatahash" xmlns:w16se="http://schemas.microsoft.com/office/word/2015/wordml/symex" xmlns:wpg="http://schemas.microsoft.com/office/word/2010/wordprocessingGroup" xmlns:wpi="http://schemas.microsoft.com/office/word/2010/wordprocessingInk" xmlns:wne="http://schemas.microsoft.com/office/word/2006/wordml" xmlns:wps="http://schemas.microsoft.com/office/word/2010/wordprocessingShape" mc:Ignorable="w14 w15 w16se w16cid w16 w16cex w16sdtdh wp14">
   <w:p>
     <w:pPr>
@@ -23837,23 +21381,7 @@
                         <w:caps/>
                         <w:color w:val="FFFFFF" w:themeColor="background1"/>
                       </w:rPr>
-                      <w:t xml:space="preserve">0008 Angular Login </w:t>
-                    </w:r>
-                    <w:proofErr w:type="gramStart"/>
-                    <w:r>
-                      <w:rPr>
-                        <w:caps/>
-                        <w:color w:val="FFFFFF" w:themeColor="background1"/>
-                      </w:rPr>
-                      <w:t>Registration :</w:t>
-                    </w:r>
-                    <w:proofErr w:type="gramEnd"/>
-                    <w:r>
-                      <w:rPr>
-                        <w:caps/>
-                        <w:color w:val="FFFFFF" w:themeColor="background1"/>
-                      </w:rPr>
-                      <w:t xml:space="preserve"> My Social Connect App</w:t>
+                      <w:t>0008 Angular Login : My Social Connect App</w:t>
                     </w:r>
                   </w:sdtContent>
                 </w:sdt>
@@ -23864,6 +21392,16 @@
         </v:rect>
       </w:pict>
     </w:r>
+  </w:p>
+</w:hdr>
+</file>
+
+<file path=word/header3.xml><?xml version="1.0" encoding="utf-8"?>
+<w:hdr xmlns:wpc="http://schemas.microsoft.com/office/word/2010/wordprocessingCanvas" xmlns:cx="http://schemas.microsoft.com/office/drawing/2014/chartex" xmlns:cx1="http://schemas.microsoft.com/office/drawing/2015/9/8/chartex" xmlns:cx2="http://schemas.microsoft.com/office/drawing/2015/10/21/chartex" xmlns:cx3="http://schemas.microsoft.com/office/drawing/2016/5/9/chartex" xmlns:cx4="http://schemas.microsoft.com/office/drawing/2016/5/10/chartex" xmlns:cx5="http://schemas.microsoft.com/office/drawing/2016/5/11/chartex" xmlns:cx6="http://schemas.microsoft.com/office/drawing/2016/5/12/chartex" xmlns:cx7="http://schemas.microsoft.com/office/drawing/2016/5/13/chartex" xmlns:cx8="http://schemas.microsoft.com/office/drawing/2016/5/14/chartex" xmlns:mc="http://schemas.openxmlformats.org/markup-compatibility/2006" xmlns:aink="http://schemas.microsoft.com/office/drawing/2016/ink" xmlns:am3d="http://schemas.microsoft.com/office/drawing/2017/model3d" xmlns:o="urn:schemas-microsoft-com:office:office" xmlns:oel="http://schemas.microsoft.com/office/2019/extlst" xmlns:r="http://schemas.openxmlformats.org/officeDocument/2006/relationships" xmlns:m="http://schemas.openxmlformats.org/officeDocument/2006/math" xmlns:v="urn:schemas-microsoft-com:vml" xmlns:wp14="http://schemas.microsoft.com/office/word/2010/wordprocessingDrawing" xmlns:wp="http://schemas.openxmlformats.org/drawingml/2006/wordprocessingDrawing" xmlns:w10="urn:schemas-microsoft-com:office:word" xmlns:w="http://schemas.openxmlformats.org/wordprocessingml/2006/main" xmlns:w14="http://schemas.microsoft.com/office/word/2010/wordml" xmlns:w15="http://schemas.microsoft.com/office/word/2012/wordml" xmlns:w16cex="http://schemas.microsoft.com/office/word/2018/wordml/cex" xmlns:w16cid="http://schemas.microsoft.com/office/word/2016/wordml/cid" xmlns:w16="http://schemas.microsoft.com/office/word/2018/wordml" xmlns:w16sdtdh="http://schemas.microsoft.com/office/word/2020/wordml/sdtdatahash" xmlns:w16se="http://schemas.microsoft.com/office/word/2015/wordml/symex" xmlns:wpg="http://schemas.microsoft.com/office/word/2010/wordprocessingGroup" xmlns:wpi="http://schemas.microsoft.com/office/word/2010/wordprocessingInk" xmlns:wne="http://schemas.microsoft.com/office/word/2006/wordml" xmlns:wps="http://schemas.microsoft.com/office/word/2010/wordprocessingShape" mc:Ignorable="w14 w15 w16se w16cid w16 w16cex w16sdtdh wp14">
+  <w:p>
+    <w:pPr>
+      <w:pStyle w:val="Header"/>
+    </w:pPr>
   </w:p>
 </w:hdr>
 </file>
